--- a/results/table1/Table1_eICU.docx
+++ b/results/table1/Table1_eICU.docx
@@ -18,7 +18,7 @@
       </w:tblPr>
       <w:tblGrid>
         <w:gridCol w:w="3578"/>
-        <w:gridCol w:w="2307"/>
+        <w:gridCol w:w="2001"/>
         <w:gridCol w:w="2001"/>
         <w:gridCol w:w="2001"/>
       </w:tblGrid>
@@ -5739,7 +5739,7 @@
       </w:tr>
       <w:tr>
         <w:trPr>
-          <w:trHeight w:val="613" w:hRule="auto"/>
+          <w:trHeight w:val="616" w:hRule="auto"/>
         </w:trPr>
         body31
         <w:tc>
@@ -5782,139 +5782,139 @@
                 <w:szCs w:val="22"/>
                 <w:color w:val="000000"/>
               </w:rPr>
-              <w:t xml:space="preserve">  Median [Min, Max]</w:t>
-            </w:r>
-          </w:p>
-        </w:tc>
-        <w:tc>
-          <w:tcPr>
-            <w:tcBorders>
-              <w:bottom w:val="none" w:sz="0" w:space="0" w:color="000000"/>
-              <w:top w:val="none" w:sz="0" w:space="0" w:color="000000"/>
-              <w:left w:val="none" w:sz="0" w:space="0" w:color="000000"/>
-              <w:right w:val="none" w:sz="0" w:space="0" w:color="000000"/>
-            </w:tcBorders>
-            <w:shd w:val="clear" w:color="auto" w:fill="FFFFFF"/>
-            <w:tcMar>
-              <w:top w:w="0" w:type="dxa"/>
-              <w:bottom w:w="0" w:type="dxa"/>
-              <w:left w:w="0" w:type="dxa"/>
-              <w:right w:w="0" w:type="dxa"/>
-            </w:tcMar>
-            <w:vAlign w:val="center"/>
-          </w:tcPr>
-          <w:p>
-            <w:pPr>
-              <w:pStyle w:val="Normal"/>
-              <w:jc w:val="center"/>
-              <w:pBdr>
-                <w:bottom w:val="none" w:sz="0" w:space="0" w:color="000000"/>
-                <w:top w:val="none" w:sz="0" w:space="0" w:color="000000"/>
-                <w:left w:val="none" w:sz="0" w:space="0" w:color="000000"/>
-                <w:right w:val="none" w:sz="0" w:space="0" w:color="000000"/>
-              </w:pBdr>
-              <w:spacing w:after="100" w:before="100" w:line="240"/>
-              <w:ind w:firstLine="0" w:left="100" w:right="100"/>
-            </w:pPr>
-            <w:r>
-              <w:rPr>
-                <w:rFonts w:ascii="Helvetica" w:hAnsi="Helvetica" w:eastAsia="Helvetica" w:cs="Helvetica"/>
-                <w:i w:val="false"/>
-                <w:b w:val="false"/>
-                <w:u w:val="none"/>
-                <w:sz w:val="22"/>
-                <w:szCs w:val="22"/>
-                <w:color w:val="000000"/>
-              </w:rPr>
-              <w:t xml:space="preserve">63.0 [18.0, 91.0]</w:t>
-            </w:r>
-          </w:p>
-        </w:tc>
-        <w:tc>
-          <w:tcPr>
-            <w:tcBorders>
-              <w:bottom w:val="none" w:sz="0" w:space="0" w:color="000000"/>
-              <w:top w:val="none" w:sz="0" w:space="0" w:color="000000"/>
-              <w:left w:val="none" w:sz="0" w:space="0" w:color="000000"/>
-              <w:right w:val="none" w:sz="0" w:space="0" w:color="000000"/>
-            </w:tcBorders>
-            <w:shd w:val="clear" w:color="auto" w:fill="FFFFFF"/>
-            <w:tcMar>
-              <w:top w:w="0" w:type="dxa"/>
-              <w:bottom w:w="0" w:type="dxa"/>
-              <w:left w:w="0" w:type="dxa"/>
-              <w:right w:w="0" w:type="dxa"/>
-            </w:tcMar>
-            <w:vAlign w:val="center"/>
-          </w:tcPr>
-          <w:p>
-            <w:pPr>
-              <w:pStyle w:val="Normal"/>
-              <w:jc w:val="center"/>
-              <w:pBdr>
-                <w:bottom w:val="none" w:sz="0" w:space="0" w:color="000000"/>
-                <w:top w:val="none" w:sz="0" w:space="0" w:color="000000"/>
-                <w:left w:val="none" w:sz="0" w:space="0" w:color="000000"/>
-                <w:right w:val="none" w:sz="0" w:space="0" w:color="000000"/>
-              </w:pBdr>
-              <w:spacing w:after="100" w:before="100" w:line="240"/>
-              <w:ind w:firstLine="0" w:left="100" w:right="100"/>
-            </w:pPr>
-            <w:r>
-              <w:rPr>
-                <w:rFonts w:ascii="Helvetica" w:hAnsi="Helvetica" w:eastAsia="Helvetica" w:cs="Helvetica"/>
-                <w:i w:val="false"/>
-                <w:b w:val="false"/>
-                <w:u w:val="none"/>
-                <w:sz w:val="22"/>
-                <w:szCs w:val="22"/>
-                <w:color w:val="000000"/>
-              </w:rPr>
-              <w:t xml:space="preserve">68.0 [18.0, 91.0]</w:t>
-            </w:r>
-          </w:p>
-        </w:tc>
-        <w:tc>
-          <w:tcPr>
-            <w:tcBorders>
-              <w:bottom w:val="none" w:sz="0" w:space="0" w:color="000000"/>
-              <w:top w:val="none" w:sz="0" w:space="0" w:color="000000"/>
-              <w:left w:val="none" w:sz="0" w:space="0" w:color="000000"/>
-              <w:right w:val="none" w:sz="0" w:space="0" w:color="000000"/>
-            </w:tcBorders>
-            <w:shd w:val="clear" w:color="auto" w:fill="FFFFFF"/>
-            <w:tcMar>
-              <w:top w:w="0" w:type="dxa"/>
-              <w:bottom w:w="0" w:type="dxa"/>
-              <w:left w:w="0" w:type="dxa"/>
-              <w:right w:w="0" w:type="dxa"/>
-            </w:tcMar>
-            <w:vAlign w:val="center"/>
-          </w:tcPr>
-          <w:p>
-            <w:pPr>
-              <w:pStyle w:val="Normal"/>
-              <w:jc w:val="center"/>
-              <w:pBdr>
-                <w:bottom w:val="none" w:sz="0" w:space="0" w:color="000000"/>
-                <w:top w:val="none" w:sz="0" w:space="0" w:color="000000"/>
-                <w:left w:val="none" w:sz="0" w:space="0" w:color="000000"/>
-                <w:right w:val="none" w:sz="0" w:space="0" w:color="000000"/>
-              </w:pBdr>
-              <w:spacing w:after="100" w:before="100" w:line="240"/>
-              <w:ind w:firstLine="0" w:left="100" w:right="100"/>
-            </w:pPr>
-            <w:r>
-              <w:rPr>
-                <w:rFonts w:ascii="Helvetica" w:hAnsi="Helvetica" w:eastAsia="Helvetica" w:cs="Helvetica"/>
-                <w:i w:val="false"/>
-                <w:b w:val="false"/>
-                <w:u w:val="none"/>
-                <w:sz w:val="22"/>
-                <w:szCs w:val="22"/>
-                <w:color w:val="000000"/>
-              </w:rPr>
-              <w:t xml:space="preserve">67.0 [18.0, 91.0]</w:t>
+              <w:t xml:space="preserve">  Median [Q2, Q3]</w:t>
+            </w:r>
+          </w:p>
+        </w:tc>
+        <w:tc>
+          <w:tcPr>
+            <w:tcBorders>
+              <w:bottom w:val="none" w:sz="0" w:space="0" w:color="000000"/>
+              <w:top w:val="none" w:sz="0" w:space="0" w:color="000000"/>
+              <w:left w:val="none" w:sz="0" w:space="0" w:color="000000"/>
+              <w:right w:val="none" w:sz="0" w:space="0" w:color="000000"/>
+            </w:tcBorders>
+            <w:shd w:val="clear" w:color="auto" w:fill="FFFFFF"/>
+            <w:tcMar>
+              <w:top w:w="0" w:type="dxa"/>
+              <w:bottom w:w="0" w:type="dxa"/>
+              <w:left w:w="0" w:type="dxa"/>
+              <w:right w:w="0" w:type="dxa"/>
+            </w:tcMar>
+            <w:vAlign w:val="center"/>
+          </w:tcPr>
+          <w:p>
+            <w:pPr>
+              <w:pStyle w:val="Normal"/>
+              <w:jc w:val="center"/>
+              <w:pBdr>
+                <w:bottom w:val="none" w:sz="0" w:space="0" w:color="000000"/>
+                <w:top w:val="none" w:sz="0" w:space="0" w:color="000000"/>
+                <w:left w:val="none" w:sz="0" w:space="0" w:color="000000"/>
+                <w:right w:val="none" w:sz="0" w:space="0" w:color="000000"/>
+              </w:pBdr>
+              <w:spacing w:after="100" w:before="100" w:line="240"/>
+              <w:ind w:firstLine="0" w:left="100" w:right="100"/>
+            </w:pPr>
+            <w:r>
+              <w:rPr>
+                <w:rFonts w:ascii="Helvetica" w:hAnsi="Helvetica" w:eastAsia="Helvetica" w:cs="Helvetica"/>
+                <w:i w:val="false"/>
+                <w:b w:val="false"/>
+                <w:u w:val="none"/>
+                <w:sz w:val="22"/>
+                <w:szCs w:val="22"/>
+                <w:color w:val="000000"/>
+              </w:rPr>
+              <w:t xml:space="preserve">63.0 [63.0, 76.0]</w:t>
+            </w:r>
+          </w:p>
+        </w:tc>
+        <w:tc>
+          <w:tcPr>
+            <w:tcBorders>
+              <w:bottom w:val="none" w:sz="0" w:space="0" w:color="000000"/>
+              <w:top w:val="none" w:sz="0" w:space="0" w:color="000000"/>
+              <w:left w:val="none" w:sz="0" w:space="0" w:color="000000"/>
+              <w:right w:val="none" w:sz="0" w:space="0" w:color="000000"/>
+            </w:tcBorders>
+            <w:shd w:val="clear" w:color="auto" w:fill="FFFFFF"/>
+            <w:tcMar>
+              <w:top w:w="0" w:type="dxa"/>
+              <w:bottom w:w="0" w:type="dxa"/>
+              <w:left w:w="0" w:type="dxa"/>
+              <w:right w:w="0" w:type="dxa"/>
+            </w:tcMar>
+            <w:vAlign w:val="center"/>
+          </w:tcPr>
+          <w:p>
+            <w:pPr>
+              <w:pStyle w:val="Normal"/>
+              <w:jc w:val="center"/>
+              <w:pBdr>
+                <w:bottom w:val="none" w:sz="0" w:space="0" w:color="000000"/>
+                <w:top w:val="none" w:sz="0" w:space="0" w:color="000000"/>
+                <w:left w:val="none" w:sz="0" w:space="0" w:color="000000"/>
+                <w:right w:val="none" w:sz="0" w:space="0" w:color="000000"/>
+              </w:pBdr>
+              <w:spacing w:after="100" w:before="100" w:line="240"/>
+              <w:ind w:firstLine="0" w:left="100" w:right="100"/>
+            </w:pPr>
+            <w:r>
+              <w:rPr>
+                <w:rFonts w:ascii="Helvetica" w:hAnsi="Helvetica" w:eastAsia="Helvetica" w:cs="Helvetica"/>
+                <w:i w:val="false"/>
+                <w:b w:val="false"/>
+                <w:u w:val="none"/>
+                <w:sz w:val="22"/>
+                <w:szCs w:val="22"/>
+                <w:color w:val="000000"/>
+              </w:rPr>
+              <w:t xml:space="preserve">68.0 [68.0, 79.0]</w:t>
+            </w:r>
+          </w:p>
+        </w:tc>
+        <w:tc>
+          <w:tcPr>
+            <w:tcBorders>
+              <w:bottom w:val="none" w:sz="0" w:space="0" w:color="000000"/>
+              <w:top w:val="none" w:sz="0" w:space="0" w:color="000000"/>
+              <w:left w:val="none" w:sz="0" w:space="0" w:color="000000"/>
+              <w:right w:val="none" w:sz="0" w:space="0" w:color="000000"/>
+            </w:tcBorders>
+            <w:shd w:val="clear" w:color="auto" w:fill="FFFFFF"/>
+            <w:tcMar>
+              <w:top w:w="0" w:type="dxa"/>
+              <w:bottom w:w="0" w:type="dxa"/>
+              <w:left w:w="0" w:type="dxa"/>
+              <w:right w:w="0" w:type="dxa"/>
+            </w:tcMar>
+            <w:vAlign w:val="center"/>
+          </w:tcPr>
+          <w:p>
+            <w:pPr>
+              <w:pStyle w:val="Normal"/>
+              <w:jc w:val="center"/>
+              <w:pBdr>
+                <w:bottom w:val="none" w:sz="0" w:space="0" w:color="000000"/>
+                <w:top w:val="none" w:sz="0" w:space="0" w:color="000000"/>
+                <w:left w:val="none" w:sz="0" w:space="0" w:color="000000"/>
+                <w:right w:val="none" w:sz="0" w:space="0" w:color="000000"/>
+              </w:pBdr>
+              <w:spacing w:after="100" w:before="100" w:line="240"/>
+              <w:ind w:firstLine="0" w:left="100" w:right="100"/>
+            </w:pPr>
+            <w:r>
+              <w:rPr>
+                <w:rFonts w:ascii="Helvetica" w:hAnsi="Helvetica" w:eastAsia="Helvetica" w:cs="Helvetica"/>
+                <w:i w:val="false"/>
+                <w:b w:val="false"/>
+                <w:u w:val="none"/>
+                <w:sz w:val="22"/>
+                <w:szCs w:val="22"/>
+                <w:color w:val="000000"/>
+              </w:rPr>
+              <w:t xml:space="preserve">67.0 [67.0, 78.0]</w:t>
             </w:r>
           </w:p>
         </w:tc>
@@ -7923,7 +7923,7 @@
       </w:tr>
       <w:tr>
         <w:trPr>
-          <w:trHeight w:val="613" w:hRule="auto"/>
+          <w:trHeight w:val="616" w:hRule="auto"/>
         </w:trPr>
         body43
         <w:tc>
@@ -7966,139 +7966,139 @@
                 <w:szCs w:val="22"/>
                 <w:color w:val="000000"/>
               </w:rPr>
-              <w:t xml:space="preserve">  Median [Min, Max]</w:t>
-            </w:r>
-          </w:p>
-        </w:tc>
-        <w:tc>
-          <w:tcPr>
-            <w:tcBorders>
-              <w:bottom w:val="none" w:sz="0" w:space="0" w:color="000000"/>
-              <w:top w:val="none" w:sz="0" w:space="0" w:color="000000"/>
-              <w:left w:val="none" w:sz="0" w:space="0" w:color="000000"/>
-              <w:right w:val="none" w:sz="0" w:space="0" w:color="000000"/>
-            </w:tcBorders>
-            <w:shd w:val="clear" w:color="auto" w:fill="FFFFFF"/>
-            <w:tcMar>
-              <w:top w:w="0" w:type="dxa"/>
-              <w:bottom w:w="0" w:type="dxa"/>
-              <w:left w:w="0" w:type="dxa"/>
-              <w:right w:w="0" w:type="dxa"/>
-            </w:tcMar>
-            <w:vAlign w:val="center"/>
-          </w:tcPr>
-          <w:p>
-            <w:pPr>
-              <w:pStyle w:val="Normal"/>
-              <w:jc w:val="center"/>
-              <w:pBdr>
-                <w:bottom w:val="none" w:sz="0" w:space="0" w:color="000000"/>
-                <w:top w:val="none" w:sz="0" w:space="0" w:color="000000"/>
-                <w:left w:val="none" w:sz="0" w:space="0" w:color="000000"/>
-                <w:right w:val="none" w:sz="0" w:space="0" w:color="000000"/>
-              </w:pBdr>
-              <w:spacing w:after="100" w:before="100" w:line="240"/>
-              <w:ind w:firstLine="0" w:left="100" w:right="100"/>
-            </w:pPr>
-            <w:r>
-              <w:rPr>
-                <w:rFonts w:ascii="Helvetica" w:hAnsi="Helvetica" w:eastAsia="Helvetica" w:cs="Helvetica"/>
-                <w:i w:val="false"/>
-                <w:b w:val="false"/>
-                <w:u w:val="none"/>
-                <w:sz w:val="22"/>
-                <w:szCs w:val="22"/>
-                <w:color w:val="000000"/>
-              </w:rPr>
-              <w:t xml:space="preserve">4.00 [0, 19.0]</w:t>
-            </w:r>
-          </w:p>
-        </w:tc>
-        <w:tc>
-          <w:tcPr>
-            <w:tcBorders>
-              <w:bottom w:val="none" w:sz="0" w:space="0" w:color="000000"/>
-              <w:top w:val="none" w:sz="0" w:space="0" w:color="000000"/>
-              <w:left w:val="none" w:sz="0" w:space="0" w:color="000000"/>
-              <w:right w:val="none" w:sz="0" w:space="0" w:color="000000"/>
-            </w:tcBorders>
-            <w:shd w:val="clear" w:color="auto" w:fill="FFFFFF"/>
-            <w:tcMar>
-              <w:top w:w="0" w:type="dxa"/>
-              <w:bottom w:w="0" w:type="dxa"/>
-              <w:left w:w="0" w:type="dxa"/>
-              <w:right w:w="0" w:type="dxa"/>
-            </w:tcMar>
-            <w:vAlign w:val="center"/>
-          </w:tcPr>
-          <w:p>
-            <w:pPr>
-              <w:pStyle w:val="Normal"/>
-              <w:jc w:val="center"/>
-              <w:pBdr>
-                <w:bottom w:val="none" w:sz="0" w:space="0" w:color="000000"/>
-                <w:top w:val="none" w:sz="0" w:space="0" w:color="000000"/>
-                <w:left w:val="none" w:sz="0" w:space="0" w:color="000000"/>
-                <w:right w:val="none" w:sz="0" w:space="0" w:color="000000"/>
-              </w:pBdr>
-              <w:spacing w:after="100" w:before="100" w:line="240"/>
-              <w:ind w:firstLine="0" w:left="100" w:right="100"/>
-            </w:pPr>
-            <w:r>
-              <w:rPr>
-                <w:rFonts w:ascii="Helvetica" w:hAnsi="Helvetica" w:eastAsia="Helvetica" w:cs="Helvetica"/>
-                <w:i w:val="false"/>
-                <w:b w:val="false"/>
-                <w:u w:val="none"/>
-                <w:sz w:val="22"/>
-                <w:szCs w:val="22"/>
-                <w:color w:val="000000"/>
-              </w:rPr>
-              <w:t xml:space="preserve">4.00 [0, 21.0]</w:t>
-            </w:r>
-          </w:p>
-        </w:tc>
-        <w:tc>
-          <w:tcPr>
-            <w:tcBorders>
-              <w:bottom w:val="none" w:sz="0" w:space="0" w:color="000000"/>
-              <w:top w:val="none" w:sz="0" w:space="0" w:color="000000"/>
-              <w:left w:val="none" w:sz="0" w:space="0" w:color="000000"/>
-              <w:right w:val="none" w:sz="0" w:space="0" w:color="000000"/>
-            </w:tcBorders>
-            <w:shd w:val="clear" w:color="auto" w:fill="FFFFFF"/>
-            <w:tcMar>
-              <w:top w:w="0" w:type="dxa"/>
-              <w:bottom w:w="0" w:type="dxa"/>
-              <w:left w:w="0" w:type="dxa"/>
-              <w:right w:w="0" w:type="dxa"/>
-            </w:tcMar>
-            <w:vAlign w:val="center"/>
-          </w:tcPr>
-          <w:p>
-            <w:pPr>
-              <w:pStyle w:val="Normal"/>
-              <w:jc w:val="center"/>
-              <w:pBdr>
-                <w:bottom w:val="none" w:sz="0" w:space="0" w:color="000000"/>
-                <w:top w:val="none" w:sz="0" w:space="0" w:color="000000"/>
-                <w:left w:val="none" w:sz="0" w:space="0" w:color="000000"/>
-                <w:right w:val="none" w:sz="0" w:space="0" w:color="000000"/>
-              </w:pBdr>
-              <w:spacing w:after="100" w:before="100" w:line="240"/>
-              <w:ind w:firstLine="0" w:left="100" w:right="100"/>
-            </w:pPr>
-            <w:r>
-              <w:rPr>
-                <w:rFonts w:ascii="Helvetica" w:hAnsi="Helvetica" w:eastAsia="Helvetica" w:cs="Helvetica"/>
-                <w:i w:val="false"/>
-                <w:b w:val="false"/>
-                <w:u w:val="none"/>
-                <w:sz w:val="22"/>
-                <w:szCs w:val="22"/>
-                <w:color w:val="000000"/>
-              </w:rPr>
-              <w:t xml:space="preserve">4.00 [0, 21.0]</w:t>
+              <w:t xml:space="preserve">  Median [Q2, Q3]</w:t>
+            </w:r>
+          </w:p>
+        </w:tc>
+        <w:tc>
+          <w:tcPr>
+            <w:tcBorders>
+              <w:bottom w:val="none" w:sz="0" w:space="0" w:color="000000"/>
+              <w:top w:val="none" w:sz="0" w:space="0" w:color="000000"/>
+              <w:left w:val="none" w:sz="0" w:space="0" w:color="000000"/>
+              <w:right w:val="none" w:sz="0" w:space="0" w:color="000000"/>
+            </w:tcBorders>
+            <w:shd w:val="clear" w:color="auto" w:fill="FFFFFF"/>
+            <w:tcMar>
+              <w:top w:w="0" w:type="dxa"/>
+              <w:bottom w:w="0" w:type="dxa"/>
+              <w:left w:w="0" w:type="dxa"/>
+              <w:right w:w="0" w:type="dxa"/>
+            </w:tcMar>
+            <w:vAlign w:val="center"/>
+          </w:tcPr>
+          <w:p>
+            <w:pPr>
+              <w:pStyle w:val="Normal"/>
+              <w:jc w:val="center"/>
+              <w:pBdr>
+                <w:bottom w:val="none" w:sz="0" w:space="0" w:color="000000"/>
+                <w:top w:val="none" w:sz="0" w:space="0" w:color="000000"/>
+                <w:left w:val="none" w:sz="0" w:space="0" w:color="000000"/>
+                <w:right w:val="none" w:sz="0" w:space="0" w:color="000000"/>
+              </w:pBdr>
+              <w:spacing w:after="100" w:before="100" w:line="240"/>
+              <w:ind w:firstLine="0" w:left="100" w:right="100"/>
+            </w:pPr>
+            <w:r>
+              <w:rPr>
+                <w:rFonts w:ascii="Helvetica" w:hAnsi="Helvetica" w:eastAsia="Helvetica" w:cs="Helvetica"/>
+                <w:i w:val="false"/>
+                <w:b w:val="false"/>
+                <w:u w:val="none"/>
+                <w:sz w:val="22"/>
+                <w:szCs w:val="22"/>
+                <w:color w:val="000000"/>
+              </w:rPr>
+              <w:t xml:space="preserve">4.00 [4.00, 7.00]</w:t>
+            </w:r>
+          </w:p>
+        </w:tc>
+        <w:tc>
+          <w:tcPr>
+            <w:tcBorders>
+              <w:bottom w:val="none" w:sz="0" w:space="0" w:color="000000"/>
+              <w:top w:val="none" w:sz="0" w:space="0" w:color="000000"/>
+              <w:left w:val="none" w:sz="0" w:space="0" w:color="000000"/>
+              <w:right w:val="none" w:sz="0" w:space="0" w:color="000000"/>
+            </w:tcBorders>
+            <w:shd w:val="clear" w:color="auto" w:fill="FFFFFF"/>
+            <w:tcMar>
+              <w:top w:w="0" w:type="dxa"/>
+              <w:bottom w:w="0" w:type="dxa"/>
+              <w:left w:w="0" w:type="dxa"/>
+              <w:right w:w="0" w:type="dxa"/>
+            </w:tcMar>
+            <w:vAlign w:val="center"/>
+          </w:tcPr>
+          <w:p>
+            <w:pPr>
+              <w:pStyle w:val="Normal"/>
+              <w:jc w:val="center"/>
+              <w:pBdr>
+                <w:bottom w:val="none" w:sz="0" w:space="0" w:color="000000"/>
+                <w:top w:val="none" w:sz="0" w:space="0" w:color="000000"/>
+                <w:left w:val="none" w:sz="0" w:space="0" w:color="000000"/>
+                <w:right w:val="none" w:sz="0" w:space="0" w:color="000000"/>
+              </w:pBdr>
+              <w:spacing w:after="100" w:before="100" w:line="240"/>
+              <w:ind w:firstLine="0" w:left="100" w:right="100"/>
+            </w:pPr>
+            <w:r>
+              <w:rPr>
+                <w:rFonts w:ascii="Helvetica" w:hAnsi="Helvetica" w:eastAsia="Helvetica" w:cs="Helvetica"/>
+                <w:i w:val="false"/>
+                <w:b w:val="false"/>
+                <w:u w:val="none"/>
+                <w:sz w:val="22"/>
+                <w:szCs w:val="22"/>
+                <w:color w:val="000000"/>
+              </w:rPr>
+              <w:t xml:space="preserve">4.00 [4.00, 6.00]</w:t>
+            </w:r>
+          </w:p>
+        </w:tc>
+        <w:tc>
+          <w:tcPr>
+            <w:tcBorders>
+              <w:bottom w:val="none" w:sz="0" w:space="0" w:color="000000"/>
+              <w:top w:val="none" w:sz="0" w:space="0" w:color="000000"/>
+              <w:left w:val="none" w:sz="0" w:space="0" w:color="000000"/>
+              <w:right w:val="none" w:sz="0" w:space="0" w:color="000000"/>
+            </w:tcBorders>
+            <w:shd w:val="clear" w:color="auto" w:fill="FFFFFF"/>
+            <w:tcMar>
+              <w:top w:w="0" w:type="dxa"/>
+              <w:bottom w:w="0" w:type="dxa"/>
+              <w:left w:w="0" w:type="dxa"/>
+              <w:right w:w="0" w:type="dxa"/>
+            </w:tcMar>
+            <w:vAlign w:val="center"/>
+          </w:tcPr>
+          <w:p>
+            <w:pPr>
+              <w:pStyle w:val="Normal"/>
+              <w:jc w:val="center"/>
+              <w:pBdr>
+                <w:bottom w:val="none" w:sz="0" w:space="0" w:color="000000"/>
+                <w:top w:val="none" w:sz="0" w:space="0" w:color="000000"/>
+                <w:left w:val="none" w:sz="0" w:space="0" w:color="000000"/>
+                <w:right w:val="none" w:sz="0" w:space="0" w:color="000000"/>
+              </w:pBdr>
+              <w:spacing w:after="100" w:before="100" w:line="240"/>
+              <w:ind w:firstLine="0" w:left="100" w:right="100"/>
+            </w:pPr>
+            <w:r>
+              <w:rPr>
+                <w:rFonts w:ascii="Helvetica" w:hAnsi="Helvetica" w:eastAsia="Helvetica" w:cs="Helvetica"/>
+                <w:i w:val="false"/>
+                <w:b w:val="false"/>
+                <w:u w:val="none"/>
+                <w:sz w:val="22"/>
+                <w:szCs w:val="22"/>
+                <w:color w:val="000000"/>
+              </w:rPr>
+              <w:t xml:space="preserve">4.00 [4.00, 6.00]</w:t>
             </w:r>
           </w:p>
         </w:tc>
@@ -9743,7 +9743,7 @@
       </w:tr>
       <w:tr>
         <w:trPr>
-          <w:trHeight w:val="613" w:hRule="auto"/>
+          <w:trHeight w:val="616" w:hRule="auto"/>
         </w:trPr>
         body53
         <w:tc>
@@ -9786,139 +9786,139 @@
                 <w:szCs w:val="22"/>
                 <w:color w:val="000000"/>
               </w:rPr>
-              <w:t xml:space="preserve">  Median [Min, Max]</w:t>
-            </w:r>
-          </w:p>
-        </w:tc>
-        <w:tc>
-          <w:tcPr>
-            <w:tcBorders>
-              <w:bottom w:val="none" w:sz="0" w:space="0" w:color="000000"/>
-              <w:top w:val="none" w:sz="0" w:space="0" w:color="000000"/>
-              <w:left w:val="none" w:sz="0" w:space="0" w:color="000000"/>
-              <w:right w:val="none" w:sz="0" w:space="0" w:color="000000"/>
-            </w:tcBorders>
-            <w:shd w:val="clear" w:color="auto" w:fill="FFFFFF"/>
-            <w:tcMar>
-              <w:top w:w="0" w:type="dxa"/>
-              <w:bottom w:w="0" w:type="dxa"/>
-              <w:left w:w="0" w:type="dxa"/>
-              <w:right w:w="0" w:type="dxa"/>
-            </w:tcMar>
-            <w:vAlign w:val="center"/>
-          </w:tcPr>
-          <w:p>
-            <w:pPr>
-              <w:pStyle w:val="Normal"/>
-              <w:jc w:val="center"/>
-              <w:pBdr>
-                <w:bottom w:val="none" w:sz="0" w:space="0" w:color="000000"/>
-                <w:top w:val="none" w:sz="0" w:space="0" w:color="000000"/>
-                <w:left w:val="none" w:sz="0" w:space="0" w:color="000000"/>
-                <w:right w:val="none" w:sz="0" w:space="0" w:color="000000"/>
-              </w:pBdr>
-              <w:spacing w:after="100" w:before="100" w:line="240"/>
-              <w:ind w:firstLine="0" w:left="100" w:right="100"/>
-            </w:pPr>
-            <w:r>
-              <w:rPr>
-                <w:rFonts w:ascii="Helvetica" w:hAnsi="Helvetica" w:eastAsia="Helvetica" w:cs="Helvetica"/>
-                <w:i w:val="false"/>
-                <w:b w:val="false"/>
-                <w:u w:val="none"/>
-                <w:sz w:val="22"/>
-                <w:szCs w:val="22"/>
-                <w:color w:val="000000"/>
-              </w:rPr>
-              <w:t xml:space="preserve">46.0 [33.0, 64.0]</w:t>
-            </w:r>
-          </w:p>
-        </w:tc>
-        <w:tc>
-          <w:tcPr>
-            <w:tcBorders>
-              <w:bottom w:val="none" w:sz="0" w:space="0" w:color="000000"/>
-              <w:top w:val="none" w:sz="0" w:space="0" w:color="000000"/>
-              <w:left w:val="none" w:sz="0" w:space="0" w:color="000000"/>
-              <w:right w:val="none" w:sz="0" w:space="0" w:color="000000"/>
-            </w:tcBorders>
-            <w:shd w:val="clear" w:color="auto" w:fill="FFFFFF"/>
-            <w:tcMar>
-              <w:top w:w="0" w:type="dxa"/>
-              <w:bottom w:w="0" w:type="dxa"/>
-              <w:left w:w="0" w:type="dxa"/>
-              <w:right w:w="0" w:type="dxa"/>
-            </w:tcMar>
-            <w:vAlign w:val="center"/>
-          </w:tcPr>
-          <w:p>
-            <w:pPr>
-              <w:pStyle w:val="Normal"/>
-              <w:jc w:val="center"/>
-              <w:pBdr>
-                <w:bottom w:val="none" w:sz="0" w:space="0" w:color="000000"/>
-                <w:top w:val="none" w:sz="0" w:space="0" w:color="000000"/>
-                <w:left w:val="none" w:sz="0" w:space="0" w:color="000000"/>
-                <w:right w:val="none" w:sz="0" w:space="0" w:color="000000"/>
-              </w:pBdr>
-              <w:spacing w:after="100" w:before="100" w:line="240"/>
-              <w:ind w:firstLine="0" w:left="100" w:right="100"/>
-            </w:pPr>
-            <w:r>
-              <w:rPr>
-                <w:rFonts w:ascii="Helvetica" w:hAnsi="Helvetica" w:eastAsia="Helvetica" w:cs="Helvetica"/>
-                <w:i w:val="false"/>
-                <w:b w:val="false"/>
-                <w:u w:val="none"/>
-                <w:sz w:val="22"/>
-                <w:szCs w:val="22"/>
-                <w:color w:val="000000"/>
-              </w:rPr>
-              <w:t xml:space="preserve">46.0 [32.0, 65.0]</w:t>
-            </w:r>
-          </w:p>
-        </w:tc>
-        <w:tc>
-          <w:tcPr>
-            <w:tcBorders>
-              <w:bottom w:val="none" w:sz="0" w:space="0" w:color="000000"/>
-              <w:top w:val="none" w:sz="0" w:space="0" w:color="000000"/>
-              <w:left w:val="none" w:sz="0" w:space="0" w:color="000000"/>
-              <w:right w:val="none" w:sz="0" w:space="0" w:color="000000"/>
-            </w:tcBorders>
-            <w:shd w:val="clear" w:color="auto" w:fill="FFFFFF"/>
-            <w:tcMar>
-              <w:top w:w="0" w:type="dxa"/>
-              <w:bottom w:w="0" w:type="dxa"/>
-              <w:left w:w="0" w:type="dxa"/>
-              <w:right w:w="0" w:type="dxa"/>
-            </w:tcMar>
-            <w:vAlign w:val="center"/>
-          </w:tcPr>
-          <w:p>
-            <w:pPr>
-              <w:pStyle w:val="Normal"/>
-              <w:jc w:val="center"/>
-              <w:pBdr>
-                <w:bottom w:val="none" w:sz="0" w:space="0" w:color="000000"/>
-                <w:top w:val="none" w:sz="0" w:space="0" w:color="000000"/>
-                <w:left w:val="none" w:sz="0" w:space="0" w:color="000000"/>
-                <w:right w:val="none" w:sz="0" w:space="0" w:color="000000"/>
-              </w:pBdr>
-              <w:spacing w:after="100" w:before="100" w:line="240"/>
-              <w:ind w:firstLine="0" w:left="100" w:right="100"/>
-            </w:pPr>
-            <w:r>
-              <w:rPr>
-                <w:rFonts w:ascii="Helvetica" w:hAnsi="Helvetica" w:eastAsia="Helvetica" w:cs="Helvetica"/>
-                <w:i w:val="false"/>
-                <w:b w:val="false"/>
-                <w:u w:val="none"/>
-                <w:sz w:val="22"/>
-                <w:szCs w:val="22"/>
-                <w:color w:val="000000"/>
-              </w:rPr>
-              <w:t xml:space="preserve">46.0 [32.0, 65.0]</w:t>
+              <w:t xml:space="preserve">  Median [Q2, Q3]</w:t>
+            </w:r>
+          </w:p>
+        </w:tc>
+        <w:tc>
+          <w:tcPr>
+            <w:tcBorders>
+              <w:bottom w:val="none" w:sz="0" w:space="0" w:color="000000"/>
+              <w:top w:val="none" w:sz="0" w:space="0" w:color="000000"/>
+              <w:left w:val="none" w:sz="0" w:space="0" w:color="000000"/>
+              <w:right w:val="none" w:sz="0" w:space="0" w:color="000000"/>
+            </w:tcBorders>
+            <w:shd w:val="clear" w:color="auto" w:fill="FFFFFF"/>
+            <w:tcMar>
+              <w:top w:w="0" w:type="dxa"/>
+              <w:bottom w:w="0" w:type="dxa"/>
+              <w:left w:w="0" w:type="dxa"/>
+              <w:right w:w="0" w:type="dxa"/>
+            </w:tcMar>
+            <w:vAlign w:val="center"/>
+          </w:tcPr>
+          <w:p>
+            <w:pPr>
+              <w:pStyle w:val="Normal"/>
+              <w:jc w:val="center"/>
+              <w:pBdr>
+                <w:bottom w:val="none" w:sz="0" w:space="0" w:color="000000"/>
+                <w:top w:val="none" w:sz="0" w:space="0" w:color="000000"/>
+                <w:left w:val="none" w:sz="0" w:space="0" w:color="000000"/>
+                <w:right w:val="none" w:sz="0" w:space="0" w:color="000000"/>
+              </w:pBdr>
+              <w:spacing w:after="100" w:before="100" w:line="240"/>
+              <w:ind w:firstLine="0" w:left="100" w:right="100"/>
+            </w:pPr>
+            <w:r>
+              <w:rPr>
+                <w:rFonts w:ascii="Helvetica" w:hAnsi="Helvetica" w:eastAsia="Helvetica" w:cs="Helvetica"/>
+                <w:i w:val="false"/>
+                <w:b w:val="false"/>
+                <w:u w:val="none"/>
+                <w:sz w:val="22"/>
+                <w:szCs w:val="22"/>
+                <w:color w:val="000000"/>
+              </w:rPr>
+              <w:t xml:space="preserve">46.0 [46.0, 52.0]</w:t>
+            </w:r>
+          </w:p>
+        </w:tc>
+        <w:tc>
+          <w:tcPr>
+            <w:tcBorders>
+              <w:bottom w:val="none" w:sz="0" w:space="0" w:color="000000"/>
+              <w:top w:val="none" w:sz="0" w:space="0" w:color="000000"/>
+              <w:left w:val="none" w:sz="0" w:space="0" w:color="000000"/>
+              <w:right w:val="none" w:sz="0" w:space="0" w:color="000000"/>
+            </w:tcBorders>
+            <w:shd w:val="clear" w:color="auto" w:fill="FFFFFF"/>
+            <w:tcMar>
+              <w:top w:w="0" w:type="dxa"/>
+              <w:bottom w:w="0" w:type="dxa"/>
+              <w:left w:w="0" w:type="dxa"/>
+              <w:right w:w="0" w:type="dxa"/>
+            </w:tcMar>
+            <w:vAlign w:val="center"/>
+          </w:tcPr>
+          <w:p>
+            <w:pPr>
+              <w:pStyle w:val="Normal"/>
+              <w:jc w:val="center"/>
+              <w:pBdr>
+                <w:bottom w:val="none" w:sz="0" w:space="0" w:color="000000"/>
+                <w:top w:val="none" w:sz="0" w:space="0" w:color="000000"/>
+                <w:left w:val="none" w:sz="0" w:space="0" w:color="000000"/>
+                <w:right w:val="none" w:sz="0" w:space="0" w:color="000000"/>
+              </w:pBdr>
+              <w:spacing w:after="100" w:before="100" w:line="240"/>
+              <w:ind w:firstLine="0" w:left="100" w:right="100"/>
+            </w:pPr>
+            <w:r>
+              <w:rPr>
+                <w:rFonts w:ascii="Helvetica" w:hAnsi="Helvetica" w:eastAsia="Helvetica" w:cs="Helvetica"/>
+                <w:i w:val="false"/>
+                <w:b w:val="false"/>
+                <w:u w:val="none"/>
+                <w:sz w:val="22"/>
+                <w:szCs w:val="22"/>
+                <w:color w:val="000000"/>
+              </w:rPr>
+              <w:t xml:space="preserve">46.0 [46.0, 51.0]</w:t>
+            </w:r>
+          </w:p>
+        </w:tc>
+        <w:tc>
+          <w:tcPr>
+            <w:tcBorders>
+              <w:bottom w:val="none" w:sz="0" w:space="0" w:color="000000"/>
+              <w:top w:val="none" w:sz="0" w:space="0" w:color="000000"/>
+              <w:left w:val="none" w:sz="0" w:space="0" w:color="000000"/>
+              <w:right w:val="none" w:sz="0" w:space="0" w:color="000000"/>
+            </w:tcBorders>
+            <w:shd w:val="clear" w:color="auto" w:fill="FFFFFF"/>
+            <w:tcMar>
+              <w:top w:w="0" w:type="dxa"/>
+              <w:bottom w:w="0" w:type="dxa"/>
+              <w:left w:w="0" w:type="dxa"/>
+              <w:right w:w="0" w:type="dxa"/>
+            </w:tcMar>
+            <w:vAlign w:val="center"/>
+          </w:tcPr>
+          <w:p>
+            <w:pPr>
+              <w:pStyle w:val="Normal"/>
+              <w:jc w:val="center"/>
+              <w:pBdr>
+                <w:bottom w:val="none" w:sz="0" w:space="0" w:color="000000"/>
+                <w:top w:val="none" w:sz="0" w:space="0" w:color="000000"/>
+                <w:left w:val="none" w:sz="0" w:space="0" w:color="000000"/>
+                <w:right w:val="none" w:sz="0" w:space="0" w:color="000000"/>
+              </w:pBdr>
+              <w:spacing w:after="100" w:before="100" w:line="240"/>
+              <w:ind w:firstLine="0" w:left="100" w:right="100"/>
+            </w:pPr>
+            <w:r>
+              <w:rPr>
+                <w:rFonts w:ascii="Helvetica" w:hAnsi="Helvetica" w:eastAsia="Helvetica" w:cs="Helvetica"/>
+                <w:i w:val="false"/>
+                <w:b w:val="false"/>
+                <w:u w:val="none"/>
+                <w:sz w:val="22"/>
+                <w:szCs w:val="22"/>
+                <w:color w:val="000000"/>
+              </w:rPr>
+              <w:t xml:space="preserve">46.0 [46.0, 51.0]</w:t>
             </w:r>
           </w:p>
         </w:tc>
@@ -10471,7 +10471,7 @@
       </w:tr>
       <w:tr>
         <w:trPr>
-          <w:trHeight w:val="613" w:hRule="auto"/>
+          <w:trHeight w:val="616" w:hRule="auto"/>
         </w:trPr>
         body57
         <w:tc>
@@ -10514,139 +10514,139 @@
                 <w:szCs w:val="22"/>
                 <w:color w:val="000000"/>
               </w:rPr>
-              <w:t xml:space="preserve">  Median [Min, Max]</w:t>
-            </w:r>
-          </w:p>
-        </w:tc>
-        <w:tc>
-          <w:tcPr>
-            <w:tcBorders>
-              <w:bottom w:val="none" w:sz="0" w:space="0" w:color="000000"/>
-              <w:top w:val="none" w:sz="0" w:space="0" w:color="000000"/>
-              <w:left w:val="none" w:sz="0" w:space="0" w:color="000000"/>
-              <w:right w:val="none" w:sz="0" w:space="0" w:color="000000"/>
-            </w:tcBorders>
-            <w:shd w:val="clear" w:color="auto" w:fill="FFFFFF"/>
-            <w:tcMar>
-              <w:top w:w="0" w:type="dxa"/>
-              <w:bottom w:w="0" w:type="dxa"/>
-              <w:left w:w="0" w:type="dxa"/>
-              <w:right w:w="0" w:type="dxa"/>
-            </w:tcMar>
-            <w:vAlign w:val="center"/>
-          </w:tcPr>
-          <w:p>
-            <w:pPr>
-              <w:pStyle w:val="Normal"/>
-              <w:jc w:val="center"/>
-              <w:pBdr>
-                <w:bottom w:val="none" w:sz="0" w:space="0" w:color="000000"/>
-                <w:top w:val="none" w:sz="0" w:space="0" w:color="000000"/>
-                <w:left w:val="none" w:sz="0" w:space="0" w:color="000000"/>
-                <w:right w:val="none" w:sz="0" w:space="0" w:color="000000"/>
-              </w:pBdr>
-              <w:spacing w:after="100" w:before="100" w:line="240"/>
-              <w:ind w:firstLine="0" w:left="100" w:right="100"/>
-            </w:pPr>
-            <w:r>
-              <w:rPr>
-                <w:rFonts w:ascii="Helvetica" w:hAnsi="Helvetica" w:eastAsia="Helvetica" w:cs="Helvetica"/>
-                <w:i w:val="false"/>
-                <w:b w:val="false"/>
-                <w:u w:val="none"/>
-                <w:sz w:val="22"/>
-                <w:szCs w:val="22"/>
-                <w:color w:val="000000"/>
-              </w:rPr>
-              <w:t xml:space="preserve">6.77 [0.00486, 754]</w:t>
-            </w:r>
-          </w:p>
-        </w:tc>
-        <w:tc>
-          <w:tcPr>
-            <w:tcBorders>
-              <w:bottom w:val="none" w:sz="0" w:space="0" w:color="000000"/>
-              <w:top w:val="none" w:sz="0" w:space="0" w:color="000000"/>
-              <w:left w:val="none" w:sz="0" w:space="0" w:color="000000"/>
-              <w:right w:val="none" w:sz="0" w:space="0" w:color="000000"/>
-            </w:tcBorders>
-            <w:shd w:val="clear" w:color="auto" w:fill="FFFFFF"/>
-            <w:tcMar>
-              <w:top w:w="0" w:type="dxa"/>
-              <w:bottom w:w="0" w:type="dxa"/>
-              <w:left w:w="0" w:type="dxa"/>
-              <w:right w:w="0" w:type="dxa"/>
-            </w:tcMar>
-            <w:vAlign w:val="center"/>
-          </w:tcPr>
-          <w:p>
-            <w:pPr>
-              <w:pStyle w:val="Normal"/>
-              <w:jc w:val="center"/>
-              <w:pBdr>
-                <w:bottom w:val="none" w:sz="0" w:space="0" w:color="000000"/>
-                <w:top w:val="none" w:sz="0" w:space="0" w:color="000000"/>
-                <w:left w:val="none" w:sz="0" w:space="0" w:color="000000"/>
-                <w:right w:val="none" w:sz="0" w:space="0" w:color="000000"/>
-              </w:pBdr>
-              <w:spacing w:after="100" w:before="100" w:line="240"/>
-              <w:ind w:firstLine="0" w:left="100" w:right="100"/>
-            </w:pPr>
-            <w:r>
-              <w:rPr>
-                <w:rFonts w:ascii="Helvetica" w:hAnsi="Helvetica" w:eastAsia="Helvetica" w:cs="Helvetica"/>
-                <w:i w:val="false"/>
-                <w:b w:val="false"/>
-                <w:u w:val="none"/>
-                <w:sz w:val="22"/>
-                <w:szCs w:val="22"/>
-                <w:color w:val="000000"/>
-              </w:rPr>
-              <w:t xml:space="preserve">6.33 [0, 731]</w:t>
-            </w:r>
-          </w:p>
-        </w:tc>
-        <w:tc>
-          <w:tcPr>
-            <w:tcBorders>
-              <w:bottom w:val="none" w:sz="0" w:space="0" w:color="000000"/>
-              <w:top w:val="none" w:sz="0" w:space="0" w:color="000000"/>
-              <w:left w:val="none" w:sz="0" w:space="0" w:color="000000"/>
-              <w:right w:val="none" w:sz="0" w:space="0" w:color="000000"/>
-            </w:tcBorders>
-            <w:shd w:val="clear" w:color="auto" w:fill="FFFFFF"/>
-            <w:tcMar>
-              <w:top w:w="0" w:type="dxa"/>
-              <w:bottom w:w="0" w:type="dxa"/>
-              <w:left w:w="0" w:type="dxa"/>
-              <w:right w:w="0" w:type="dxa"/>
-            </w:tcMar>
-            <w:vAlign w:val="center"/>
-          </w:tcPr>
-          <w:p>
-            <w:pPr>
-              <w:pStyle w:val="Normal"/>
-              <w:jc w:val="center"/>
-              <w:pBdr>
-                <w:bottom w:val="none" w:sz="0" w:space="0" w:color="000000"/>
-                <w:top w:val="none" w:sz="0" w:space="0" w:color="000000"/>
-                <w:left w:val="none" w:sz="0" w:space="0" w:color="000000"/>
-                <w:right w:val="none" w:sz="0" w:space="0" w:color="000000"/>
-              </w:pBdr>
-              <w:spacing w:after="100" w:before="100" w:line="240"/>
-              <w:ind w:firstLine="0" w:left="100" w:right="100"/>
-            </w:pPr>
-            <w:r>
-              <w:rPr>
-                <w:rFonts w:ascii="Helvetica" w:hAnsi="Helvetica" w:eastAsia="Helvetica" w:cs="Helvetica"/>
-                <w:i w:val="false"/>
-                <w:b w:val="false"/>
-                <w:u w:val="none"/>
-                <w:sz w:val="22"/>
-                <w:szCs w:val="22"/>
-                <w:color w:val="000000"/>
-              </w:rPr>
-              <w:t xml:space="preserve">6.43 [0, 754]</w:t>
+              <w:t xml:space="preserve">  Median [Q2, Q3]</w:t>
+            </w:r>
+          </w:p>
+        </w:tc>
+        <w:tc>
+          <w:tcPr>
+            <w:tcBorders>
+              <w:bottom w:val="none" w:sz="0" w:space="0" w:color="000000"/>
+              <w:top w:val="none" w:sz="0" w:space="0" w:color="000000"/>
+              <w:left w:val="none" w:sz="0" w:space="0" w:color="000000"/>
+              <w:right w:val="none" w:sz="0" w:space="0" w:color="000000"/>
+            </w:tcBorders>
+            <w:shd w:val="clear" w:color="auto" w:fill="FFFFFF"/>
+            <w:tcMar>
+              <w:top w:w="0" w:type="dxa"/>
+              <w:bottom w:w="0" w:type="dxa"/>
+              <w:left w:w="0" w:type="dxa"/>
+              <w:right w:w="0" w:type="dxa"/>
+            </w:tcMar>
+            <w:vAlign w:val="center"/>
+          </w:tcPr>
+          <w:p>
+            <w:pPr>
+              <w:pStyle w:val="Normal"/>
+              <w:jc w:val="center"/>
+              <w:pBdr>
+                <w:bottom w:val="none" w:sz="0" w:space="0" w:color="000000"/>
+                <w:top w:val="none" w:sz="0" w:space="0" w:color="000000"/>
+                <w:left w:val="none" w:sz="0" w:space="0" w:color="000000"/>
+                <w:right w:val="none" w:sz="0" w:space="0" w:color="000000"/>
+              </w:pBdr>
+              <w:spacing w:after="100" w:before="100" w:line="240"/>
+              <w:ind w:firstLine="0" w:left="100" w:right="100"/>
+            </w:pPr>
+            <w:r>
+              <w:rPr>
+                <w:rFonts w:ascii="Helvetica" w:hAnsi="Helvetica" w:eastAsia="Helvetica" w:cs="Helvetica"/>
+                <w:i w:val="false"/>
+                <w:b w:val="false"/>
+                <w:u w:val="none"/>
+                <w:sz w:val="22"/>
+                <w:szCs w:val="22"/>
+                <w:color w:val="000000"/>
+              </w:rPr>
+              <w:t xml:space="preserve">6.77 [6.77, 12.3]</w:t>
+            </w:r>
+          </w:p>
+        </w:tc>
+        <w:tc>
+          <w:tcPr>
+            <w:tcBorders>
+              <w:bottom w:val="none" w:sz="0" w:space="0" w:color="000000"/>
+              <w:top w:val="none" w:sz="0" w:space="0" w:color="000000"/>
+              <w:left w:val="none" w:sz="0" w:space="0" w:color="000000"/>
+              <w:right w:val="none" w:sz="0" w:space="0" w:color="000000"/>
+            </w:tcBorders>
+            <w:shd w:val="clear" w:color="auto" w:fill="FFFFFF"/>
+            <w:tcMar>
+              <w:top w:w="0" w:type="dxa"/>
+              <w:bottom w:w="0" w:type="dxa"/>
+              <w:left w:w="0" w:type="dxa"/>
+              <w:right w:w="0" w:type="dxa"/>
+            </w:tcMar>
+            <w:vAlign w:val="center"/>
+          </w:tcPr>
+          <w:p>
+            <w:pPr>
+              <w:pStyle w:val="Normal"/>
+              <w:jc w:val="center"/>
+              <w:pBdr>
+                <w:bottom w:val="none" w:sz="0" w:space="0" w:color="000000"/>
+                <w:top w:val="none" w:sz="0" w:space="0" w:color="000000"/>
+                <w:left w:val="none" w:sz="0" w:space="0" w:color="000000"/>
+                <w:right w:val="none" w:sz="0" w:space="0" w:color="000000"/>
+              </w:pBdr>
+              <w:spacing w:after="100" w:before="100" w:line="240"/>
+              <w:ind w:firstLine="0" w:left="100" w:right="100"/>
+            </w:pPr>
+            <w:r>
+              <w:rPr>
+                <w:rFonts w:ascii="Helvetica" w:hAnsi="Helvetica" w:eastAsia="Helvetica" w:cs="Helvetica"/>
+                <w:i w:val="false"/>
+                <w:b w:val="false"/>
+                <w:u w:val="none"/>
+                <w:sz w:val="22"/>
+                <w:szCs w:val="22"/>
+                <w:color w:val="000000"/>
+              </w:rPr>
+              <w:t xml:space="preserve">6.33 [6.33, 10.9]</w:t>
+            </w:r>
+          </w:p>
+        </w:tc>
+        <w:tc>
+          <w:tcPr>
+            <w:tcBorders>
+              <w:bottom w:val="none" w:sz="0" w:space="0" w:color="000000"/>
+              <w:top w:val="none" w:sz="0" w:space="0" w:color="000000"/>
+              <w:left w:val="none" w:sz="0" w:space="0" w:color="000000"/>
+              <w:right w:val="none" w:sz="0" w:space="0" w:color="000000"/>
+            </w:tcBorders>
+            <w:shd w:val="clear" w:color="auto" w:fill="FFFFFF"/>
+            <w:tcMar>
+              <w:top w:w="0" w:type="dxa"/>
+              <w:bottom w:w="0" w:type="dxa"/>
+              <w:left w:w="0" w:type="dxa"/>
+              <w:right w:w="0" w:type="dxa"/>
+            </w:tcMar>
+            <w:vAlign w:val="center"/>
+          </w:tcPr>
+          <w:p>
+            <w:pPr>
+              <w:pStyle w:val="Normal"/>
+              <w:jc w:val="center"/>
+              <w:pBdr>
+                <w:bottom w:val="none" w:sz="0" w:space="0" w:color="000000"/>
+                <w:top w:val="none" w:sz="0" w:space="0" w:color="000000"/>
+                <w:left w:val="none" w:sz="0" w:space="0" w:color="000000"/>
+                <w:right w:val="none" w:sz="0" w:space="0" w:color="000000"/>
+              </w:pBdr>
+              <w:spacing w:after="100" w:before="100" w:line="240"/>
+              <w:ind w:firstLine="0" w:left="100" w:right="100"/>
+            </w:pPr>
+            <w:r>
+              <w:rPr>
+                <w:rFonts w:ascii="Helvetica" w:hAnsi="Helvetica" w:eastAsia="Helvetica" w:cs="Helvetica"/>
+                <w:i w:val="false"/>
+                <w:b w:val="false"/>
+                <w:u w:val="none"/>
+                <w:sz w:val="22"/>
+                <w:szCs w:val="22"/>
+                <w:color w:val="000000"/>
+              </w:rPr>
+              <w:t xml:space="preserve">6.43 [6.43, 11.1]</w:t>
             </w:r>
           </w:p>
         </w:tc>
@@ -11017,7 +11017,7 @@
       </w:tr>
       <w:tr>
         <w:trPr>
-          <w:trHeight w:val="613" w:hRule="auto"/>
+          <w:trHeight w:val="616" w:hRule="auto"/>
         </w:trPr>
         body60
         <w:tc>
@@ -11060,139 +11060,139 @@
                 <w:szCs w:val="22"/>
                 <w:color w:val="000000"/>
               </w:rPr>
-              <w:t xml:space="preserve">  Median [Min, Max]</w:t>
-            </w:r>
-          </w:p>
-        </w:tc>
-        <w:tc>
-          <w:tcPr>
-            <w:tcBorders>
-              <w:bottom w:val="none" w:sz="0" w:space="0" w:color="000000"/>
-              <w:top w:val="none" w:sz="0" w:space="0" w:color="000000"/>
-              <w:left w:val="none" w:sz="0" w:space="0" w:color="000000"/>
-              <w:right w:val="none" w:sz="0" w:space="0" w:color="000000"/>
-            </w:tcBorders>
-            <w:shd w:val="clear" w:color="auto" w:fill="FFFFFF"/>
-            <w:tcMar>
-              <w:top w:w="0" w:type="dxa"/>
-              <w:bottom w:w="0" w:type="dxa"/>
-              <w:left w:w="0" w:type="dxa"/>
-              <w:right w:w="0" w:type="dxa"/>
-            </w:tcMar>
-            <w:vAlign w:val="center"/>
-          </w:tcPr>
-          <w:p>
-            <w:pPr>
-              <w:pStyle w:val="Normal"/>
-              <w:jc w:val="center"/>
-              <w:pBdr>
-                <w:bottom w:val="none" w:sz="0" w:space="0" w:color="000000"/>
-                <w:top w:val="none" w:sz="0" w:space="0" w:color="000000"/>
-                <w:left w:val="none" w:sz="0" w:space="0" w:color="000000"/>
-                <w:right w:val="none" w:sz="0" w:space="0" w:color="000000"/>
-              </w:pBdr>
-              <w:spacing w:after="100" w:before="100" w:line="240"/>
-              <w:ind w:firstLine="0" w:left="100" w:right="100"/>
-            </w:pPr>
-            <w:r>
-              <w:rPr>
-                <w:rFonts w:ascii="Helvetica" w:hAnsi="Helvetica" w:eastAsia="Helvetica" w:cs="Helvetica"/>
-                <w:i w:val="false"/>
-                <w:b w:val="false"/>
-                <w:u w:val="none"/>
-                <w:sz w:val="22"/>
-                <w:szCs w:val="22"/>
-                <w:color w:val="000000"/>
-              </w:rPr>
-              <w:t xml:space="preserve">6.97 [0.101, 369]</w:t>
-            </w:r>
-          </w:p>
-        </w:tc>
-        <w:tc>
-          <w:tcPr>
-            <w:tcBorders>
-              <w:bottom w:val="none" w:sz="0" w:space="0" w:color="000000"/>
-              <w:top w:val="none" w:sz="0" w:space="0" w:color="000000"/>
-              <w:left w:val="none" w:sz="0" w:space="0" w:color="000000"/>
-              <w:right w:val="none" w:sz="0" w:space="0" w:color="000000"/>
-            </w:tcBorders>
-            <w:shd w:val="clear" w:color="auto" w:fill="FFFFFF"/>
-            <w:tcMar>
-              <w:top w:w="0" w:type="dxa"/>
-              <w:bottom w:w="0" w:type="dxa"/>
-              <w:left w:w="0" w:type="dxa"/>
-              <w:right w:w="0" w:type="dxa"/>
-            </w:tcMar>
-            <w:vAlign w:val="center"/>
-          </w:tcPr>
-          <w:p>
-            <w:pPr>
-              <w:pStyle w:val="Normal"/>
-              <w:jc w:val="center"/>
-              <w:pBdr>
-                <w:bottom w:val="none" w:sz="0" w:space="0" w:color="000000"/>
-                <w:top w:val="none" w:sz="0" w:space="0" w:color="000000"/>
-                <w:left w:val="none" w:sz="0" w:space="0" w:color="000000"/>
-                <w:right w:val="none" w:sz="0" w:space="0" w:color="000000"/>
-              </w:pBdr>
-              <w:spacing w:after="100" w:before="100" w:line="240"/>
-              <w:ind w:firstLine="0" w:left="100" w:right="100"/>
-            </w:pPr>
-            <w:r>
-              <w:rPr>
-                <w:rFonts w:ascii="Helvetica" w:hAnsi="Helvetica" w:eastAsia="Helvetica" w:cs="Helvetica"/>
-                <w:i w:val="false"/>
-                <w:b w:val="false"/>
-                <w:u w:val="none"/>
-                <w:sz w:val="22"/>
-                <w:szCs w:val="22"/>
-                <w:color w:val="000000"/>
-              </w:rPr>
-              <w:t xml:space="preserve">6.73 [0, 731]</w:t>
-            </w:r>
-          </w:p>
-        </w:tc>
-        <w:tc>
-          <w:tcPr>
-            <w:tcBorders>
-              <w:bottom w:val="none" w:sz="0" w:space="0" w:color="000000"/>
-              <w:top w:val="none" w:sz="0" w:space="0" w:color="000000"/>
-              <w:left w:val="none" w:sz="0" w:space="0" w:color="000000"/>
-              <w:right w:val="none" w:sz="0" w:space="0" w:color="000000"/>
-            </w:tcBorders>
-            <w:shd w:val="clear" w:color="auto" w:fill="FFFFFF"/>
-            <w:tcMar>
-              <w:top w:w="0" w:type="dxa"/>
-              <w:bottom w:w="0" w:type="dxa"/>
-              <w:left w:w="0" w:type="dxa"/>
-              <w:right w:w="0" w:type="dxa"/>
-            </w:tcMar>
-            <w:vAlign w:val="center"/>
-          </w:tcPr>
-          <w:p>
-            <w:pPr>
-              <w:pStyle w:val="Normal"/>
-              <w:jc w:val="center"/>
-              <w:pBdr>
-                <w:bottom w:val="none" w:sz="0" w:space="0" w:color="000000"/>
-                <w:top w:val="none" w:sz="0" w:space="0" w:color="000000"/>
-                <w:left w:val="none" w:sz="0" w:space="0" w:color="000000"/>
-                <w:right w:val="none" w:sz="0" w:space="0" w:color="000000"/>
-              </w:pBdr>
-              <w:spacing w:after="100" w:before="100" w:line="240"/>
-              <w:ind w:firstLine="0" w:left="100" w:right="100"/>
-            </w:pPr>
-            <w:r>
-              <w:rPr>
-                <w:rFonts w:ascii="Helvetica" w:hAnsi="Helvetica" w:eastAsia="Helvetica" w:cs="Helvetica"/>
-                <w:i w:val="false"/>
-                <w:b w:val="false"/>
-                <w:u w:val="none"/>
-                <w:sz w:val="22"/>
-                <w:szCs w:val="22"/>
-                <w:color w:val="000000"/>
-              </w:rPr>
-              <w:t xml:space="preserve">6.77 [0, 731]</w:t>
+              <w:t xml:space="preserve">  Median [Q2, Q3]</w:t>
+            </w:r>
+          </w:p>
+        </w:tc>
+        <w:tc>
+          <w:tcPr>
+            <w:tcBorders>
+              <w:bottom w:val="none" w:sz="0" w:space="0" w:color="000000"/>
+              <w:top w:val="none" w:sz="0" w:space="0" w:color="000000"/>
+              <w:left w:val="none" w:sz="0" w:space="0" w:color="000000"/>
+              <w:right w:val="none" w:sz="0" w:space="0" w:color="000000"/>
+            </w:tcBorders>
+            <w:shd w:val="clear" w:color="auto" w:fill="FFFFFF"/>
+            <w:tcMar>
+              <w:top w:w="0" w:type="dxa"/>
+              <w:bottom w:w="0" w:type="dxa"/>
+              <w:left w:w="0" w:type="dxa"/>
+              <w:right w:w="0" w:type="dxa"/>
+            </w:tcMar>
+            <w:vAlign w:val="center"/>
+          </w:tcPr>
+          <w:p>
+            <w:pPr>
+              <w:pStyle w:val="Normal"/>
+              <w:jc w:val="center"/>
+              <w:pBdr>
+                <w:bottom w:val="none" w:sz="0" w:space="0" w:color="000000"/>
+                <w:top w:val="none" w:sz="0" w:space="0" w:color="000000"/>
+                <w:left w:val="none" w:sz="0" w:space="0" w:color="000000"/>
+                <w:right w:val="none" w:sz="0" w:space="0" w:color="000000"/>
+              </w:pBdr>
+              <w:spacing w:after="100" w:before="100" w:line="240"/>
+              <w:ind w:firstLine="0" w:left="100" w:right="100"/>
+            </w:pPr>
+            <w:r>
+              <w:rPr>
+                <w:rFonts w:ascii="Helvetica" w:hAnsi="Helvetica" w:eastAsia="Helvetica" w:cs="Helvetica"/>
+                <w:i w:val="false"/>
+                <w:b w:val="false"/>
+                <w:u w:val="none"/>
+                <w:sz w:val="22"/>
+                <w:szCs w:val="22"/>
+                <w:color w:val="000000"/>
+              </w:rPr>
+              <w:t xml:space="preserve">6.97 [6.97, 12.4]</w:t>
+            </w:r>
+          </w:p>
+        </w:tc>
+        <w:tc>
+          <w:tcPr>
+            <w:tcBorders>
+              <w:bottom w:val="none" w:sz="0" w:space="0" w:color="000000"/>
+              <w:top w:val="none" w:sz="0" w:space="0" w:color="000000"/>
+              <w:left w:val="none" w:sz="0" w:space="0" w:color="000000"/>
+              <w:right w:val="none" w:sz="0" w:space="0" w:color="000000"/>
+            </w:tcBorders>
+            <w:shd w:val="clear" w:color="auto" w:fill="FFFFFF"/>
+            <w:tcMar>
+              <w:top w:w="0" w:type="dxa"/>
+              <w:bottom w:w="0" w:type="dxa"/>
+              <w:left w:w="0" w:type="dxa"/>
+              <w:right w:w="0" w:type="dxa"/>
+            </w:tcMar>
+            <w:vAlign w:val="center"/>
+          </w:tcPr>
+          <w:p>
+            <w:pPr>
+              <w:pStyle w:val="Normal"/>
+              <w:jc w:val="center"/>
+              <w:pBdr>
+                <w:bottom w:val="none" w:sz="0" w:space="0" w:color="000000"/>
+                <w:top w:val="none" w:sz="0" w:space="0" w:color="000000"/>
+                <w:left w:val="none" w:sz="0" w:space="0" w:color="000000"/>
+                <w:right w:val="none" w:sz="0" w:space="0" w:color="000000"/>
+              </w:pBdr>
+              <w:spacing w:after="100" w:before="100" w:line="240"/>
+              <w:ind w:firstLine="0" w:left="100" w:right="100"/>
+            </w:pPr>
+            <w:r>
+              <w:rPr>
+                <w:rFonts w:ascii="Helvetica" w:hAnsi="Helvetica" w:eastAsia="Helvetica" w:cs="Helvetica"/>
+                <w:i w:val="false"/>
+                <w:b w:val="false"/>
+                <w:u w:val="none"/>
+                <w:sz w:val="22"/>
+                <w:szCs w:val="22"/>
+                <w:color w:val="000000"/>
+              </w:rPr>
+              <w:t xml:space="preserve">6.73 [6.73, 11.3]</w:t>
+            </w:r>
+          </w:p>
+        </w:tc>
+        <w:tc>
+          <w:tcPr>
+            <w:tcBorders>
+              <w:bottom w:val="none" w:sz="0" w:space="0" w:color="000000"/>
+              <w:top w:val="none" w:sz="0" w:space="0" w:color="000000"/>
+              <w:left w:val="none" w:sz="0" w:space="0" w:color="000000"/>
+              <w:right w:val="none" w:sz="0" w:space="0" w:color="000000"/>
+            </w:tcBorders>
+            <w:shd w:val="clear" w:color="auto" w:fill="FFFFFF"/>
+            <w:tcMar>
+              <w:top w:w="0" w:type="dxa"/>
+              <w:bottom w:w="0" w:type="dxa"/>
+              <w:left w:w="0" w:type="dxa"/>
+              <w:right w:w="0" w:type="dxa"/>
+            </w:tcMar>
+            <w:vAlign w:val="center"/>
+          </w:tcPr>
+          <w:p>
+            <w:pPr>
+              <w:pStyle w:val="Normal"/>
+              <w:jc w:val="center"/>
+              <w:pBdr>
+                <w:bottom w:val="none" w:sz="0" w:space="0" w:color="000000"/>
+                <w:top w:val="none" w:sz="0" w:space="0" w:color="000000"/>
+                <w:left w:val="none" w:sz="0" w:space="0" w:color="000000"/>
+                <w:right w:val="none" w:sz="0" w:space="0" w:color="000000"/>
+              </w:pBdr>
+              <w:spacing w:after="100" w:before="100" w:line="240"/>
+              <w:ind w:firstLine="0" w:left="100" w:right="100"/>
+            </w:pPr>
+            <w:r>
+              <w:rPr>
+                <w:rFonts w:ascii="Helvetica" w:hAnsi="Helvetica" w:eastAsia="Helvetica" w:cs="Helvetica"/>
+                <w:i w:val="false"/>
+                <w:b w:val="false"/>
+                <w:u w:val="none"/>
+                <w:sz w:val="22"/>
+                <w:szCs w:val="22"/>
+                <w:color w:val="000000"/>
+              </w:rPr>
+              <w:t xml:space="preserve">6.77 [6.77, 11.5]</w:t>
             </w:r>
           </w:p>
         </w:tc>
@@ -11745,7 +11745,7 @@
       </w:tr>
       <w:tr>
         <w:trPr>
-          <w:trHeight w:val="613" w:hRule="auto"/>
+          <w:trHeight w:val="616" w:hRule="auto"/>
         </w:trPr>
         body64
         <w:tc>
@@ -11788,139 +11788,139 @@
                 <w:szCs w:val="22"/>
                 <w:color w:val="000000"/>
               </w:rPr>
-              <w:t xml:space="preserve">  Median [Min, Max]</w:t>
-            </w:r>
-          </w:p>
-        </w:tc>
-        <w:tc>
-          <w:tcPr>
-            <w:tcBorders>
-              <w:bottom w:val="none" w:sz="0" w:space="0" w:color="000000"/>
-              <w:top w:val="none" w:sz="0" w:space="0" w:color="000000"/>
-              <w:left w:val="none" w:sz="0" w:space="0" w:color="000000"/>
-              <w:right w:val="none" w:sz="0" w:space="0" w:color="000000"/>
-            </w:tcBorders>
-            <w:shd w:val="clear" w:color="auto" w:fill="FFFFFF"/>
-            <w:tcMar>
-              <w:top w:w="0" w:type="dxa"/>
-              <w:bottom w:w="0" w:type="dxa"/>
-              <w:left w:w="0" w:type="dxa"/>
-              <w:right w:w="0" w:type="dxa"/>
-            </w:tcMar>
-            <w:vAlign w:val="center"/>
-          </w:tcPr>
-          <w:p>
-            <w:pPr>
-              <w:pStyle w:val="Normal"/>
-              <w:jc w:val="center"/>
-              <w:pBdr>
-                <w:bottom w:val="none" w:sz="0" w:space="0" w:color="000000"/>
-                <w:top w:val="none" w:sz="0" w:space="0" w:color="000000"/>
-                <w:left w:val="none" w:sz="0" w:space="0" w:color="000000"/>
-                <w:right w:val="none" w:sz="0" w:space="0" w:color="000000"/>
-              </w:pBdr>
-              <w:spacing w:after="100" w:before="100" w:line="240"/>
-              <w:ind w:firstLine="0" w:left="100" w:right="100"/>
-            </w:pPr>
-            <w:r>
-              <w:rPr>
-                <w:rFonts w:ascii="Helvetica" w:hAnsi="Helvetica" w:eastAsia="Helvetica" w:cs="Helvetica"/>
-                <w:i w:val="false"/>
-                <w:b w:val="false"/>
-                <w:u w:val="none"/>
-                <w:sz w:val="22"/>
-                <w:szCs w:val="22"/>
-                <w:color w:val="000000"/>
-              </w:rPr>
-              <w:t xml:space="preserve">4.75 [0.00486, 754]</w:t>
-            </w:r>
-          </w:p>
-        </w:tc>
-        <w:tc>
-          <w:tcPr>
-            <w:tcBorders>
-              <w:bottom w:val="none" w:sz="0" w:space="0" w:color="000000"/>
-              <w:top w:val="none" w:sz="0" w:space="0" w:color="000000"/>
-              <w:left w:val="none" w:sz="0" w:space="0" w:color="000000"/>
-              <w:right w:val="none" w:sz="0" w:space="0" w:color="000000"/>
-            </w:tcBorders>
-            <w:shd w:val="clear" w:color="auto" w:fill="FFFFFF"/>
-            <w:tcMar>
-              <w:top w:w="0" w:type="dxa"/>
-              <w:bottom w:w="0" w:type="dxa"/>
-              <w:left w:w="0" w:type="dxa"/>
-              <w:right w:w="0" w:type="dxa"/>
-            </w:tcMar>
-            <w:vAlign w:val="center"/>
-          </w:tcPr>
-          <w:p>
-            <w:pPr>
-              <w:pStyle w:val="Normal"/>
-              <w:jc w:val="center"/>
-              <w:pBdr>
-                <w:bottom w:val="none" w:sz="0" w:space="0" w:color="000000"/>
-                <w:top w:val="none" w:sz="0" w:space="0" w:color="000000"/>
-                <w:left w:val="none" w:sz="0" w:space="0" w:color="000000"/>
-                <w:right w:val="none" w:sz="0" w:space="0" w:color="000000"/>
-              </w:pBdr>
-              <w:spacing w:after="100" w:before="100" w:line="240"/>
-              <w:ind w:firstLine="0" w:left="100" w:right="100"/>
-            </w:pPr>
-            <w:r>
-              <w:rPr>
-                <w:rFonts w:ascii="Helvetica" w:hAnsi="Helvetica" w:eastAsia="Helvetica" w:cs="Helvetica"/>
-                <w:i w:val="false"/>
-                <w:b w:val="false"/>
-                <w:u w:val="none"/>
-                <w:sz w:val="22"/>
-                <w:szCs w:val="22"/>
-                <w:color w:val="000000"/>
-              </w:rPr>
-              <w:t xml:space="preserve">3.90 [0, 247]</w:t>
-            </w:r>
-          </w:p>
-        </w:tc>
-        <w:tc>
-          <w:tcPr>
-            <w:tcBorders>
-              <w:bottom w:val="none" w:sz="0" w:space="0" w:color="000000"/>
-              <w:top w:val="none" w:sz="0" w:space="0" w:color="000000"/>
-              <w:left w:val="none" w:sz="0" w:space="0" w:color="000000"/>
-              <w:right w:val="none" w:sz="0" w:space="0" w:color="000000"/>
-            </w:tcBorders>
-            <w:shd w:val="clear" w:color="auto" w:fill="FFFFFF"/>
-            <w:tcMar>
-              <w:top w:w="0" w:type="dxa"/>
-              <w:bottom w:w="0" w:type="dxa"/>
-              <w:left w:w="0" w:type="dxa"/>
-              <w:right w:w="0" w:type="dxa"/>
-            </w:tcMar>
-            <w:vAlign w:val="center"/>
-          </w:tcPr>
-          <w:p>
-            <w:pPr>
-              <w:pStyle w:val="Normal"/>
-              <w:jc w:val="center"/>
-              <w:pBdr>
-                <w:bottom w:val="none" w:sz="0" w:space="0" w:color="000000"/>
-                <w:top w:val="none" w:sz="0" w:space="0" w:color="000000"/>
-                <w:left w:val="none" w:sz="0" w:space="0" w:color="000000"/>
-                <w:right w:val="none" w:sz="0" w:space="0" w:color="000000"/>
-              </w:pBdr>
-              <w:spacing w:after="100" w:before="100" w:line="240"/>
-              <w:ind w:firstLine="0" w:left="100" w:right="100"/>
-            </w:pPr>
-            <w:r>
-              <w:rPr>
-                <w:rFonts w:ascii="Helvetica" w:hAnsi="Helvetica" w:eastAsia="Helvetica" w:cs="Helvetica"/>
-                <w:i w:val="false"/>
-                <w:b w:val="false"/>
-                <w:u w:val="none"/>
-                <w:sz w:val="22"/>
-                <w:szCs w:val="22"/>
-                <w:color w:val="000000"/>
-              </w:rPr>
-              <w:t xml:space="preserve">4.05 [0, 754]</w:t>
+              <w:t xml:space="preserve">  Median [Q2, Q3]</w:t>
+            </w:r>
+          </w:p>
+        </w:tc>
+        <w:tc>
+          <w:tcPr>
+            <w:tcBorders>
+              <w:bottom w:val="none" w:sz="0" w:space="0" w:color="000000"/>
+              <w:top w:val="none" w:sz="0" w:space="0" w:color="000000"/>
+              <w:left w:val="none" w:sz="0" w:space="0" w:color="000000"/>
+              <w:right w:val="none" w:sz="0" w:space="0" w:color="000000"/>
+            </w:tcBorders>
+            <w:shd w:val="clear" w:color="auto" w:fill="FFFFFF"/>
+            <w:tcMar>
+              <w:top w:w="0" w:type="dxa"/>
+              <w:bottom w:w="0" w:type="dxa"/>
+              <w:left w:w="0" w:type="dxa"/>
+              <w:right w:w="0" w:type="dxa"/>
+            </w:tcMar>
+            <w:vAlign w:val="center"/>
+          </w:tcPr>
+          <w:p>
+            <w:pPr>
+              <w:pStyle w:val="Normal"/>
+              <w:jc w:val="center"/>
+              <w:pBdr>
+                <w:bottom w:val="none" w:sz="0" w:space="0" w:color="000000"/>
+                <w:top w:val="none" w:sz="0" w:space="0" w:color="000000"/>
+                <w:left w:val="none" w:sz="0" w:space="0" w:color="000000"/>
+                <w:right w:val="none" w:sz="0" w:space="0" w:color="000000"/>
+              </w:pBdr>
+              <w:spacing w:after="100" w:before="100" w:line="240"/>
+              <w:ind w:firstLine="0" w:left="100" w:right="100"/>
+            </w:pPr>
+            <w:r>
+              <w:rPr>
+                <w:rFonts w:ascii="Helvetica" w:hAnsi="Helvetica" w:eastAsia="Helvetica" w:cs="Helvetica"/>
+                <w:i w:val="false"/>
+                <w:b w:val="false"/>
+                <w:u w:val="none"/>
+                <w:sz w:val="22"/>
+                <w:szCs w:val="22"/>
+                <w:color w:val="000000"/>
+              </w:rPr>
+              <w:t xml:space="preserve">4.75 [4.75, 11.3]</w:t>
+            </w:r>
+          </w:p>
+        </w:tc>
+        <w:tc>
+          <w:tcPr>
+            <w:tcBorders>
+              <w:bottom w:val="none" w:sz="0" w:space="0" w:color="000000"/>
+              <w:top w:val="none" w:sz="0" w:space="0" w:color="000000"/>
+              <w:left w:val="none" w:sz="0" w:space="0" w:color="000000"/>
+              <w:right w:val="none" w:sz="0" w:space="0" w:color="000000"/>
+            </w:tcBorders>
+            <w:shd w:val="clear" w:color="auto" w:fill="FFFFFF"/>
+            <w:tcMar>
+              <w:top w:w="0" w:type="dxa"/>
+              <w:bottom w:w="0" w:type="dxa"/>
+              <w:left w:w="0" w:type="dxa"/>
+              <w:right w:w="0" w:type="dxa"/>
+            </w:tcMar>
+            <w:vAlign w:val="center"/>
+          </w:tcPr>
+          <w:p>
+            <w:pPr>
+              <w:pStyle w:val="Normal"/>
+              <w:jc w:val="center"/>
+              <w:pBdr>
+                <w:bottom w:val="none" w:sz="0" w:space="0" w:color="000000"/>
+                <w:top w:val="none" w:sz="0" w:space="0" w:color="000000"/>
+                <w:left w:val="none" w:sz="0" w:space="0" w:color="000000"/>
+                <w:right w:val="none" w:sz="0" w:space="0" w:color="000000"/>
+              </w:pBdr>
+              <w:spacing w:after="100" w:before="100" w:line="240"/>
+              <w:ind w:firstLine="0" w:left="100" w:right="100"/>
+            </w:pPr>
+            <w:r>
+              <w:rPr>
+                <w:rFonts w:ascii="Helvetica" w:hAnsi="Helvetica" w:eastAsia="Helvetica" w:cs="Helvetica"/>
+                <w:i w:val="false"/>
+                <w:b w:val="false"/>
+                <w:u w:val="none"/>
+                <w:sz w:val="22"/>
+                <w:szCs w:val="22"/>
+                <w:color w:val="000000"/>
+              </w:rPr>
+              <w:t xml:space="preserve">3.90 [3.90, 8.92]</w:t>
+            </w:r>
+          </w:p>
+        </w:tc>
+        <w:tc>
+          <w:tcPr>
+            <w:tcBorders>
+              <w:bottom w:val="none" w:sz="0" w:space="0" w:color="000000"/>
+              <w:top w:val="none" w:sz="0" w:space="0" w:color="000000"/>
+              <w:left w:val="none" w:sz="0" w:space="0" w:color="000000"/>
+              <w:right w:val="none" w:sz="0" w:space="0" w:color="000000"/>
+            </w:tcBorders>
+            <w:shd w:val="clear" w:color="auto" w:fill="FFFFFF"/>
+            <w:tcMar>
+              <w:top w:w="0" w:type="dxa"/>
+              <w:bottom w:w="0" w:type="dxa"/>
+              <w:left w:w="0" w:type="dxa"/>
+              <w:right w:w="0" w:type="dxa"/>
+            </w:tcMar>
+            <w:vAlign w:val="center"/>
+          </w:tcPr>
+          <w:p>
+            <w:pPr>
+              <w:pStyle w:val="Normal"/>
+              <w:jc w:val="center"/>
+              <w:pBdr>
+                <w:bottom w:val="none" w:sz="0" w:space="0" w:color="000000"/>
+                <w:top w:val="none" w:sz="0" w:space="0" w:color="000000"/>
+                <w:left w:val="none" w:sz="0" w:space="0" w:color="000000"/>
+                <w:right w:val="none" w:sz="0" w:space="0" w:color="000000"/>
+              </w:pBdr>
+              <w:spacing w:after="100" w:before="100" w:line="240"/>
+              <w:ind w:firstLine="0" w:left="100" w:right="100"/>
+            </w:pPr>
+            <w:r>
+              <w:rPr>
+                <w:rFonts w:ascii="Helvetica" w:hAnsi="Helvetica" w:eastAsia="Helvetica" w:cs="Helvetica"/>
+                <w:i w:val="false"/>
+                <w:b w:val="false"/>
+                <w:u w:val="none"/>
+                <w:sz w:val="22"/>
+                <w:szCs w:val="22"/>
+                <w:color w:val="000000"/>
+              </w:rPr>
+              <w:t xml:space="preserve">4.05 [4.05, 9.37]</w:t>
             </w:r>
           </w:p>
         </w:tc>
@@ -13383,7 +13383,7 @@
       </w:tr>
       <w:tr>
         <w:trPr>
-          <w:trHeight w:val="613" w:hRule="auto"/>
+          <w:trHeight w:val="616" w:hRule="auto"/>
         </w:trPr>
         body73
         <w:tc>
@@ -13426,139 +13426,139 @@
                 <w:szCs w:val="22"/>
                 <w:color w:val="000000"/>
               </w:rPr>
-              <w:t xml:space="preserve">  Median [Min, Max]</w:t>
-            </w:r>
-          </w:p>
-        </w:tc>
-        <w:tc>
-          <w:tcPr>
-            <w:tcBorders>
-              <w:bottom w:val="none" w:sz="0" w:space="0" w:color="000000"/>
-              <w:top w:val="none" w:sz="0" w:space="0" w:color="000000"/>
-              <w:left w:val="none" w:sz="0" w:space="0" w:color="000000"/>
-              <w:right w:val="none" w:sz="0" w:space="0" w:color="000000"/>
-            </w:tcBorders>
-            <w:shd w:val="clear" w:color="auto" w:fill="FFFFFF"/>
-            <w:tcMar>
-              <w:top w:w="0" w:type="dxa"/>
-              <w:bottom w:w="0" w:type="dxa"/>
-              <w:left w:w="0" w:type="dxa"/>
-              <w:right w:w="0" w:type="dxa"/>
-            </w:tcMar>
-            <w:vAlign w:val="center"/>
-          </w:tcPr>
-          <w:p>
-            <w:pPr>
-              <w:pStyle w:val="Normal"/>
-              <w:jc w:val="center"/>
-              <w:pBdr>
-                <w:bottom w:val="none" w:sz="0" w:space="0" w:color="000000"/>
-                <w:top w:val="none" w:sz="0" w:space="0" w:color="000000"/>
-                <w:left w:val="none" w:sz="0" w:space="0" w:color="000000"/>
-                <w:right w:val="none" w:sz="0" w:space="0" w:color="000000"/>
-              </w:pBdr>
-              <w:spacing w:after="100" w:before="100" w:line="240"/>
-              <w:ind w:firstLine="0" w:left="100" w:right="100"/>
-            </w:pPr>
-            <w:r>
-              <w:rPr>
-                <w:rFonts w:ascii="Helvetica" w:hAnsi="Helvetica" w:eastAsia="Helvetica" w:cs="Helvetica"/>
-                <w:i w:val="false"/>
-                <w:b w:val="false"/>
-                <w:u w:val="none"/>
-                <w:sz w:val="22"/>
-                <w:szCs w:val="22"/>
-                <w:color w:val="000000"/>
-              </w:rPr>
-              <w:t xml:space="preserve">4.00 [0, 18.0]</w:t>
-            </w:r>
-          </w:p>
-        </w:tc>
-        <w:tc>
-          <w:tcPr>
-            <w:tcBorders>
-              <w:bottom w:val="none" w:sz="0" w:space="0" w:color="000000"/>
-              <w:top w:val="none" w:sz="0" w:space="0" w:color="000000"/>
-              <w:left w:val="none" w:sz="0" w:space="0" w:color="000000"/>
-              <w:right w:val="none" w:sz="0" w:space="0" w:color="000000"/>
-            </w:tcBorders>
-            <w:shd w:val="clear" w:color="auto" w:fill="FFFFFF"/>
-            <w:tcMar>
-              <w:top w:w="0" w:type="dxa"/>
-              <w:bottom w:w="0" w:type="dxa"/>
-              <w:left w:w="0" w:type="dxa"/>
-              <w:right w:w="0" w:type="dxa"/>
-            </w:tcMar>
-            <w:vAlign w:val="center"/>
-          </w:tcPr>
-          <w:p>
-            <w:pPr>
-              <w:pStyle w:val="Normal"/>
-              <w:jc w:val="center"/>
-              <w:pBdr>
-                <w:bottom w:val="none" w:sz="0" w:space="0" w:color="000000"/>
-                <w:top w:val="none" w:sz="0" w:space="0" w:color="000000"/>
-                <w:left w:val="none" w:sz="0" w:space="0" w:color="000000"/>
-                <w:right w:val="none" w:sz="0" w:space="0" w:color="000000"/>
-              </w:pBdr>
-              <w:spacing w:after="100" w:before="100" w:line="240"/>
-              <w:ind w:firstLine="0" w:left="100" w:right="100"/>
-            </w:pPr>
-            <w:r>
-              <w:rPr>
-                <w:rFonts w:ascii="Helvetica" w:hAnsi="Helvetica" w:eastAsia="Helvetica" w:cs="Helvetica"/>
-                <w:i w:val="false"/>
-                <w:b w:val="false"/>
-                <w:u w:val="none"/>
-                <w:sz w:val="22"/>
-                <w:szCs w:val="22"/>
-                <w:color w:val="000000"/>
-              </w:rPr>
-              <w:t xml:space="preserve">4.00 [0, 19.0]</w:t>
-            </w:r>
-          </w:p>
-        </w:tc>
-        <w:tc>
-          <w:tcPr>
-            <w:tcBorders>
-              <w:bottom w:val="none" w:sz="0" w:space="0" w:color="000000"/>
-              <w:top w:val="none" w:sz="0" w:space="0" w:color="000000"/>
-              <w:left w:val="none" w:sz="0" w:space="0" w:color="000000"/>
-              <w:right w:val="none" w:sz="0" w:space="0" w:color="000000"/>
-            </w:tcBorders>
-            <w:shd w:val="clear" w:color="auto" w:fill="FFFFFF"/>
-            <w:tcMar>
-              <w:top w:w="0" w:type="dxa"/>
-              <w:bottom w:w="0" w:type="dxa"/>
-              <w:left w:w="0" w:type="dxa"/>
-              <w:right w:w="0" w:type="dxa"/>
-            </w:tcMar>
-            <w:vAlign w:val="center"/>
-          </w:tcPr>
-          <w:p>
-            <w:pPr>
-              <w:pStyle w:val="Normal"/>
-              <w:jc w:val="center"/>
-              <w:pBdr>
-                <w:bottom w:val="none" w:sz="0" w:space="0" w:color="000000"/>
-                <w:top w:val="none" w:sz="0" w:space="0" w:color="000000"/>
-                <w:left w:val="none" w:sz="0" w:space="0" w:color="000000"/>
-                <w:right w:val="none" w:sz="0" w:space="0" w:color="000000"/>
-              </w:pBdr>
-              <w:spacing w:after="100" w:before="100" w:line="240"/>
-              <w:ind w:firstLine="0" w:left="100" w:right="100"/>
-            </w:pPr>
-            <w:r>
-              <w:rPr>
-                <w:rFonts w:ascii="Helvetica" w:hAnsi="Helvetica" w:eastAsia="Helvetica" w:cs="Helvetica"/>
-                <w:i w:val="false"/>
-                <w:b w:val="false"/>
-                <w:u w:val="none"/>
-                <w:sz w:val="22"/>
-                <w:szCs w:val="22"/>
-                <w:color w:val="000000"/>
-              </w:rPr>
-              <w:t xml:space="preserve">4.00 [0, 19.0]</w:t>
+              <w:t xml:space="preserve">  Median [Q2, Q3]</w:t>
+            </w:r>
+          </w:p>
+        </w:tc>
+        <w:tc>
+          <w:tcPr>
+            <w:tcBorders>
+              <w:bottom w:val="none" w:sz="0" w:space="0" w:color="000000"/>
+              <w:top w:val="none" w:sz="0" w:space="0" w:color="000000"/>
+              <w:left w:val="none" w:sz="0" w:space="0" w:color="000000"/>
+              <w:right w:val="none" w:sz="0" w:space="0" w:color="000000"/>
+            </w:tcBorders>
+            <w:shd w:val="clear" w:color="auto" w:fill="FFFFFF"/>
+            <w:tcMar>
+              <w:top w:w="0" w:type="dxa"/>
+              <w:bottom w:w="0" w:type="dxa"/>
+              <w:left w:w="0" w:type="dxa"/>
+              <w:right w:w="0" w:type="dxa"/>
+            </w:tcMar>
+            <w:vAlign w:val="center"/>
+          </w:tcPr>
+          <w:p>
+            <w:pPr>
+              <w:pStyle w:val="Normal"/>
+              <w:jc w:val="center"/>
+              <w:pBdr>
+                <w:bottom w:val="none" w:sz="0" w:space="0" w:color="000000"/>
+                <w:top w:val="none" w:sz="0" w:space="0" w:color="000000"/>
+                <w:left w:val="none" w:sz="0" w:space="0" w:color="000000"/>
+                <w:right w:val="none" w:sz="0" w:space="0" w:color="000000"/>
+              </w:pBdr>
+              <w:spacing w:after="100" w:before="100" w:line="240"/>
+              <w:ind w:firstLine="0" w:left="100" w:right="100"/>
+            </w:pPr>
+            <w:r>
+              <w:rPr>
+                <w:rFonts w:ascii="Helvetica" w:hAnsi="Helvetica" w:eastAsia="Helvetica" w:cs="Helvetica"/>
+                <w:i w:val="false"/>
+                <w:b w:val="false"/>
+                <w:u w:val="none"/>
+                <w:sz w:val="22"/>
+                <w:szCs w:val="22"/>
+                <w:color w:val="000000"/>
+              </w:rPr>
+              <w:t xml:space="preserve">4.00 [4.00, 6.00]</w:t>
+            </w:r>
+          </w:p>
+        </w:tc>
+        <w:tc>
+          <w:tcPr>
+            <w:tcBorders>
+              <w:bottom w:val="none" w:sz="0" w:space="0" w:color="000000"/>
+              <w:top w:val="none" w:sz="0" w:space="0" w:color="000000"/>
+              <w:left w:val="none" w:sz="0" w:space="0" w:color="000000"/>
+              <w:right w:val="none" w:sz="0" w:space="0" w:color="000000"/>
+            </w:tcBorders>
+            <w:shd w:val="clear" w:color="auto" w:fill="FFFFFF"/>
+            <w:tcMar>
+              <w:top w:w="0" w:type="dxa"/>
+              <w:bottom w:w="0" w:type="dxa"/>
+              <w:left w:w="0" w:type="dxa"/>
+              <w:right w:w="0" w:type="dxa"/>
+            </w:tcMar>
+            <w:vAlign w:val="center"/>
+          </w:tcPr>
+          <w:p>
+            <w:pPr>
+              <w:pStyle w:val="Normal"/>
+              <w:jc w:val="center"/>
+              <w:pBdr>
+                <w:bottom w:val="none" w:sz="0" w:space="0" w:color="000000"/>
+                <w:top w:val="none" w:sz="0" w:space="0" w:color="000000"/>
+                <w:left w:val="none" w:sz="0" w:space="0" w:color="000000"/>
+                <w:right w:val="none" w:sz="0" w:space="0" w:color="000000"/>
+              </w:pBdr>
+              <w:spacing w:after="100" w:before="100" w:line="240"/>
+              <w:ind w:firstLine="0" w:left="100" w:right="100"/>
+            </w:pPr>
+            <w:r>
+              <w:rPr>
+                <w:rFonts w:ascii="Helvetica" w:hAnsi="Helvetica" w:eastAsia="Helvetica" w:cs="Helvetica"/>
+                <w:i w:val="false"/>
+                <w:b w:val="false"/>
+                <w:u w:val="none"/>
+                <w:sz w:val="22"/>
+                <w:szCs w:val="22"/>
+                <w:color w:val="000000"/>
+              </w:rPr>
+              <w:t xml:space="preserve">4.00 [4.00, 6.00]</w:t>
+            </w:r>
+          </w:p>
+        </w:tc>
+        <w:tc>
+          <w:tcPr>
+            <w:tcBorders>
+              <w:bottom w:val="none" w:sz="0" w:space="0" w:color="000000"/>
+              <w:top w:val="none" w:sz="0" w:space="0" w:color="000000"/>
+              <w:left w:val="none" w:sz="0" w:space="0" w:color="000000"/>
+              <w:right w:val="none" w:sz="0" w:space="0" w:color="000000"/>
+            </w:tcBorders>
+            <w:shd w:val="clear" w:color="auto" w:fill="FFFFFF"/>
+            <w:tcMar>
+              <w:top w:w="0" w:type="dxa"/>
+              <w:bottom w:w="0" w:type="dxa"/>
+              <w:left w:w="0" w:type="dxa"/>
+              <w:right w:w="0" w:type="dxa"/>
+            </w:tcMar>
+            <w:vAlign w:val="center"/>
+          </w:tcPr>
+          <w:p>
+            <w:pPr>
+              <w:pStyle w:val="Normal"/>
+              <w:jc w:val="center"/>
+              <w:pBdr>
+                <w:bottom w:val="none" w:sz="0" w:space="0" w:color="000000"/>
+                <w:top w:val="none" w:sz="0" w:space="0" w:color="000000"/>
+                <w:left w:val="none" w:sz="0" w:space="0" w:color="000000"/>
+                <w:right w:val="none" w:sz="0" w:space="0" w:color="000000"/>
+              </w:pBdr>
+              <w:spacing w:after="100" w:before="100" w:line="240"/>
+              <w:ind w:firstLine="0" w:left="100" w:right="100"/>
+            </w:pPr>
+            <w:r>
+              <w:rPr>
+                <w:rFonts w:ascii="Helvetica" w:hAnsi="Helvetica" w:eastAsia="Helvetica" w:cs="Helvetica"/>
+                <w:i w:val="false"/>
+                <w:b w:val="false"/>
+                <w:u w:val="none"/>
+                <w:sz w:val="22"/>
+                <w:szCs w:val="22"/>
+                <w:color w:val="000000"/>
+              </w:rPr>
+              <w:t xml:space="preserve">4.00 [4.00, 6.00]</w:t>
             </w:r>
           </w:p>
         </w:tc>
@@ -15974,152 +15974,152 @@
                 <w:szCs w:val="22"/>
                 <w:color w:val="000000"/>
               </w:rPr>
-              <w:t xml:space="preserve">  CKD absent</w:t>
-            </w:r>
-          </w:p>
-        </w:tc>
-        <w:tc>
-          <w:tcPr>
-            <w:tcBorders>
-              <w:bottom w:val="none" w:sz="0" w:space="0" w:color="000000"/>
-              <w:top w:val="none" w:sz="0" w:space="0" w:color="000000"/>
-              <w:left w:val="none" w:sz="0" w:space="0" w:color="000000"/>
-              <w:right w:val="none" w:sz="0" w:space="0" w:color="000000"/>
-            </w:tcBorders>
-            <w:shd w:val="clear" w:color="auto" w:fill="FFFFFF"/>
-            <w:tcMar>
-              <w:top w:w="0" w:type="dxa"/>
-              <w:bottom w:w="0" w:type="dxa"/>
-              <w:left w:w="0" w:type="dxa"/>
-              <w:right w:w="0" w:type="dxa"/>
-            </w:tcMar>
-            <w:vAlign w:val="center"/>
-          </w:tcPr>
-          <w:p>
-            <w:pPr>
-              <w:pStyle w:val="Normal"/>
-              <w:jc w:val="center"/>
-              <w:pBdr>
-                <w:bottom w:val="none" w:sz="0" w:space="0" w:color="000000"/>
-                <w:top w:val="none" w:sz="0" w:space="0" w:color="000000"/>
-                <w:left w:val="none" w:sz="0" w:space="0" w:color="000000"/>
-                <w:right w:val="none" w:sz="0" w:space="0" w:color="000000"/>
-              </w:pBdr>
-              <w:spacing w:after="100" w:before="100" w:line="240"/>
-              <w:ind w:firstLine="0" w:left="100" w:right="100"/>
-            </w:pPr>
-            <w:r>
-              <w:rPr>
-                <w:rFonts w:ascii="Helvetica" w:hAnsi="Helvetica" w:eastAsia="Helvetica" w:cs="Helvetica"/>
-                <w:i w:val="false"/>
-                <w:b w:val="false"/>
-                <w:u w:val="none"/>
-                <w:sz w:val="22"/>
-                <w:szCs w:val="22"/>
-                <w:color w:val="000000"/>
-              </w:rPr>
-              <w:t xml:space="preserve">6,008 (79.4%)</w:t>
-            </w:r>
-          </w:p>
-        </w:tc>
-        <w:tc>
-          <w:tcPr>
-            <w:tcBorders>
-              <w:bottom w:val="none" w:sz="0" w:space="0" w:color="000000"/>
-              <w:top w:val="none" w:sz="0" w:space="0" w:color="000000"/>
-              <w:left w:val="none" w:sz="0" w:space="0" w:color="000000"/>
-              <w:right w:val="none" w:sz="0" w:space="0" w:color="000000"/>
-            </w:tcBorders>
-            <w:shd w:val="clear" w:color="auto" w:fill="FFFFFF"/>
-            <w:tcMar>
-              <w:top w:w="0" w:type="dxa"/>
-              <w:bottom w:w="0" w:type="dxa"/>
-              <w:left w:w="0" w:type="dxa"/>
-              <w:right w:w="0" w:type="dxa"/>
-            </w:tcMar>
-            <w:vAlign w:val="center"/>
-          </w:tcPr>
-          <w:p>
-            <w:pPr>
-              <w:pStyle w:val="Normal"/>
-              <w:jc w:val="center"/>
-              <w:pBdr>
-                <w:bottom w:val="none" w:sz="0" w:space="0" w:color="000000"/>
-                <w:top w:val="none" w:sz="0" w:space="0" w:color="000000"/>
-                <w:left w:val="none" w:sz="0" w:space="0" w:color="000000"/>
-                <w:right w:val="none" w:sz="0" w:space="0" w:color="000000"/>
-              </w:pBdr>
-              <w:spacing w:after="100" w:before="100" w:line="240"/>
-              <w:ind w:firstLine="0" w:left="100" w:right="100"/>
-            </w:pPr>
-            <w:r>
-              <w:rPr>
-                <w:rFonts w:ascii="Helvetica" w:hAnsi="Helvetica" w:eastAsia="Helvetica" w:cs="Helvetica"/>
-                <w:i w:val="false"/>
-                <w:b w:val="false"/>
-                <w:u w:val="none"/>
-                <w:sz w:val="22"/>
-                <w:szCs w:val="22"/>
-                <w:color w:val="000000"/>
-              </w:rPr>
-              <w:t xml:space="preserve">26,332 (85.8%)</w:t>
-            </w:r>
-          </w:p>
-        </w:tc>
-        <w:tc>
-          <w:tcPr>
-            <w:tcBorders>
-              <w:bottom w:val="none" w:sz="0" w:space="0" w:color="000000"/>
-              <w:top w:val="none" w:sz="0" w:space="0" w:color="000000"/>
-              <w:left w:val="none" w:sz="0" w:space="0" w:color="000000"/>
-              <w:right w:val="none" w:sz="0" w:space="0" w:color="000000"/>
-            </w:tcBorders>
-            <w:shd w:val="clear" w:color="auto" w:fill="FFFFFF"/>
-            <w:tcMar>
-              <w:top w:w="0" w:type="dxa"/>
-              <w:bottom w:w="0" w:type="dxa"/>
-              <w:left w:w="0" w:type="dxa"/>
-              <w:right w:w="0" w:type="dxa"/>
-            </w:tcMar>
-            <w:vAlign w:val="center"/>
-          </w:tcPr>
-          <w:p>
-            <w:pPr>
-              <w:pStyle w:val="Normal"/>
-              <w:jc w:val="center"/>
-              <w:pBdr>
-                <w:bottom w:val="none" w:sz="0" w:space="0" w:color="000000"/>
-                <w:top w:val="none" w:sz="0" w:space="0" w:color="000000"/>
-                <w:left w:val="none" w:sz="0" w:space="0" w:color="000000"/>
-                <w:right w:val="none" w:sz="0" w:space="0" w:color="000000"/>
-              </w:pBdr>
-              <w:spacing w:after="100" w:before="100" w:line="240"/>
-              <w:ind w:firstLine="0" w:left="100" w:right="100"/>
-            </w:pPr>
-            <w:r>
-              <w:rPr>
-                <w:rFonts w:ascii="Helvetica" w:hAnsi="Helvetica" w:eastAsia="Helvetica" w:cs="Helvetica"/>
-                <w:i w:val="false"/>
-                <w:b w:val="false"/>
-                <w:u w:val="none"/>
-                <w:sz w:val="22"/>
-                <w:szCs w:val="22"/>
-                <w:color w:val="000000"/>
-              </w:rPr>
-              <w:t xml:space="preserve">32,340 (84.5%)</w:t>
+              <w:t xml:space="preserve">  0</w:t>
+            </w:r>
+          </w:p>
+        </w:tc>
+        <w:tc>
+          <w:tcPr>
+            <w:tcBorders>
+              <w:bottom w:val="none" w:sz="0" w:space="0" w:color="000000"/>
+              <w:top w:val="none" w:sz="0" w:space="0" w:color="000000"/>
+              <w:left w:val="none" w:sz="0" w:space="0" w:color="000000"/>
+              <w:right w:val="none" w:sz="0" w:space="0" w:color="000000"/>
+            </w:tcBorders>
+            <w:shd w:val="clear" w:color="auto" w:fill="FFFFFF"/>
+            <w:tcMar>
+              <w:top w:w="0" w:type="dxa"/>
+              <w:bottom w:w="0" w:type="dxa"/>
+              <w:left w:w="0" w:type="dxa"/>
+              <w:right w:w="0" w:type="dxa"/>
+            </w:tcMar>
+            <w:vAlign w:val="center"/>
+          </w:tcPr>
+          <w:p>
+            <w:pPr>
+              <w:pStyle w:val="Normal"/>
+              <w:jc w:val="center"/>
+              <w:pBdr>
+                <w:bottom w:val="none" w:sz="0" w:space="0" w:color="000000"/>
+                <w:top w:val="none" w:sz="0" w:space="0" w:color="000000"/>
+                <w:left w:val="none" w:sz="0" w:space="0" w:color="000000"/>
+                <w:right w:val="none" w:sz="0" w:space="0" w:color="000000"/>
+              </w:pBdr>
+              <w:spacing w:after="100" w:before="100" w:line="240"/>
+              <w:ind w:firstLine="0" w:left="100" w:right="100"/>
+            </w:pPr>
+            <w:r>
+              <w:rPr>
+                <w:rFonts w:ascii="Helvetica" w:hAnsi="Helvetica" w:eastAsia="Helvetica" w:cs="Helvetica"/>
+                <w:i w:val="false"/>
+                <w:b w:val="false"/>
+                <w:u w:val="none"/>
+                <w:sz w:val="22"/>
+                <w:szCs w:val="22"/>
+                <w:color w:val="000000"/>
+              </w:rPr>
+              <w:t xml:space="preserve">6,281 (83.0%)</w:t>
+            </w:r>
+          </w:p>
+        </w:tc>
+        <w:tc>
+          <w:tcPr>
+            <w:tcBorders>
+              <w:bottom w:val="none" w:sz="0" w:space="0" w:color="000000"/>
+              <w:top w:val="none" w:sz="0" w:space="0" w:color="000000"/>
+              <w:left w:val="none" w:sz="0" w:space="0" w:color="000000"/>
+              <w:right w:val="none" w:sz="0" w:space="0" w:color="000000"/>
+            </w:tcBorders>
+            <w:shd w:val="clear" w:color="auto" w:fill="FFFFFF"/>
+            <w:tcMar>
+              <w:top w:w="0" w:type="dxa"/>
+              <w:bottom w:w="0" w:type="dxa"/>
+              <w:left w:w="0" w:type="dxa"/>
+              <w:right w:w="0" w:type="dxa"/>
+            </w:tcMar>
+            <w:vAlign w:val="center"/>
+          </w:tcPr>
+          <w:p>
+            <w:pPr>
+              <w:pStyle w:val="Normal"/>
+              <w:jc w:val="center"/>
+              <w:pBdr>
+                <w:bottom w:val="none" w:sz="0" w:space="0" w:color="000000"/>
+                <w:top w:val="none" w:sz="0" w:space="0" w:color="000000"/>
+                <w:left w:val="none" w:sz="0" w:space="0" w:color="000000"/>
+                <w:right w:val="none" w:sz="0" w:space="0" w:color="000000"/>
+              </w:pBdr>
+              <w:spacing w:after="100" w:before="100" w:line="240"/>
+              <w:ind w:firstLine="0" w:left="100" w:right="100"/>
+            </w:pPr>
+            <w:r>
+              <w:rPr>
+                <w:rFonts w:ascii="Helvetica" w:hAnsi="Helvetica" w:eastAsia="Helvetica" w:cs="Helvetica"/>
+                <w:i w:val="false"/>
+                <w:b w:val="false"/>
+                <w:u w:val="none"/>
+                <w:sz w:val="22"/>
+                <w:szCs w:val="22"/>
+                <w:color w:val="000000"/>
+              </w:rPr>
+              <w:t xml:space="preserve">27,608 (89.9%)</w:t>
+            </w:r>
+          </w:p>
+        </w:tc>
+        <w:tc>
+          <w:tcPr>
+            <w:tcBorders>
+              <w:bottom w:val="none" w:sz="0" w:space="0" w:color="000000"/>
+              <w:top w:val="none" w:sz="0" w:space="0" w:color="000000"/>
+              <w:left w:val="none" w:sz="0" w:space="0" w:color="000000"/>
+              <w:right w:val="none" w:sz="0" w:space="0" w:color="000000"/>
+            </w:tcBorders>
+            <w:shd w:val="clear" w:color="auto" w:fill="FFFFFF"/>
+            <w:tcMar>
+              <w:top w:w="0" w:type="dxa"/>
+              <w:bottom w:w="0" w:type="dxa"/>
+              <w:left w:w="0" w:type="dxa"/>
+              <w:right w:w="0" w:type="dxa"/>
+            </w:tcMar>
+            <w:vAlign w:val="center"/>
+          </w:tcPr>
+          <w:p>
+            <w:pPr>
+              <w:pStyle w:val="Normal"/>
+              <w:jc w:val="center"/>
+              <w:pBdr>
+                <w:bottom w:val="none" w:sz="0" w:space="0" w:color="000000"/>
+                <w:top w:val="none" w:sz="0" w:space="0" w:color="000000"/>
+                <w:left w:val="none" w:sz="0" w:space="0" w:color="000000"/>
+                <w:right w:val="none" w:sz="0" w:space="0" w:color="000000"/>
+              </w:pBdr>
+              <w:spacing w:after="100" w:before="100" w:line="240"/>
+              <w:ind w:firstLine="0" w:left="100" w:right="100"/>
+            </w:pPr>
+            <w:r>
+              <w:rPr>
+                <w:rFonts w:ascii="Helvetica" w:hAnsi="Helvetica" w:eastAsia="Helvetica" w:cs="Helvetica"/>
+                <w:i w:val="false"/>
+                <w:b w:val="false"/>
+                <w:u w:val="none"/>
+                <w:sz w:val="22"/>
+                <w:szCs w:val="22"/>
+                <w:color w:val="000000"/>
+              </w:rPr>
+              <w:t xml:space="preserve">33,889 (88.5%)</w:t>
             </w:r>
           </w:p>
         </w:tc>
       </w:tr>
       <w:tr>
         <w:trPr>
-          <w:trHeight w:val="621" w:hRule="auto"/>
+          <w:trHeight w:val="616" w:hRule="auto"/>
         </w:trPr>
         body88
         <w:tc>
           <w:tcPr>
             <w:tcBorders>
-              <w:bottom w:val="none" w:sz="0" w:space="0" w:color="000000"/>
+              <w:bottom w:val="single" w:sz="16" w:space="0" w:color="666666"/>
               <w:top w:val="none" w:sz="0" w:space="0" w:color="000000"/>
               <w:left w:val="none" w:sz="0" w:space="0" w:color="000000"/>
               <w:right w:val="none" w:sz="0" w:space="0" w:color="000000"/>
@@ -16156,694 +16156,10 @@
                 <w:szCs w:val="22"/>
                 <w:color w:val="000000"/>
               </w:rPr>
-              <w:t xml:space="preserve">  CKD Stage 1</w:t>
-            </w:r>
-          </w:p>
-        </w:tc>
-        <w:tc>
-          <w:tcPr>
-            <w:tcBorders>
-              <w:bottom w:val="none" w:sz="0" w:space="0" w:color="000000"/>
-              <w:top w:val="none" w:sz="0" w:space="0" w:color="000000"/>
-              <w:left w:val="none" w:sz="0" w:space="0" w:color="000000"/>
-              <w:right w:val="none" w:sz="0" w:space="0" w:color="000000"/>
-            </w:tcBorders>
-            <w:shd w:val="clear" w:color="auto" w:fill="FFFFFF"/>
-            <w:tcMar>
-              <w:top w:w="0" w:type="dxa"/>
-              <w:bottom w:w="0" w:type="dxa"/>
-              <w:left w:w="0" w:type="dxa"/>
-              <w:right w:w="0" w:type="dxa"/>
-            </w:tcMar>
-            <w:vAlign w:val="center"/>
-          </w:tcPr>
-          <w:p>
-            <w:pPr>
-              <w:pStyle w:val="Normal"/>
-              <w:jc w:val="center"/>
-              <w:pBdr>
-                <w:bottom w:val="none" w:sz="0" w:space="0" w:color="000000"/>
-                <w:top w:val="none" w:sz="0" w:space="0" w:color="000000"/>
-                <w:left w:val="none" w:sz="0" w:space="0" w:color="000000"/>
-                <w:right w:val="none" w:sz="0" w:space="0" w:color="000000"/>
-              </w:pBdr>
-              <w:spacing w:after="100" w:before="100" w:line="240"/>
-              <w:ind w:firstLine="0" w:left="100" w:right="100"/>
-            </w:pPr>
-            <w:r>
-              <w:rPr>
-                <w:rFonts w:ascii="Helvetica" w:hAnsi="Helvetica" w:eastAsia="Helvetica" w:cs="Helvetica"/>
-                <w:i w:val="false"/>
-                <w:b w:val="false"/>
-                <w:u w:val="none"/>
-                <w:sz w:val="22"/>
-                <w:szCs w:val="22"/>
-                <w:color w:val="000000"/>
-              </w:rPr>
-              <w:t xml:space="preserve">3 (0.0%)</w:t>
-            </w:r>
-          </w:p>
-        </w:tc>
-        <w:tc>
-          <w:tcPr>
-            <w:tcBorders>
-              <w:bottom w:val="none" w:sz="0" w:space="0" w:color="000000"/>
-              <w:top w:val="none" w:sz="0" w:space="0" w:color="000000"/>
-              <w:left w:val="none" w:sz="0" w:space="0" w:color="000000"/>
-              <w:right w:val="none" w:sz="0" w:space="0" w:color="000000"/>
-            </w:tcBorders>
-            <w:shd w:val="clear" w:color="auto" w:fill="FFFFFF"/>
-            <w:tcMar>
-              <w:top w:w="0" w:type="dxa"/>
-              <w:bottom w:w="0" w:type="dxa"/>
-              <w:left w:w="0" w:type="dxa"/>
-              <w:right w:w="0" w:type="dxa"/>
-            </w:tcMar>
-            <w:vAlign w:val="center"/>
-          </w:tcPr>
-          <w:p>
-            <w:pPr>
-              <w:pStyle w:val="Normal"/>
-              <w:jc w:val="center"/>
-              <w:pBdr>
-                <w:bottom w:val="none" w:sz="0" w:space="0" w:color="000000"/>
-                <w:top w:val="none" w:sz="0" w:space="0" w:color="000000"/>
-                <w:left w:val="none" w:sz="0" w:space="0" w:color="000000"/>
-                <w:right w:val="none" w:sz="0" w:space="0" w:color="000000"/>
-              </w:pBdr>
-              <w:spacing w:after="100" w:before="100" w:line="240"/>
-              <w:ind w:firstLine="0" w:left="100" w:right="100"/>
-            </w:pPr>
-            <w:r>
-              <w:rPr>
-                <w:rFonts w:ascii="Helvetica" w:hAnsi="Helvetica" w:eastAsia="Helvetica" w:cs="Helvetica"/>
-                <w:i w:val="false"/>
-                <w:b w:val="false"/>
-                <w:u w:val="none"/>
-                <w:sz w:val="22"/>
-                <w:szCs w:val="22"/>
-                <w:color w:val="000000"/>
-              </w:rPr>
-              <w:t xml:space="preserve">14 (0.0%)</w:t>
-            </w:r>
-          </w:p>
-        </w:tc>
-        <w:tc>
-          <w:tcPr>
-            <w:tcBorders>
-              <w:bottom w:val="none" w:sz="0" w:space="0" w:color="000000"/>
-              <w:top w:val="none" w:sz="0" w:space="0" w:color="000000"/>
-              <w:left w:val="none" w:sz="0" w:space="0" w:color="000000"/>
-              <w:right w:val="none" w:sz="0" w:space="0" w:color="000000"/>
-            </w:tcBorders>
-            <w:shd w:val="clear" w:color="auto" w:fill="FFFFFF"/>
-            <w:tcMar>
-              <w:top w:w="0" w:type="dxa"/>
-              <w:bottom w:w="0" w:type="dxa"/>
-              <w:left w:w="0" w:type="dxa"/>
-              <w:right w:w="0" w:type="dxa"/>
-            </w:tcMar>
-            <w:vAlign w:val="center"/>
-          </w:tcPr>
-          <w:p>
-            <w:pPr>
-              <w:pStyle w:val="Normal"/>
-              <w:jc w:val="center"/>
-              <w:pBdr>
-                <w:bottom w:val="none" w:sz="0" w:space="0" w:color="000000"/>
-                <w:top w:val="none" w:sz="0" w:space="0" w:color="000000"/>
-                <w:left w:val="none" w:sz="0" w:space="0" w:color="000000"/>
-                <w:right w:val="none" w:sz="0" w:space="0" w:color="000000"/>
-              </w:pBdr>
-              <w:spacing w:after="100" w:before="100" w:line="240"/>
-              <w:ind w:firstLine="0" w:left="100" w:right="100"/>
-            </w:pPr>
-            <w:r>
-              <w:rPr>
-                <w:rFonts w:ascii="Helvetica" w:hAnsi="Helvetica" w:eastAsia="Helvetica" w:cs="Helvetica"/>
-                <w:i w:val="false"/>
-                <w:b w:val="false"/>
-                <w:u w:val="none"/>
-                <w:sz w:val="22"/>
-                <w:szCs w:val="22"/>
-                <w:color w:val="000000"/>
-              </w:rPr>
-              <w:t xml:space="preserve">17 (0.0%)</w:t>
-            </w:r>
-          </w:p>
-        </w:tc>
-      </w:tr>
-      <w:tr>
-        <w:trPr>
-          <w:trHeight w:val="621" w:hRule="auto"/>
-        </w:trPr>
-        body89
-        <w:tc>
-          <w:tcPr>
-            <w:tcBorders>
-              <w:bottom w:val="none" w:sz="0" w:space="0" w:color="000000"/>
-              <w:top w:val="none" w:sz="0" w:space="0" w:color="000000"/>
-              <w:left w:val="none" w:sz="0" w:space="0" w:color="000000"/>
-              <w:right w:val="none" w:sz="0" w:space="0" w:color="000000"/>
-            </w:tcBorders>
-            <w:shd w:val="clear" w:color="auto" w:fill="FFFFFF"/>
-            <w:tcMar>
-              <w:top w:w="0" w:type="dxa"/>
-              <w:bottom w:w="0" w:type="dxa"/>
-              <w:left w:w="0" w:type="dxa"/>
-              <w:right w:w="0" w:type="dxa"/>
-            </w:tcMar>
-            <w:vAlign w:val="center"/>
-          </w:tcPr>
-          <w:p>
-            <w:pPr>
-              <w:pStyle w:val="Normal"/>
-              <w:jc w:val="left"/>
-              <w:pBdr>
-                <w:bottom w:val="none" w:sz="0" w:space="0" w:color="000000"/>
-                <w:top w:val="none" w:sz="0" w:space="0" w:color="000000"/>
-                <w:left w:val="none" w:sz="0" w:space="0" w:color="000000"/>
-                <w:right w:val="none" w:sz="0" w:space="0" w:color="000000"/>
-              </w:pBdr>
-              <w:spacing w:after="100" w:before="100" w:line="240"/>
-              <w:ind w:firstLine="0" w:left="100" w:right="100"/>
-            </w:pPr>
-            <w:r>
-              <w:rPr>
-                <w:rFonts w:ascii="Helvetica" w:hAnsi="Helvetica" w:eastAsia="Helvetica" w:cs="Helvetica"/>
-                <w:i w:val="false"/>
-                <w:b w:val="false"/>
-                <w:u w:val="none"/>
-                <w:sz w:val="22"/>
-                <w:szCs w:val="22"/>
-                <w:color w:val="000000"/>
-              </w:rPr>
-              <w:t xml:space="preserve">  CKD Stage 2</w:t>
-            </w:r>
-          </w:p>
-        </w:tc>
-        <w:tc>
-          <w:tcPr>
-            <w:tcBorders>
-              <w:bottom w:val="none" w:sz="0" w:space="0" w:color="000000"/>
-              <w:top w:val="none" w:sz="0" w:space="0" w:color="000000"/>
-              <w:left w:val="none" w:sz="0" w:space="0" w:color="000000"/>
-              <w:right w:val="none" w:sz="0" w:space="0" w:color="000000"/>
-            </w:tcBorders>
-            <w:shd w:val="clear" w:color="auto" w:fill="FFFFFF"/>
-            <w:tcMar>
-              <w:top w:w="0" w:type="dxa"/>
-              <w:bottom w:w="0" w:type="dxa"/>
-              <w:left w:w="0" w:type="dxa"/>
-              <w:right w:w="0" w:type="dxa"/>
-            </w:tcMar>
-            <w:vAlign w:val="center"/>
-          </w:tcPr>
-          <w:p>
-            <w:pPr>
-              <w:pStyle w:val="Normal"/>
-              <w:jc w:val="center"/>
-              <w:pBdr>
-                <w:bottom w:val="none" w:sz="0" w:space="0" w:color="000000"/>
-                <w:top w:val="none" w:sz="0" w:space="0" w:color="000000"/>
-                <w:left w:val="none" w:sz="0" w:space="0" w:color="000000"/>
-                <w:right w:val="none" w:sz="0" w:space="0" w:color="000000"/>
-              </w:pBdr>
-              <w:spacing w:after="100" w:before="100" w:line="240"/>
-              <w:ind w:firstLine="0" w:left="100" w:right="100"/>
-            </w:pPr>
-            <w:r>
-              <w:rPr>
-                <w:rFonts w:ascii="Helvetica" w:hAnsi="Helvetica" w:eastAsia="Helvetica" w:cs="Helvetica"/>
-                <w:i w:val="false"/>
-                <w:b w:val="false"/>
-                <w:u w:val="none"/>
-                <w:sz w:val="22"/>
-                <w:szCs w:val="22"/>
-                <w:color w:val="000000"/>
-              </w:rPr>
-              <w:t xml:space="preserve">270 (3.6%)</w:t>
-            </w:r>
-          </w:p>
-        </w:tc>
-        <w:tc>
-          <w:tcPr>
-            <w:tcBorders>
-              <w:bottom w:val="none" w:sz="0" w:space="0" w:color="000000"/>
-              <w:top w:val="none" w:sz="0" w:space="0" w:color="000000"/>
-              <w:left w:val="none" w:sz="0" w:space="0" w:color="000000"/>
-              <w:right w:val="none" w:sz="0" w:space="0" w:color="000000"/>
-            </w:tcBorders>
-            <w:shd w:val="clear" w:color="auto" w:fill="FFFFFF"/>
-            <w:tcMar>
-              <w:top w:w="0" w:type="dxa"/>
-              <w:bottom w:w="0" w:type="dxa"/>
-              <w:left w:w="0" w:type="dxa"/>
-              <w:right w:w="0" w:type="dxa"/>
-            </w:tcMar>
-            <w:vAlign w:val="center"/>
-          </w:tcPr>
-          <w:p>
-            <w:pPr>
-              <w:pStyle w:val="Normal"/>
-              <w:jc w:val="center"/>
-              <w:pBdr>
-                <w:bottom w:val="none" w:sz="0" w:space="0" w:color="000000"/>
-                <w:top w:val="none" w:sz="0" w:space="0" w:color="000000"/>
-                <w:left w:val="none" w:sz="0" w:space="0" w:color="000000"/>
-                <w:right w:val="none" w:sz="0" w:space="0" w:color="000000"/>
-              </w:pBdr>
-              <w:spacing w:after="100" w:before="100" w:line="240"/>
-              <w:ind w:firstLine="0" w:left="100" w:right="100"/>
-            </w:pPr>
-            <w:r>
-              <w:rPr>
-                <w:rFonts w:ascii="Helvetica" w:hAnsi="Helvetica" w:eastAsia="Helvetica" w:cs="Helvetica"/>
-                <w:i w:val="false"/>
-                <w:b w:val="false"/>
-                <w:u w:val="none"/>
-                <w:sz w:val="22"/>
-                <w:szCs w:val="22"/>
-                <w:color w:val="000000"/>
-              </w:rPr>
-              <w:t xml:space="preserve">1,262 (4.1%)</w:t>
-            </w:r>
-          </w:p>
-        </w:tc>
-        <w:tc>
-          <w:tcPr>
-            <w:tcBorders>
-              <w:bottom w:val="none" w:sz="0" w:space="0" w:color="000000"/>
-              <w:top w:val="none" w:sz="0" w:space="0" w:color="000000"/>
-              <w:left w:val="none" w:sz="0" w:space="0" w:color="000000"/>
-              <w:right w:val="none" w:sz="0" w:space="0" w:color="000000"/>
-            </w:tcBorders>
-            <w:shd w:val="clear" w:color="auto" w:fill="FFFFFF"/>
-            <w:tcMar>
-              <w:top w:w="0" w:type="dxa"/>
-              <w:bottom w:w="0" w:type="dxa"/>
-              <w:left w:w="0" w:type="dxa"/>
-              <w:right w:w="0" w:type="dxa"/>
-            </w:tcMar>
-            <w:vAlign w:val="center"/>
-          </w:tcPr>
-          <w:p>
-            <w:pPr>
-              <w:pStyle w:val="Normal"/>
-              <w:jc w:val="center"/>
-              <w:pBdr>
-                <w:bottom w:val="none" w:sz="0" w:space="0" w:color="000000"/>
-                <w:top w:val="none" w:sz="0" w:space="0" w:color="000000"/>
-                <w:left w:val="none" w:sz="0" w:space="0" w:color="000000"/>
-                <w:right w:val="none" w:sz="0" w:space="0" w:color="000000"/>
-              </w:pBdr>
-              <w:spacing w:after="100" w:before="100" w:line="240"/>
-              <w:ind w:firstLine="0" w:left="100" w:right="100"/>
-            </w:pPr>
-            <w:r>
-              <w:rPr>
-                <w:rFonts w:ascii="Helvetica" w:hAnsi="Helvetica" w:eastAsia="Helvetica" w:cs="Helvetica"/>
-                <w:i w:val="false"/>
-                <w:b w:val="false"/>
-                <w:u w:val="none"/>
-                <w:sz w:val="22"/>
-                <w:szCs w:val="22"/>
-                <w:color w:val="000000"/>
-              </w:rPr>
-              <w:t xml:space="preserve">1,532 (4.0%)</w:t>
-            </w:r>
-          </w:p>
-        </w:tc>
-      </w:tr>
-      <w:tr>
-        <w:trPr>
-          <w:trHeight w:val="621" w:hRule="auto"/>
-        </w:trPr>
-        body90
-        <w:tc>
-          <w:tcPr>
-            <w:tcBorders>
-              <w:bottom w:val="none" w:sz="0" w:space="0" w:color="000000"/>
-              <w:top w:val="none" w:sz="0" w:space="0" w:color="000000"/>
-              <w:left w:val="none" w:sz="0" w:space="0" w:color="000000"/>
-              <w:right w:val="none" w:sz="0" w:space="0" w:color="000000"/>
-            </w:tcBorders>
-            <w:shd w:val="clear" w:color="auto" w:fill="FFFFFF"/>
-            <w:tcMar>
-              <w:top w:w="0" w:type="dxa"/>
-              <w:bottom w:w="0" w:type="dxa"/>
-              <w:left w:w="0" w:type="dxa"/>
-              <w:right w:w="0" w:type="dxa"/>
-            </w:tcMar>
-            <w:vAlign w:val="center"/>
-          </w:tcPr>
-          <w:p>
-            <w:pPr>
-              <w:pStyle w:val="Normal"/>
-              <w:jc w:val="left"/>
-              <w:pBdr>
-                <w:bottom w:val="none" w:sz="0" w:space="0" w:color="000000"/>
-                <w:top w:val="none" w:sz="0" w:space="0" w:color="000000"/>
-                <w:left w:val="none" w:sz="0" w:space="0" w:color="000000"/>
-                <w:right w:val="none" w:sz="0" w:space="0" w:color="000000"/>
-              </w:pBdr>
-              <w:spacing w:after="100" w:before="100" w:line="240"/>
-              <w:ind w:firstLine="0" w:left="100" w:right="100"/>
-            </w:pPr>
-            <w:r>
-              <w:rPr>
-                <w:rFonts w:ascii="Helvetica" w:hAnsi="Helvetica" w:eastAsia="Helvetica" w:cs="Helvetica"/>
-                <w:i w:val="false"/>
-                <w:b w:val="false"/>
-                <w:u w:val="none"/>
-                <w:sz w:val="22"/>
-                <w:szCs w:val="22"/>
-                <w:color w:val="000000"/>
-              </w:rPr>
-              <w:t xml:space="preserve">  CKD Stage 3</w:t>
-            </w:r>
-          </w:p>
-        </w:tc>
-        <w:tc>
-          <w:tcPr>
-            <w:tcBorders>
-              <w:bottom w:val="none" w:sz="0" w:space="0" w:color="000000"/>
-              <w:top w:val="none" w:sz="0" w:space="0" w:color="000000"/>
-              <w:left w:val="none" w:sz="0" w:space="0" w:color="000000"/>
-              <w:right w:val="none" w:sz="0" w:space="0" w:color="000000"/>
-            </w:tcBorders>
-            <w:shd w:val="clear" w:color="auto" w:fill="FFFFFF"/>
-            <w:tcMar>
-              <w:top w:w="0" w:type="dxa"/>
-              <w:bottom w:w="0" w:type="dxa"/>
-              <w:left w:w="0" w:type="dxa"/>
-              <w:right w:w="0" w:type="dxa"/>
-            </w:tcMar>
-            <w:vAlign w:val="center"/>
-          </w:tcPr>
-          <w:p>
-            <w:pPr>
-              <w:pStyle w:val="Normal"/>
-              <w:jc w:val="center"/>
-              <w:pBdr>
-                <w:bottom w:val="none" w:sz="0" w:space="0" w:color="000000"/>
-                <w:top w:val="none" w:sz="0" w:space="0" w:color="000000"/>
-                <w:left w:val="none" w:sz="0" w:space="0" w:color="000000"/>
-                <w:right w:val="none" w:sz="0" w:space="0" w:color="000000"/>
-              </w:pBdr>
-              <w:spacing w:after="100" w:before="100" w:line="240"/>
-              <w:ind w:firstLine="0" w:left="100" w:right="100"/>
-            </w:pPr>
-            <w:r>
-              <w:rPr>
-                <w:rFonts w:ascii="Helvetica" w:hAnsi="Helvetica" w:eastAsia="Helvetica" w:cs="Helvetica"/>
-                <w:i w:val="false"/>
-                <w:b w:val="false"/>
-                <w:u w:val="none"/>
-                <w:sz w:val="22"/>
-                <w:szCs w:val="22"/>
-                <w:color w:val="000000"/>
-              </w:rPr>
-              <w:t xml:space="preserve">208 (2.7%)</w:t>
-            </w:r>
-          </w:p>
-        </w:tc>
-        <w:tc>
-          <w:tcPr>
-            <w:tcBorders>
-              <w:bottom w:val="none" w:sz="0" w:space="0" w:color="000000"/>
-              <w:top w:val="none" w:sz="0" w:space="0" w:color="000000"/>
-              <w:left w:val="none" w:sz="0" w:space="0" w:color="000000"/>
-              <w:right w:val="none" w:sz="0" w:space="0" w:color="000000"/>
-            </w:tcBorders>
-            <w:shd w:val="clear" w:color="auto" w:fill="FFFFFF"/>
-            <w:tcMar>
-              <w:top w:w="0" w:type="dxa"/>
-              <w:bottom w:w="0" w:type="dxa"/>
-              <w:left w:w="0" w:type="dxa"/>
-              <w:right w:w="0" w:type="dxa"/>
-            </w:tcMar>
-            <w:vAlign w:val="center"/>
-          </w:tcPr>
-          <w:p>
-            <w:pPr>
-              <w:pStyle w:val="Normal"/>
-              <w:jc w:val="center"/>
-              <w:pBdr>
-                <w:bottom w:val="none" w:sz="0" w:space="0" w:color="000000"/>
-                <w:top w:val="none" w:sz="0" w:space="0" w:color="000000"/>
-                <w:left w:val="none" w:sz="0" w:space="0" w:color="000000"/>
-                <w:right w:val="none" w:sz="0" w:space="0" w:color="000000"/>
-              </w:pBdr>
-              <w:spacing w:after="100" w:before="100" w:line="240"/>
-              <w:ind w:firstLine="0" w:left="100" w:right="100"/>
-            </w:pPr>
-            <w:r>
-              <w:rPr>
-                <w:rFonts w:ascii="Helvetica" w:hAnsi="Helvetica" w:eastAsia="Helvetica" w:cs="Helvetica"/>
-                <w:i w:val="false"/>
-                <w:b w:val="false"/>
-                <w:u w:val="none"/>
-                <w:sz w:val="22"/>
-                <w:szCs w:val="22"/>
-                <w:color w:val="000000"/>
-              </w:rPr>
-              <w:t xml:space="preserve">976 (3.2%)</w:t>
-            </w:r>
-          </w:p>
-        </w:tc>
-        <w:tc>
-          <w:tcPr>
-            <w:tcBorders>
-              <w:bottom w:val="none" w:sz="0" w:space="0" w:color="000000"/>
-              <w:top w:val="none" w:sz="0" w:space="0" w:color="000000"/>
-              <w:left w:val="none" w:sz="0" w:space="0" w:color="000000"/>
-              <w:right w:val="none" w:sz="0" w:space="0" w:color="000000"/>
-            </w:tcBorders>
-            <w:shd w:val="clear" w:color="auto" w:fill="FFFFFF"/>
-            <w:tcMar>
-              <w:top w:w="0" w:type="dxa"/>
-              <w:bottom w:w="0" w:type="dxa"/>
-              <w:left w:w="0" w:type="dxa"/>
-              <w:right w:w="0" w:type="dxa"/>
-            </w:tcMar>
-            <w:vAlign w:val="center"/>
-          </w:tcPr>
-          <w:p>
-            <w:pPr>
-              <w:pStyle w:val="Normal"/>
-              <w:jc w:val="center"/>
-              <w:pBdr>
-                <w:bottom w:val="none" w:sz="0" w:space="0" w:color="000000"/>
-                <w:top w:val="none" w:sz="0" w:space="0" w:color="000000"/>
-                <w:left w:val="none" w:sz="0" w:space="0" w:color="000000"/>
-                <w:right w:val="none" w:sz="0" w:space="0" w:color="000000"/>
-              </w:pBdr>
-              <w:spacing w:after="100" w:before="100" w:line="240"/>
-              <w:ind w:firstLine="0" w:left="100" w:right="100"/>
-            </w:pPr>
-            <w:r>
-              <w:rPr>
-                <w:rFonts w:ascii="Helvetica" w:hAnsi="Helvetica" w:eastAsia="Helvetica" w:cs="Helvetica"/>
-                <w:i w:val="false"/>
-                <w:b w:val="false"/>
-                <w:u w:val="none"/>
-                <w:sz w:val="22"/>
-                <w:szCs w:val="22"/>
-                <w:color w:val="000000"/>
-              </w:rPr>
-              <w:t xml:space="preserve">1,184 (3.1%)</w:t>
-            </w:r>
-          </w:p>
-        </w:tc>
-      </w:tr>
-      <w:tr>
-        <w:trPr>
-          <w:trHeight w:val="621" w:hRule="auto"/>
-        </w:trPr>
-        body91
-        <w:tc>
-          <w:tcPr>
-            <w:tcBorders>
-              <w:bottom w:val="none" w:sz="0" w:space="0" w:color="000000"/>
-              <w:top w:val="none" w:sz="0" w:space="0" w:color="000000"/>
-              <w:left w:val="none" w:sz="0" w:space="0" w:color="000000"/>
-              <w:right w:val="none" w:sz="0" w:space="0" w:color="000000"/>
-            </w:tcBorders>
-            <w:shd w:val="clear" w:color="auto" w:fill="FFFFFF"/>
-            <w:tcMar>
-              <w:top w:w="0" w:type="dxa"/>
-              <w:bottom w:w="0" w:type="dxa"/>
-              <w:left w:w="0" w:type="dxa"/>
-              <w:right w:w="0" w:type="dxa"/>
-            </w:tcMar>
-            <w:vAlign w:val="center"/>
-          </w:tcPr>
-          <w:p>
-            <w:pPr>
-              <w:pStyle w:val="Normal"/>
-              <w:jc w:val="left"/>
-              <w:pBdr>
-                <w:bottom w:val="none" w:sz="0" w:space="0" w:color="000000"/>
-                <w:top w:val="none" w:sz="0" w:space="0" w:color="000000"/>
-                <w:left w:val="none" w:sz="0" w:space="0" w:color="000000"/>
-                <w:right w:val="none" w:sz="0" w:space="0" w:color="000000"/>
-              </w:pBdr>
-              <w:spacing w:after="100" w:before="100" w:line="240"/>
-              <w:ind w:firstLine="0" w:left="100" w:right="100"/>
-            </w:pPr>
-            <w:r>
-              <w:rPr>
-                <w:rFonts w:ascii="Helvetica" w:hAnsi="Helvetica" w:eastAsia="Helvetica" w:cs="Helvetica"/>
-                <w:i w:val="false"/>
-                <w:b w:val="false"/>
-                <w:u w:val="none"/>
-                <w:sz w:val="22"/>
-                <w:szCs w:val="22"/>
-                <w:color w:val="000000"/>
-              </w:rPr>
-              <w:t xml:space="preserve">  CKD Stage 4</w:t>
-            </w:r>
-          </w:p>
-        </w:tc>
-        <w:tc>
-          <w:tcPr>
-            <w:tcBorders>
-              <w:bottom w:val="none" w:sz="0" w:space="0" w:color="000000"/>
-              <w:top w:val="none" w:sz="0" w:space="0" w:color="000000"/>
-              <w:left w:val="none" w:sz="0" w:space="0" w:color="000000"/>
-              <w:right w:val="none" w:sz="0" w:space="0" w:color="000000"/>
-            </w:tcBorders>
-            <w:shd w:val="clear" w:color="auto" w:fill="FFFFFF"/>
-            <w:tcMar>
-              <w:top w:w="0" w:type="dxa"/>
-              <w:bottom w:w="0" w:type="dxa"/>
-              <w:left w:w="0" w:type="dxa"/>
-              <w:right w:w="0" w:type="dxa"/>
-            </w:tcMar>
-            <w:vAlign w:val="center"/>
-          </w:tcPr>
-          <w:p>
-            <w:pPr>
-              <w:pStyle w:val="Normal"/>
-              <w:jc w:val="center"/>
-              <w:pBdr>
-                <w:bottom w:val="none" w:sz="0" w:space="0" w:color="000000"/>
-                <w:top w:val="none" w:sz="0" w:space="0" w:color="000000"/>
-                <w:left w:val="none" w:sz="0" w:space="0" w:color="000000"/>
-                <w:right w:val="none" w:sz="0" w:space="0" w:color="000000"/>
-              </w:pBdr>
-              <w:spacing w:after="100" w:before="100" w:line="240"/>
-              <w:ind w:firstLine="0" w:left="100" w:right="100"/>
-            </w:pPr>
-            <w:r>
-              <w:rPr>
-                <w:rFonts w:ascii="Helvetica" w:hAnsi="Helvetica" w:eastAsia="Helvetica" w:cs="Helvetica"/>
-                <w:i w:val="false"/>
-                <w:b w:val="false"/>
-                <w:u w:val="none"/>
-                <w:sz w:val="22"/>
-                <w:szCs w:val="22"/>
-                <w:color w:val="000000"/>
-              </w:rPr>
-              <w:t xml:space="preserve">56 (0.7%)</w:t>
-            </w:r>
-          </w:p>
-        </w:tc>
-        <w:tc>
-          <w:tcPr>
-            <w:tcBorders>
-              <w:bottom w:val="none" w:sz="0" w:space="0" w:color="000000"/>
-              <w:top w:val="none" w:sz="0" w:space="0" w:color="000000"/>
-              <w:left w:val="none" w:sz="0" w:space="0" w:color="000000"/>
-              <w:right w:val="none" w:sz="0" w:space="0" w:color="000000"/>
-            </w:tcBorders>
-            <w:shd w:val="clear" w:color="auto" w:fill="FFFFFF"/>
-            <w:tcMar>
-              <w:top w:w="0" w:type="dxa"/>
-              <w:bottom w:w="0" w:type="dxa"/>
-              <w:left w:w="0" w:type="dxa"/>
-              <w:right w:w="0" w:type="dxa"/>
-            </w:tcMar>
-            <w:vAlign w:val="center"/>
-          </w:tcPr>
-          <w:p>
-            <w:pPr>
-              <w:pStyle w:val="Normal"/>
-              <w:jc w:val="center"/>
-              <w:pBdr>
-                <w:bottom w:val="none" w:sz="0" w:space="0" w:color="000000"/>
-                <w:top w:val="none" w:sz="0" w:space="0" w:color="000000"/>
-                <w:left w:val="none" w:sz="0" w:space="0" w:color="000000"/>
-                <w:right w:val="none" w:sz="0" w:space="0" w:color="000000"/>
-              </w:pBdr>
-              <w:spacing w:after="100" w:before="100" w:line="240"/>
-              <w:ind w:firstLine="0" w:left="100" w:right="100"/>
-            </w:pPr>
-            <w:r>
-              <w:rPr>
-                <w:rFonts w:ascii="Helvetica" w:hAnsi="Helvetica" w:eastAsia="Helvetica" w:cs="Helvetica"/>
-                <w:i w:val="false"/>
-                <w:b w:val="false"/>
-                <w:u w:val="none"/>
-                <w:sz w:val="22"/>
-                <w:szCs w:val="22"/>
-                <w:color w:val="000000"/>
-              </w:rPr>
-              <w:t xml:space="preserve">166 (0.5%)</w:t>
-            </w:r>
-          </w:p>
-        </w:tc>
-        <w:tc>
-          <w:tcPr>
-            <w:tcBorders>
-              <w:bottom w:val="none" w:sz="0" w:space="0" w:color="000000"/>
-              <w:top w:val="none" w:sz="0" w:space="0" w:color="000000"/>
-              <w:left w:val="none" w:sz="0" w:space="0" w:color="000000"/>
-              <w:right w:val="none" w:sz="0" w:space="0" w:color="000000"/>
-            </w:tcBorders>
-            <w:shd w:val="clear" w:color="auto" w:fill="FFFFFF"/>
-            <w:tcMar>
-              <w:top w:w="0" w:type="dxa"/>
-              <w:bottom w:w="0" w:type="dxa"/>
-              <w:left w:w="0" w:type="dxa"/>
-              <w:right w:w="0" w:type="dxa"/>
-            </w:tcMar>
-            <w:vAlign w:val="center"/>
-          </w:tcPr>
-          <w:p>
-            <w:pPr>
-              <w:pStyle w:val="Normal"/>
-              <w:jc w:val="center"/>
-              <w:pBdr>
-                <w:bottom w:val="none" w:sz="0" w:space="0" w:color="000000"/>
-                <w:top w:val="none" w:sz="0" w:space="0" w:color="000000"/>
-                <w:left w:val="none" w:sz="0" w:space="0" w:color="000000"/>
-                <w:right w:val="none" w:sz="0" w:space="0" w:color="000000"/>
-              </w:pBdr>
-              <w:spacing w:after="100" w:before="100" w:line="240"/>
-              <w:ind w:firstLine="0" w:left="100" w:right="100"/>
-            </w:pPr>
-            <w:r>
-              <w:rPr>
-                <w:rFonts w:ascii="Helvetica" w:hAnsi="Helvetica" w:eastAsia="Helvetica" w:cs="Helvetica"/>
-                <w:i w:val="false"/>
-                <w:b w:val="false"/>
-                <w:u w:val="none"/>
-                <w:sz w:val="22"/>
-                <w:szCs w:val="22"/>
-                <w:color w:val="000000"/>
-              </w:rPr>
-              <w:t xml:space="preserve">222 (0.6%)</w:t>
-            </w:r>
-          </w:p>
-        </w:tc>
-      </w:tr>
-      <w:tr>
-        <w:trPr>
-          <w:trHeight w:val="621" w:hRule="auto"/>
-        </w:trPr>
-        body92
+              <w:t xml:space="preserve">  1</w:t>
+            </w:r>
+          </w:p>
+        </w:tc>
         <w:tc>
           <w:tcPr>
             <w:tcBorders>
@@ -16864,27 +16180,27 @@
           <w:p>
             <w:pPr>
               <w:pStyle w:val="Normal"/>
-              <w:jc w:val="left"/>
-              <w:pBdr>
-                <w:bottom w:val="none" w:sz="0" w:space="0" w:color="000000"/>
-                <w:top w:val="none" w:sz="0" w:space="0" w:color="000000"/>
-                <w:left w:val="none" w:sz="0" w:space="0" w:color="000000"/>
-                <w:right w:val="none" w:sz="0" w:space="0" w:color="000000"/>
-              </w:pBdr>
-              <w:spacing w:after="100" w:before="100" w:line="240"/>
-              <w:ind w:firstLine="0" w:left="100" w:right="100"/>
-            </w:pPr>
-            <w:r>
-              <w:rPr>
-                <w:rFonts w:ascii="Helvetica" w:hAnsi="Helvetica" w:eastAsia="Helvetica" w:cs="Helvetica"/>
-                <w:i w:val="false"/>
-                <w:b w:val="false"/>
-                <w:u w:val="none"/>
-                <w:sz w:val="22"/>
-                <w:szCs w:val="22"/>
-                <w:color w:val="000000"/>
-              </w:rPr>
-              <w:t xml:space="preserve">  CKD Stage 5</w:t>
+              <w:jc w:val="center"/>
+              <w:pBdr>
+                <w:bottom w:val="none" w:sz="0" w:space="0" w:color="000000"/>
+                <w:top w:val="none" w:sz="0" w:space="0" w:color="000000"/>
+                <w:left w:val="none" w:sz="0" w:space="0" w:color="000000"/>
+                <w:right w:val="none" w:sz="0" w:space="0" w:color="000000"/>
+              </w:pBdr>
+              <w:spacing w:after="100" w:before="100" w:line="240"/>
+              <w:ind w:firstLine="0" w:left="100" w:right="100"/>
+            </w:pPr>
+            <w:r>
+              <w:rPr>
+                <w:rFonts w:ascii="Helvetica" w:hAnsi="Helvetica" w:eastAsia="Helvetica" w:cs="Helvetica"/>
+                <w:i w:val="false"/>
+                <w:b w:val="false"/>
+                <w:u w:val="none"/>
+                <w:sz w:val="22"/>
+                <w:szCs w:val="22"/>
+                <w:color w:val="000000"/>
+              </w:rPr>
+              <w:t xml:space="preserve">1,285 (17.0%)</w:t>
             </w:r>
           </w:p>
         </w:tc>
@@ -16928,7 +16244,7 @@
                 <w:szCs w:val="22"/>
                 <w:color w:val="000000"/>
               </w:rPr>
-              <w:t xml:space="preserve">1,021 (13.5%)</w:t>
+              <w:t xml:space="preserve">3,099 (10.1%)</w:t>
             </w:r>
           </w:p>
         </w:tc>
@@ -16972,51 +16288,7 @@
                 <w:szCs w:val="22"/>
                 <w:color w:val="000000"/>
               </w:rPr>
-              <w:t xml:space="preserve">1,957 (6.4%)</w:t>
-            </w:r>
-          </w:p>
-        </w:tc>
-        <w:tc>
-          <w:tcPr>
-            <w:tcBorders>
-              <w:bottom w:val="single" w:sz="16" w:space="0" w:color="666666"/>
-              <w:top w:val="none" w:sz="0" w:space="0" w:color="000000"/>
-              <w:left w:val="none" w:sz="0" w:space="0" w:color="000000"/>
-              <w:right w:val="none" w:sz="0" w:space="0" w:color="000000"/>
-            </w:tcBorders>
-            <w:shd w:val="clear" w:color="auto" w:fill="FFFFFF"/>
-            <w:tcMar>
-              <w:top w:w="0" w:type="dxa"/>
-              <w:bottom w:w="0" w:type="dxa"/>
-              <w:left w:w="0" w:type="dxa"/>
-              <w:right w:w="0" w:type="dxa"/>
-            </w:tcMar>
-            <w:vAlign w:val="center"/>
-          </w:tcPr>
-          <w:p>
-            <w:pPr>
-              <w:pStyle w:val="Normal"/>
-              <w:jc w:val="center"/>
-              <w:pBdr>
-                <w:bottom w:val="none" w:sz="0" w:space="0" w:color="000000"/>
-                <w:top w:val="none" w:sz="0" w:space="0" w:color="000000"/>
-                <w:left w:val="none" w:sz="0" w:space="0" w:color="000000"/>
-                <w:right w:val="none" w:sz="0" w:space="0" w:color="000000"/>
-              </w:pBdr>
-              <w:spacing w:after="100" w:before="100" w:line="240"/>
-              <w:ind w:firstLine="0" w:left="100" w:right="100"/>
-            </w:pPr>
-            <w:r>
-              <w:rPr>
-                <w:rFonts w:ascii="Helvetica" w:hAnsi="Helvetica" w:eastAsia="Helvetica" w:cs="Helvetica"/>
-                <w:i w:val="false"/>
-                <w:b w:val="false"/>
-                <w:u w:val="none"/>
-                <w:sz w:val="22"/>
-                <w:szCs w:val="22"/>
-                <w:color w:val="000000"/>
-              </w:rPr>
-              <w:t xml:space="preserve">2,978 (7.8%)</w:t>
+              <w:t xml:space="preserve">4,384 (11.5%)</w:t>
             </w:r>
           </w:p>
         </w:tc>

--- a/results/table1/Table1_eICU.docx
+++ b/results/table1/Table1_eICU.docx
@@ -18,9 +18,9 @@
       </w:tblPr>
       <w:tblGrid>
         <w:gridCol w:w="3578"/>
-        <w:gridCol w:w="2001"/>
-        <w:gridCol w:w="2001"/>
-        <w:gridCol w:w="2001"/>
+        <w:gridCol w:w="2025"/>
+        <w:gridCol w:w="2025"/>
+        <w:gridCol w:w="2025"/>
       </w:tblGrid>
       <w:tr>
         <w:trPr>
@@ -5739,7 +5739,7 @@
       </w:tr>
       <w:tr>
         <w:trPr>
-          <w:trHeight w:val="616" w:hRule="auto"/>
+          <w:trHeight w:val="618" w:hRule="auto"/>
         </w:trPr>
         body31
         <w:tc>
@@ -5782,139 +5782,139 @@
                 <w:szCs w:val="22"/>
                 <w:color w:val="000000"/>
               </w:rPr>
-              <w:t xml:space="preserve">  Median [Q2, Q3]</w:t>
-            </w:r>
-          </w:p>
-        </w:tc>
-        <w:tc>
-          <w:tcPr>
-            <w:tcBorders>
-              <w:bottom w:val="none" w:sz="0" w:space="0" w:color="000000"/>
-              <w:top w:val="none" w:sz="0" w:space="0" w:color="000000"/>
-              <w:left w:val="none" w:sz="0" w:space="0" w:color="000000"/>
-              <w:right w:val="none" w:sz="0" w:space="0" w:color="000000"/>
-            </w:tcBorders>
-            <w:shd w:val="clear" w:color="auto" w:fill="FFFFFF"/>
-            <w:tcMar>
-              <w:top w:w="0" w:type="dxa"/>
-              <w:bottom w:w="0" w:type="dxa"/>
-              <w:left w:w="0" w:type="dxa"/>
-              <w:right w:w="0" w:type="dxa"/>
-            </w:tcMar>
-            <w:vAlign w:val="center"/>
-          </w:tcPr>
-          <w:p>
-            <w:pPr>
-              <w:pStyle w:val="Normal"/>
-              <w:jc w:val="center"/>
-              <w:pBdr>
-                <w:bottom w:val="none" w:sz="0" w:space="0" w:color="000000"/>
-                <w:top w:val="none" w:sz="0" w:space="0" w:color="000000"/>
-                <w:left w:val="none" w:sz="0" w:space="0" w:color="000000"/>
-                <w:right w:val="none" w:sz="0" w:space="0" w:color="000000"/>
-              </w:pBdr>
-              <w:spacing w:after="100" w:before="100" w:line="240"/>
-              <w:ind w:firstLine="0" w:left="100" w:right="100"/>
-            </w:pPr>
-            <w:r>
-              <w:rPr>
-                <w:rFonts w:ascii="Helvetica" w:hAnsi="Helvetica" w:eastAsia="Helvetica" w:cs="Helvetica"/>
-                <w:i w:val="false"/>
-                <w:b w:val="false"/>
-                <w:u w:val="none"/>
-                <w:sz w:val="22"/>
-                <w:szCs w:val="22"/>
-                <w:color w:val="000000"/>
-              </w:rPr>
-              <w:t xml:space="preserve">63.0 [63.0, 76.0]</w:t>
-            </w:r>
-          </w:p>
-        </w:tc>
-        <w:tc>
-          <w:tcPr>
-            <w:tcBorders>
-              <w:bottom w:val="none" w:sz="0" w:space="0" w:color="000000"/>
-              <w:top w:val="none" w:sz="0" w:space="0" w:color="000000"/>
-              <w:left w:val="none" w:sz="0" w:space="0" w:color="000000"/>
-              <w:right w:val="none" w:sz="0" w:space="0" w:color="000000"/>
-            </w:tcBorders>
-            <w:shd w:val="clear" w:color="auto" w:fill="FFFFFF"/>
-            <w:tcMar>
-              <w:top w:w="0" w:type="dxa"/>
-              <w:bottom w:w="0" w:type="dxa"/>
-              <w:left w:w="0" w:type="dxa"/>
-              <w:right w:w="0" w:type="dxa"/>
-            </w:tcMar>
-            <w:vAlign w:val="center"/>
-          </w:tcPr>
-          <w:p>
-            <w:pPr>
-              <w:pStyle w:val="Normal"/>
-              <w:jc w:val="center"/>
-              <w:pBdr>
-                <w:bottom w:val="none" w:sz="0" w:space="0" w:color="000000"/>
-                <w:top w:val="none" w:sz="0" w:space="0" w:color="000000"/>
-                <w:left w:val="none" w:sz="0" w:space="0" w:color="000000"/>
-                <w:right w:val="none" w:sz="0" w:space="0" w:color="000000"/>
-              </w:pBdr>
-              <w:spacing w:after="100" w:before="100" w:line="240"/>
-              <w:ind w:firstLine="0" w:left="100" w:right="100"/>
-            </w:pPr>
-            <w:r>
-              <w:rPr>
-                <w:rFonts w:ascii="Helvetica" w:hAnsi="Helvetica" w:eastAsia="Helvetica" w:cs="Helvetica"/>
-                <w:i w:val="false"/>
-                <w:b w:val="false"/>
-                <w:u w:val="none"/>
-                <w:sz w:val="22"/>
-                <w:szCs w:val="22"/>
-                <w:color w:val="000000"/>
-              </w:rPr>
-              <w:t xml:space="preserve">68.0 [68.0, 79.0]</w:t>
-            </w:r>
-          </w:p>
-        </w:tc>
-        <w:tc>
-          <w:tcPr>
-            <w:tcBorders>
-              <w:bottom w:val="none" w:sz="0" w:space="0" w:color="000000"/>
-              <w:top w:val="none" w:sz="0" w:space="0" w:color="000000"/>
-              <w:left w:val="none" w:sz="0" w:space="0" w:color="000000"/>
-              <w:right w:val="none" w:sz="0" w:space="0" w:color="000000"/>
-            </w:tcBorders>
-            <w:shd w:val="clear" w:color="auto" w:fill="FFFFFF"/>
-            <w:tcMar>
-              <w:top w:w="0" w:type="dxa"/>
-              <w:bottom w:w="0" w:type="dxa"/>
-              <w:left w:w="0" w:type="dxa"/>
-              <w:right w:w="0" w:type="dxa"/>
-            </w:tcMar>
-            <w:vAlign w:val="center"/>
-          </w:tcPr>
-          <w:p>
-            <w:pPr>
-              <w:pStyle w:val="Normal"/>
-              <w:jc w:val="center"/>
-              <w:pBdr>
-                <w:bottom w:val="none" w:sz="0" w:space="0" w:color="000000"/>
-                <w:top w:val="none" w:sz="0" w:space="0" w:color="000000"/>
-                <w:left w:val="none" w:sz="0" w:space="0" w:color="000000"/>
-                <w:right w:val="none" w:sz="0" w:space="0" w:color="000000"/>
-              </w:pBdr>
-              <w:spacing w:after="100" w:before="100" w:line="240"/>
-              <w:ind w:firstLine="0" w:left="100" w:right="100"/>
-            </w:pPr>
-            <w:r>
-              <w:rPr>
-                <w:rFonts w:ascii="Helvetica" w:hAnsi="Helvetica" w:eastAsia="Helvetica" w:cs="Helvetica"/>
-                <w:i w:val="false"/>
-                <w:b w:val="false"/>
-                <w:u w:val="none"/>
-                <w:sz w:val="22"/>
-                <w:szCs w:val="22"/>
-                <w:color w:val="000000"/>
-              </w:rPr>
-              <w:t xml:space="preserve">67.0 [67.0, 78.0]</w:t>
+              <w:t xml:space="preserve">  Median (Q2, Q3)</w:t>
+            </w:r>
+          </w:p>
+        </w:tc>
+        <w:tc>
+          <w:tcPr>
+            <w:tcBorders>
+              <w:bottom w:val="none" w:sz="0" w:space="0" w:color="000000"/>
+              <w:top w:val="none" w:sz="0" w:space="0" w:color="000000"/>
+              <w:left w:val="none" w:sz="0" w:space="0" w:color="000000"/>
+              <w:right w:val="none" w:sz="0" w:space="0" w:color="000000"/>
+            </w:tcBorders>
+            <w:shd w:val="clear" w:color="auto" w:fill="FFFFFF"/>
+            <w:tcMar>
+              <w:top w:w="0" w:type="dxa"/>
+              <w:bottom w:w="0" w:type="dxa"/>
+              <w:left w:w="0" w:type="dxa"/>
+              <w:right w:w="0" w:type="dxa"/>
+            </w:tcMar>
+            <w:vAlign w:val="center"/>
+          </w:tcPr>
+          <w:p>
+            <w:pPr>
+              <w:pStyle w:val="Normal"/>
+              <w:jc w:val="center"/>
+              <w:pBdr>
+                <w:bottom w:val="none" w:sz="0" w:space="0" w:color="000000"/>
+                <w:top w:val="none" w:sz="0" w:space="0" w:color="000000"/>
+                <w:left w:val="none" w:sz="0" w:space="0" w:color="000000"/>
+                <w:right w:val="none" w:sz="0" w:space="0" w:color="000000"/>
+              </w:pBdr>
+              <w:spacing w:after="100" w:before="100" w:line="240"/>
+              <w:ind w:firstLine="0" w:left="100" w:right="100"/>
+            </w:pPr>
+            <w:r>
+              <w:rPr>
+                <w:rFonts w:ascii="Helvetica" w:hAnsi="Helvetica" w:eastAsia="Helvetica" w:cs="Helvetica"/>
+                <w:i w:val="false"/>
+                <w:b w:val="false"/>
+                <w:u w:val="none"/>
+                <w:sz w:val="22"/>
+                <w:szCs w:val="22"/>
+                <w:color w:val="000000"/>
+              </w:rPr>
+              <w:t xml:space="preserve">63.0 (63.0, 76.0)</w:t>
+            </w:r>
+          </w:p>
+        </w:tc>
+        <w:tc>
+          <w:tcPr>
+            <w:tcBorders>
+              <w:bottom w:val="none" w:sz="0" w:space="0" w:color="000000"/>
+              <w:top w:val="none" w:sz="0" w:space="0" w:color="000000"/>
+              <w:left w:val="none" w:sz="0" w:space="0" w:color="000000"/>
+              <w:right w:val="none" w:sz="0" w:space="0" w:color="000000"/>
+            </w:tcBorders>
+            <w:shd w:val="clear" w:color="auto" w:fill="FFFFFF"/>
+            <w:tcMar>
+              <w:top w:w="0" w:type="dxa"/>
+              <w:bottom w:w="0" w:type="dxa"/>
+              <w:left w:w="0" w:type="dxa"/>
+              <w:right w:w="0" w:type="dxa"/>
+            </w:tcMar>
+            <w:vAlign w:val="center"/>
+          </w:tcPr>
+          <w:p>
+            <w:pPr>
+              <w:pStyle w:val="Normal"/>
+              <w:jc w:val="center"/>
+              <w:pBdr>
+                <w:bottom w:val="none" w:sz="0" w:space="0" w:color="000000"/>
+                <w:top w:val="none" w:sz="0" w:space="0" w:color="000000"/>
+                <w:left w:val="none" w:sz="0" w:space="0" w:color="000000"/>
+                <w:right w:val="none" w:sz="0" w:space="0" w:color="000000"/>
+              </w:pBdr>
+              <w:spacing w:after="100" w:before="100" w:line="240"/>
+              <w:ind w:firstLine="0" w:left="100" w:right="100"/>
+            </w:pPr>
+            <w:r>
+              <w:rPr>
+                <w:rFonts w:ascii="Helvetica" w:hAnsi="Helvetica" w:eastAsia="Helvetica" w:cs="Helvetica"/>
+                <w:i w:val="false"/>
+                <w:b w:val="false"/>
+                <w:u w:val="none"/>
+                <w:sz w:val="22"/>
+                <w:szCs w:val="22"/>
+                <w:color w:val="000000"/>
+              </w:rPr>
+              <w:t xml:space="preserve">68.0 (68.0, 79.0)</w:t>
+            </w:r>
+          </w:p>
+        </w:tc>
+        <w:tc>
+          <w:tcPr>
+            <w:tcBorders>
+              <w:bottom w:val="none" w:sz="0" w:space="0" w:color="000000"/>
+              <w:top w:val="none" w:sz="0" w:space="0" w:color="000000"/>
+              <w:left w:val="none" w:sz="0" w:space="0" w:color="000000"/>
+              <w:right w:val="none" w:sz="0" w:space="0" w:color="000000"/>
+            </w:tcBorders>
+            <w:shd w:val="clear" w:color="auto" w:fill="FFFFFF"/>
+            <w:tcMar>
+              <w:top w:w="0" w:type="dxa"/>
+              <w:bottom w:w="0" w:type="dxa"/>
+              <w:left w:w="0" w:type="dxa"/>
+              <w:right w:w="0" w:type="dxa"/>
+            </w:tcMar>
+            <w:vAlign w:val="center"/>
+          </w:tcPr>
+          <w:p>
+            <w:pPr>
+              <w:pStyle w:val="Normal"/>
+              <w:jc w:val="center"/>
+              <w:pBdr>
+                <w:bottom w:val="none" w:sz="0" w:space="0" w:color="000000"/>
+                <w:top w:val="none" w:sz="0" w:space="0" w:color="000000"/>
+                <w:left w:val="none" w:sz="0" w:space="0" w:color="000000"/>
+                <w:right w:val="none" w:sz="0" w:space="0" w:color="000000"/>
+              </w:pBdr>
+              <w:spacing w:after="100" w:before="100" w:line="240"/>
+              <w:ind w:firstLine="0" w:left="100" w:right="100"/>
+            </w:pPr>
+            <w:r>
+              <w:rPr>
+                <w:rFonts w:ascii="Helvetica" w:hAnsi="Helvetica" w:eastAsia="Helvetica" w:cs="Helvetica"/>
+                <w:i w:val="false"/>
+                <w:b w:val="false"/>
+                <w:u w:val="none"/>
+                <w:sz w:val="22"/>
+                <w:szCs w:val="22"/>
+                <w:color w:val="000000"/>
+              </w:rPr>
+              <w:t xml:space="preserve">67.0 (67.0, 78.0)</w:t>
             </w:r>
           </w:p>
         </w:tc>
@@ -7923,7 +7923,7 @@
       </w:tr>
       <w:tr>
         <w:trPr>
-          <w:trHeight w:val="616" w:hRule="auto"/>
+          <w:trHeight w:val="618" w:hRule="auto"/>
         </w:trPr>
         body43
         <w:tc>
@@ -7966,139 +7966,139 @@
                 <w:szCs w:val="22"/>
                 <w:color w:val="000000"/>
               </w:rPr>
-              <w:t xml:space="preserve">  Median [Q2, Q3]</w:t>
-            </w:r>
-          </w:p>
-        </w:tc>
-        <w:tc>
-          <w:tcPr>
-            <w:tcBorders>
-              <w:bottom w:val="none" w:sz="0" w:space="0" w:color="000000"/>
-              <w:top w:val="none" w:sz="0" w:space="0" w:color="000000"/>
-              <w:left w:val="none" w:sz="0" w:space="0" w:color="000000"/>
-              <w:right w:val="none" w:sz="0" w:space="0" w:color="000000"/>
-            </w:tcBorders>
-            <w:shd w:val="clear" w:color="auto" w:fill="FFFFFF"/>
-            <w:tcMar>
-              <w:top w:w="0" w:type="dxa"/>
-              <w:bottom w:w="0" w:type="dxa"/>
-              <w:left w:w="0" w:type="dxa"/>
-              <w:right w:w="0" w:type="dxa"/>
-            </w:tcMar>
-            <w:vAlign w:val="center"/>
-          </w:tcPr>
-          <w:p>
-            <w:pPr>
-              <w:pStyle w:val="Normal"/>
-              <w:jc w:val="center"/>
-              <w:pBdr>
-                <w:bottom w:val="none" w:sz="0" w:space="0" w:color="000000"/>
-                <w:top w:val="none" w:sz="0" w:space="0" w:color="000000"/>
-                <w:left w:val="none" w:sz="0" w:space="0" w:color="000000"/>
-                <w:right w:val="none" w:sz="0" w:space="0" w:color="000000"/>
-              </w:pBdr>
-              <w:spacing w:after="100" w:before="100" w:line="240"/>
-              <w:ind w:firstLine="0" w:left="100" w:right="100"/>
-            </w:pPr>
-            <w:r>
-              <w:rPr>
-                <w:rFonts w:ascii="Helvetica" w:hAnsi="Helvetica" w:eastAsia="Helvetica" w:cs="Helvetica"/>
-                <w:i w:val="false"/>
-                <w:b w:val="false"/>
-                <w:u w:val="none"/>
-                <w:sz w:val="22"/>
-                <w:szCs w:val="22"/>
-                <w:color w:val="000000"/>
-              </w:rPr>
-              <w:t xml:space="preserve">4.00 [4.00, 7.00]</w:t>
-            </w:r>
-          </w:p>
-        </w:tc>
-        <w:tc>
-          <w:tcPr>
-            <w:tcBorders>
-              <w:bottom w:val="none" w:sz="0" w:space="0" w:color="000000"/>
-              <w:top w:val="none" w:sz="0" w:space="0" w:color="000000"/>
-              <w:left w:val="none" w:sz="0" w:space="0" w:color="000000"/>
-              <w:right w:val="none" w:sz="0" w:space="0" w:color="000000"/>
-            </w:tcBorders>
-            <w:shd w:val="clear" w:color="auto" w:fill="FFFFFF"/>
-            <w:tcMar>
-              <w:top w:w="0" w:type="dxa"/>
-              <w:bottom w:w="0" w:type="dxa"/>
-              <w:left w:w="0" w:type="dxa"/>
-              <w:right w:w="0" w:type="dxa"/>
-            </w:tcMar>
-            <w:vAlign w:val="center"/>
-          </w:tcPr>
-          <w:p>
-            <w:pPr>
-              <w:pStyle w:val="Normal"/>
-              <w:jc w:val="center"/>
-              <w:pBdr>
-                <w:bottom w:val="none" w:sz="0" w:space="0" w:color="000000"/>
-                <w:top w:val="none" w:sz="0" w:space="0" w:color="000000"/>
-                <w:left w:val="none" w:sz="0" w:space="0" w:color="000000"/>
-                <w:right w:val="none" w:sz="0" w:space="0" w:color="000000"/>
-              </w:pBdr>
-              <w:spacing w:after="100" w:before="100" w:line="240"/>
-              <w:ind w:firstLine="0" w:left="100" w:right="100"/>
-            </w:pPr>
-            <w:r>
-              <w:rPr>
-                <w:rFonts w:ascii="Helvetica" w:hAnsi="Helvetica" w:eastAsia="Helvetica" w:cs="Helvetica"/>
-                <w:i w:val="false"/>
-                <w:b w:val="false"/>
-                <w:u w:val="none"/>
-                <w:sz w:val="22"/>
-                <w:szCs w:val="22"/>
-                <w:color w:val="000000"/>
-              </w:rPr>
-              <w:t xml:space="preserve">4.00 [4.00, 6.00]</w:t>
-            </w:r>
-          </w:p>
-        </w:tc>
-        <w:tc>
-          <w:tcPr>
-            <w:tcBorders>
-              <w:bottom w:val="none" w:sz="0" w:space="0" w:color="000000"/>
-              <w:top w:val="none" w:sz="0" w:space="0" w:color="000000"/>
-              <w:left w:val="none" w:sz="0" w:space="0" w:color="000000"/>
-              <w:right w:val="none" w:sz="0" w:space="0" w:color="000000"/>
-            </w:tcBorders>
-            <w:shd w:val="clear" w:color="auto" w:fill="FFFFFF"/>
-            <w:tcMar>
-              <w:top w:w="0" w:type="dxa"/>
-              <w:bottom w:w="0" w:type="dxa"/>
-              <w:left w:w="0" w:type="dxa"/>
-              <w:right w:w="0" w:type="dxa"/>
-            </w:tcMar>
-            <w:vAlign w:val="center"/>
-          </w:tcPr>
-          <w:p>
-            <w:pPr>
-              <w:pStyle w:val="Normal"/>
-              <w:jc w:val="center"/>
-              <w:pBdr>
-                <w:bottom w:val="none" w:sz="0" w:space="0" w:color="000000"/>
-                <w:top w:val="none" w:sz="0" w:space="0" w:color="000000"/>
-                <w:left w:val="none" w:sz="0" w:space="0" w:color="000000"/>
-                <w:right w:val="none" w:sz="0" w:space="0" w:color="000000"/>
-              </w:pBdr>
-              <w:spacing w:after="100" w:before="100" w:line="240"/>
-              <w:ind w:firstLine="0" w:left="100" w:right="100"/>
-            </w:pPr>
-            <w:r>
-              <w:rPr>
-                <w:rFonts w:ascii="Helvetica" w:hAnsi="Helvetica" w:eastAsia="Helvetica" w:cs="Helvetica"/>
-                <w:i w:val="false"/>
-                <w:b w:val="false"/>
-                <w:u w:val="none"/>
-                <w:sz w:val="22"/>
-                <w:szCs w:val="22"/>
-                <w:color w:val="000000"/>
-              </w:rPr>
-              <w:t xml:space="preserve">4.00 [4.00, 6.00]</w:t>
+              <w:t xml:space="preserve">  Median (Q2, Q3)</w:t>
+            </w:r>
+          </w:p>
+        </w:tc>
+        <w:tc>
+          <w:tcPr>
+            <w:tcBorders>
+              <w:bottom w:val="none" w:sz="0" w:space="0" w:color="000000"/>
+              <w:top w:val="none" w:sz="0" w:space="0" w:color="000000"/>
+              <w:left w:val="none" w:sz="0" w:space="0" w:color="000000"/>
+              <w:right w:val="none" w:sz="0" w:space="0" w:color="000000"/>
+            </w:tcBorders>
+            <w:shd w:val="clear" w:color="auto" w:fill="FFFFFF"/>
+            <w:tcMar>
+              <w:top w:w="0" w:type="dxa"/>
+              <w:bottom w:w="0" w:type="dxa"/>
+              <w:left w:w="0" w:type="dxa"/>
+              <w:right w:w="0" w:type="dxa"/>
+            </w:tcMar>
+            <w:vAlign w:val="center"/>
+          </w:tcPr>
+          <w:p>
+            <w:pPr>
+              <w:pStyle w:val="Normal"/>
+              <w:jc w:val="center"/>
+              <w:pBdr>
+                <w:bottom w:val="none" w:sz="0" w:space="0" w:color="000000"/>
+                <w:top w:val="none" w:sz="0" w:space="0" w:color="000000"/>
+                <w:left w:val="none" w:sz="0" w:space="0" w:color="000000"/>
+                <w:right w:val="none" w:sz="0" w:space="0" w:color="000000"/>
+              </w:pBdr>
+              <w:spacing w:after="100" w:before="100" w:line="240"/>
+              <w:ind w:firstLine="0" w:left="100" w:right="100"/>
+            </w:pPr>
+            <w:r>
+              <w:rPr>
+                <w:rFonts w:ascii="Helvetica" w:hAnsi="Helvetica" w:eastAsia="Helvetica" w:cs="Helvetica"/>
+                <w:i w:val="false"/>
+                <w:b w:val="false"/>
+                <w:u w:val="none"/>
+                <w:sz w:val="22"/>
+                <w:szCs w:val="22"/>
+                <w:color w:val="000000"/>
+              </w:rPr>
+              <w:t xml:space="preserve">4.00 (4.00, 7.00)</w:t>
+            </w:r>
+          </w:p>
+        </w:tc>
+        <w:tc>
+          <w:tcPr>
+            <w:tcBorders>
+              <w:bottom w:val="none" w:sz="0" w:space="0" w:color="000000"/>
+              <w:top w:val="none" w:sz="0" w:space="0" w:color="000000"/>
+              <w:left w:val="none" w:sz="0" w:space="0" w:color="000000"/>
+              <w:right w:val="none" w:sz="0" w:space="0" w:color="000000"/>
+            </w:tcBorders>
+            <w:shd w:val="clear" w:color="auto" w:fill="FFFFFF"/>
+            <w:tcMar>
+              <w:top w:w="0" w:type="dxa"/>
+              <w:bottom w:w="0" w:type="dxa"/>
+              <w:left w:w="0" w:type="dxa"/>
+              <w:right w:w="0" w:type="dxa"/>
+            </w:tcMar>
+            <w:vAlign w:val="center"/>
+          </w:tcPr>
+          <w:p>
+            <w:pPr>
+              <w:pStyle w:val="Normal"/>
+              <w:jc w:val="center"/>
+              <w:pBdr>
+                <w:bottom w:val="none" w:sz="0" w:space="0" w:color="000000"/>
+                <w:top w:val="none" w:sz="0" w:space="0" w:color="000000"/>
+                <w:left w:val="none" w:sz="0" w:space="0" w:color="000000"/>
+                <w:right w:val="none" w:sz="0" w:space="0" w:color="000000"/>
+              </w:pBdr>
+              <w:spacing w:after="100" w:before="100" w:line="240"/>
+              <w:ind w:firstLine="0" w:left="100" w:right="100"/>
+            </w:pPr>
+            <w:r>
+              <w:rPr>
+                <w:rFonts w:ascii="Helvetica" w:hAnsi="Helvetica" w:eastAsia="Helvetica" w:cs="Helvetica"/>
+                <w:i w:val="false"/>
+                <w:b w:val="false"/>
+                <w:u w:val="none"/>
+                <w:sz w:val="22"/>
+                <w:szCs w:val="22"/>
+                <w:color w:val="000000"/>
+              </w:rPr>
+              <w:t xml:space="preserve">4.00 (4.00, 6.00)</w:t>
+            </w:r>
+          </w:p>
+        </w:tc>
+        <w:tc>
+          <w:tcPr>
+            <w:tcBorders>
+              <w:bottom w:val="none" w:sz="0" w:space="0" w:color="000000"/>
+              <w:top w:val="none" w:sz="0" w:space="0" w:color="000000"/>
+              <w:left w:val="none" w:sz="0" w:space="0" w:color="000000"/>
+              <w:right w:val="none" w:sz="0" w:space="0" w:color="000000"/>
+            </w:tcBorders>
+            <w:shd w:val="clear" w:color="auto" w:fill="FFFFFF"/>
+            <w:tcMar>
+              <w:top w:w="0" w:type="dxa"/>
+              <w:bottom w:w="0" w:type="dxa"/>
+              <w:left w:w="0" w:type="dxa"/>
+              <w:right w:w="0" w:type="dxa"/>
+            </w:tcMar>
+            <w:vAlign w:val="center"/>
+          </w:tcPr>
+          <w:p>
+            <w:pPr>
+              <w:pStyle w:val="Normal"/>
+              <w:jc w:val="center"/>
+              <w:pBdr>
+                <w:bottom w:val="none" w:sz="0" w:space="0" w:color="000000"/>
+                <w:top w:val="none" w:sz="0" w:space="0" w:color="000000"/>
+                <w:left w:val="none" w:sz="0" w:space="0" w:color="000000"/>
+                <w:right w:val="none" w:sz="0" w:space="0" w:color="000000"/>
+              </w:pBdr>
+              <w:spacing w:after="100" w:before="100" w:line="240"/>
+              <w:ind w:firstLine="0" w:left="100" w:right="100"/>
+            </w:pPr>
+            <w:r>
+              <w:rPr>
+                <w:rFonts w:ascii="Helvetica" w:hAnsi="Helvetica" w:eastAsia="Helvetica" w:cs="Helvetica"/>
+                <w:i w:val="false"/>
+                <w:b w:val="false"/>
+                <w:u w:val="none"/>
+                <w:sz w:val="22"/>
+                <w:szCs w:val="22"/>
+                <w:color w:val="000000"/>
+              </w:rPr>
+              <w:t xml:space="preserve">4.00 (4.00, 6.00)</w:t>
             </w:r>
           </w:p>
         </w:tc>
@@ -9743,7 +9743,7 @@
       </w:tr>
       <w:tr>
         <w:trPr>
-          <w:trHeight w:val="616" w:hRule="auto"/>
+          <w:trHeight w:val="618" w:hRule="auto"/>
         </w:trPr>
         body53
         <w:tc>
@@ -9786,139 +9786,139 @@
                 <w:szCs w:val="22"/>
                 <w:color w:val="000000"/>
               </w:rPr>
-              <w:t xml:space="preserve">  Median [Q2, Q3]</w:t>
-            </w:r>
-          </w:p>
-        </w:tc>
-        <w:tc>
-          <w:tcPr>
-            <w:tcBorders>
-              <w:bottom w:val="none" w:sz="0" w:space="0" w:color="000000"/>
-              <w:top w:val="none" w:sz="0" w:space="0" w:color="000000"/>
-              <w:left w:val="none" w:sz="0" w:space="0" w:color="000000"/>
-              <w:right w:val="none" w:sz="0" w:space="0" w:color="000000"/>
-            </w:tcBorders>
-            <w:shd w:val="clear" w:color="auto" w:fill="FFFFFF"/>
-            <w:tcMar>
-              <w:top w:w="0" w:type="dxa"/>
-              <w:bottom w:w="0" w:type="dxa"/>
-              <w:left w:w="0" w:type="dxa"/>
-              <w:right w:w="0" w:type="dxa"/>
-            </w:tcMar>
-            <w:vAlign w:val="center"/>
-          </w:tcPr>
-          <w:p>
-            <w:pPr>
-              <w:pStyle w:val="Normal"/>
-              <w:jc w:val="center"/>
-              <w:pBdr>
-                <w:bottom w:val="none" w:sz="0" w:space="0" w:color="000000"/>
-                <w:top w:val="none" w:sz="0" w:space="0" w:color="000000"/>
-                <w:left w:val="none" w:sz="0" w:space="0" w:color="000000"/>
-                <w:right w:val="none" w:sz="0" w:space="0" w:color="000000"/>
-              </w:pBdr>
-              <w:spacing w:after="100" w:before="100" w:line="240"/>
-              <w:ind w:firstLine="0" w:left="100" w:right="100"/>
-            </w:pPr>
-            <w:r>
-              <w:rPr>
-                <w:rFonts w:ascii="Helvetica" w:hAnsi="Helvetica" w:eastAsia="Helvetica" w:cs="Helvetica"/>
-                <w:i w:val="false"/>
-                <w:b w:val="false"/>
-                <w:u w:val="none"/>
-                <w:sz w:val="22"/>
-                <w:szCs w:val="22"/>
-                <w:color w:val="000000"/>
-              </w:rPr>
-              <w:t xml:space="preserve">46.0 [46.0, 52.0]</w:t>
-            </w:r>
-          </w:p>
-        </w:tc>
-        <w:tc>
-          <w:tcPr>
-            <w:tcBorders>
-              <w:bottom w:val="none" w:sz="0" w:space="0" w:color="000000"/>
-              <w:top w:val="none" w:sz="0" w:space="0" w:color="000000"/>
-              <w:left w:val="none" w:sz="0" w:space="0" w:color="000000"/>
-              <w:right w:val="none" w:sz="0" w:space="0" w:color="000000"/>
-            </w:tcBorders>
-            <w:shd w:val="clear" w:color="auto" w:fill="FFFFFF"/>
-            <w:tcMar>
-              <w:top w:w="0" w:type="dxa"/>
-              <w:bottom w:w="0" w:type="dxa"/>
-              <w:left w:w="0" w:type="dxa"/>
-              <w:right w:w="0" w:type="dxa"/>
-            </w:tcMar>
-            <w:vAlign w:val="center"/>
-          </w:tcPr>
-          <w:p>
-            <w:pPr>
-              <w:pStyle w:val="Normal"/>
-              <w:jc w:val="center"/>
-              <w:pBdr>
-                <w:bottom w:val="none" w:sz="0" w:space="0" w:color="000000"/>
-                <w:top w:val="none" w:sz="0" w:space="0" w:color="000000"/>
-                <w:left w:val="none" w:sz="0" w:space="0" w:color="000000"/>
-                <w:right w:val="none" w:sz="0" w:space="0" w:color="000000"/>
-              </w:pBdr>
-              <w:spacing w:after="100" w:before="100" w:line="240"/>
-              <w:ind w:firstLine="0" w:left="100" w:right="100"/>
-            </w:pPr>
-            <w:r>
-              <w:rPr>
-                <w:rFonts w:ascii="Helvetica" w:hAnsi="Helvetica" w:eastAsia="Helvetica" w:cs="Helvetica"/>
-                <w:i w:val="false"/>
-                <w:b w:val="false"/>
-                <w:u w:val="none"/>
-                <w:sz w:val="22"/>
-                <w:szCs w:val="22"/>
-                <w:color w:val="000000"/>
-              </w:rPr>
-              <w:t xml:space="preserve">46.0 [46.0, 51.0]</w:t>
-            </w:r>
-          </w:p>
-        </w:tc>
-        <w:tc>
-          <w:tcPr>
-            <w:tcBorders>
-              <w:bottom w:val="none" w:sz="0" w:space="0" w:color="000000"/>
-              <w:top w:val="none" w:sz="0" w:space="0" w:color="000000"/>
-              <w:left w:val="none" w:sz="0" w:space="0" w:color="000000"/>
-              <w:right w:val="none" w:sz="0" w:space="0" w:color="000000"/>
-            </w:tcBorders>
-            <w:shd w:val="clear" w:color="auto" w:fill="FFFFFF"/>
-            <w:tcMar>
-              <w:top w:w="0" w:type="dxa"/>
-              <w:bottom w:w="0" w:type="dxa"/>
-              <w:left w:w="0" w:type="dxa"/>
-              <w:right w:w="0" w:type="dxa"/>
-            </w:tcMar>
-            <w:vAlign w:val="center"/>
-          </w:tcPr>
-          <w:p>
-            <w:pPr>
-              <w:pStyle w:val="Normal"/>
-              <w:jc w:val="center"/>
-              <w:pBdr>
-                <w:bottom w:val="none" w:sz="0" w:space="0" w:color="000000"/>
-                <w:top w:val="none" w:sz="0" w:space="0" w:color="000000"/>
-                <w:left w:val="none" w:sz="0" w:space="0" w:color="000000"/>
-                <w:right w:val="none" w:sz="0" w:space="0" w:color="000000"/>
-              </w:pBdr>
-              <w:spacing w:after="100" w:before="100" w:line="240"/>
-              <w:ind w:firstLine="0" w:left="100" w:right="100"/>
-            </w:pPr>
-            <w:r>
-              <w:rPr>
-                <w:rFonts w:ascii="Helvetica" w:hAnsi="Helvetica" w:eastAsia="Helvetica" w:cs="Helvetica"/>
-                <w:i w:val="false"/>
-                <w:b w:val="false"/>
-                <w:u w:val="none"/>
-                <w:sz w:val="22"/>
-                <w:szCs w:val="22"/>
-                <w:color w:val="000000"/>
-              </w:rPr>
-              <w:t xml:space="preserve">46.0 [46.0, 51.0]</w:t>
+              <w:t xml:space="preserve">  Median (Q2, Q3)</w:t>
+            </w:r>
+          </w:p>
+        </w:tc>
+        <w:tc>
+          <w:tcPr>
+            <w:tcBorders>
+              <w:bottom w:val="none" w:sz="0" w:space="0" w:color="000000"/>
+              <w:top w:val="none" w:sz="0" w:space="0" w:color="000000"/>
+              <w:left w:val="none" w:sz="0" w:space="0" w:color="000000"/>
+              <w:right w:val="none" w:sz="0" w:space="0" w:color="000000"/>
+            </w:tcBorders>
+            <w:shd w:val="clear" w:color="auto" w:fill="FFFFFF"/>
+            <w:tcMar>
+              <w:top w:w="0" w:type="dxa"/>
+              <w:bottom w:w="0" w:type="dxa"/>
+              <w:left w:w="0" w:type="dxa"/>
+              <w:right w:w="0" w:type="dxa"/>
+            </w:tcMar>
+            <w:vAlign w:val="center"/>
+          </w:tcPr>
+          <w:p>
+            <w:pPr>
+              <w:pStyle w:val="Normal"/>
+              <w:jc w:val="center"/>
+              <w:pBdr>
+                <w:bottom w:val="none" w:sz="0" w:space="0" w:color="000000"/>
+                <w:top w:val="none" w:sz="0" w:space="0" w:color="000000"/>
+                <w:left w:val="none" w:sz="0" w:space="0" w:color="000000"/>
+                <w:right w:val="none" w:sz="0" w:space="0" w:color="000000"/>
+              </w:pBdr>
+              <w:spacing w:after="100" w:before="100" w:line="240"/>
+              <w:ind w:firstLine="0" w:left="100" w:right="100"/>
+            </w:pPr>
+            <w:r>
+              <w:rPr>
+                <w:rFonts w:ascii="Helvetica" w:hAnsi="Helvetica" w:eastAsia="Helvetica" w:cs="Helvetica"/>
+                <w:i w:val="false"/>
+                <w:b w:val="false"/>
+                <w:u w:val="none"/>
+                <w:sz w:val="22"/>
+                <w:szCs w:val="22"/>
+                <w:color w:val="000000"/>
+              </w:rPr>
+              <w:t xml:space="preserve">46.0 (46.0, 52.0)</w:t>
+            </w:r>
+          </w:p>
+        </w:tc>
+        <w:tc>
+          <w:tcPr>
+            <w:tcBorders>
+              <w:bottom w:val="none" w:sz="0" w:space="0" w:color="000000"/>
+              <w:top w:val="none" w:sz="0" w:space="0" w:color="000000"/>
+              <w:left w:val="none" w:sz="0" w:space="0" w:color="000000"/>
+              <w:right w:val="none" w:sz="0" w:space="0" w:color="000000"/>
+            </w:tcBorders>
+            <w:shd w:val="clear" w:color="auto" w:fill="FFFFFF"/>
+            <w:tcMar>
+              <w:top w:w="0" w:type="dxa"/>
+              <w:bottom w:w="0" w:type="dxa"/>
+              <w:left w:w="0" w:type="dxa"/>
+              <w:right w:w="0" w:type="dxa"/>
+            </w:tcMar>
+            <w:vAlign w:val="center"/>
+          </w:tcPr>
+          <w:p>
+            <w:pPr>
+              <w:pStyle w:val="Normal"/>
+              <w:jc w:val="center"/>
+              <w:pBdr>
+                <w:bottom w:val="none" w:sz="0" w:space="0" w:color="000000"/>
+                <w:top w:val="none" w:sz="0" w:space="0" w:color="000000"/>
+                <w:left w:val="none" w:sz="0" w:space="0" w:color="000000"/>
+                <w:right w:val="none" w:sz="0" w:space="0" w:color="000000"/>
+              </w:pBdr>
+              <w:spacing w:after="100" w:before="100" w:line="240"/>
+              <w:ind w:firstLine="0" w:left="100" w:right="100"/>
+            </w:pPr>
+            <w:r>
+              <w:rPr>
+                <w:rFonts w:ascii="Helvetica" w:hAnsi="Helvetica" w:eastAsia="Helvetica" w:cs="Helvetica"/>
+                <w:i w:val="false"/>
+                <w:b w:val="false"/>
+                <w:u w:val="none"/>
+                <w:sz w:val="22"/>
+                <w:szCs w:val="22"/>
+                <w:color w:val="000000"/>
+              </w:rPr>
+              <w:t xml:space="preserve">46.0 (46.0, 51.0)</w:t>
+            </w:r>
+          </w:p>
+        </w:tc>
+        <w:tc>
+          <w:tcPr>
+            <w:tcBorders>
+              <w:bottom w:val="none" w:sz="0" w:space="0" w:color="000000"/>
+              <w:top w:val="none" w:sz="0" w:space="0" w:color="000000"/>
+              <w:left w:val="none" w:sz="0" w:space="0" w:color="000000"/>
+              <w:right w:val="none" w:sz="0" w:space="0" w:color="000000"/>
+            </w:tcBorders>
+            <w:shd w:val="clear" w:color="auto" w:fill="FFFFFF"/>
+            <w:tcMar>
+              <w:top w:w="0" w:type="dxa"/>
+              <w:bottom w:w="0" w:type="dxa"/>
+              <w:left w:w="0" w:type="dxa"/>
+              <w:right w:w="0" w:type="dxa"/>
+            </w:tcMar>
+            <w:vAlign w:val="center"/>
+          </w:tcPr>
+          <w:p>
+            <w:pPr>
+              <w:pStyle w:val="Normal"/>
+              <w:jc w:val="center"/>
+              <w:pBdr>
+                <w:bottom w:val="none" w:sz="0" w:space="0" w:color="000000"/>
+                <w:top w:val="none" w:sz="0" w:space="0" w:color="000000"/>
+                <w:left w:val="none" w:sz="0" w:space="0" w:color="000000"/>
+                <w:right w:val="none" w:sz="0" w:space="0" w:color="000000"/>
+              </w:pBdr>
+              <w:spacing w:after="100" w:before="100" w:line="240"/>
+              <w:ind w:firstLine="0" w:left="100" w:right="100"/>
+            </w:pPr>
+            <w:r>
+              <w:rPr>
+                <w:rFonts w:ascii="Helvetica" w:hAnsi="Helvetica" w:eastAsia="Helvetica" w:cs="Helvetica"/>
+                <w:i w:val="false"/>
+                <w:b w:val="false"/>
+                <w:u w:val="none"/>
+                <w:sz w:val="22"/>
+                <w:szCs w:val="22"/>
+                <w:color w:val="000000"/>
+              </w:rPr>
+              <w:t xml:space="preserve">46.0 (46.0, 51.0)</w:t>
             </w:r>
           </w:p>
         </w:tc>
@@ -10471,7 +10471,7 @@
       </w:tr>
       <w:tr>
         <w:trPr>
-          <w:trHeight w:val="616" w:hRule="auto"/>
+          <w:trHeight w:val="618" w:hRule="auto"/>
         </w:trPr>
         body57
         <w:tc>
@@ -10514,139 +10514,139 @@
                 <w:szCs w:val="22"/>
                 <w:color w:val="000000"/>
               </w:rPr>
-              <w:t xml:space="preserve">  Median [Q2, Q3]</w:t>
-            </w:r>
-          </w:p>
-        </w:tc>
-        <w:tc>
-          <w:tcPr>
-            <w:tcBorders>
-              <w:bottom w:val="none" w:sz="0" w:space="0" w:color="000000"/>
-              <w:top w:val="none" w:sz="0" w:space="0" w:color="000000"/>
-              <w:left w:val="none" w:sz="0" w:space="0" w:color="000000"/>
-              <w:right w:val="none" w:sz="0" w:space="0" w:color="000000"/>
-            </w:tcBorders>
-            <w:shd w:val="clear" w:color="auto" w:fill="FFFFFF"/>
-            <w:tcMar>
-              <w:top w:w="0" w:type="dxa"/>
-              <w:bottom w:w="0" w:type="dxa"/>
-              <w:left w:w="0" w:type="dxa"/>
-              <w:right w:w="0" w:type="dxa"/>
-            </w:tcMar>
-            <w:vAlign w:val="center"/>
-          </w:tcPr>
-          <w:p>
-            <w:pPr>
-              <w:pStyle w:val="Normal"/>
-              <w:jc w:val="center"/>
-              <w:pBdr>
-                <w:bottom w:val="none" w:sz="0" w:space="0" w:color="000000"/>
-                <w:top w:val="none" w:sz="0" w:space="0" w:color="000000"/>
-                <w:left w:val="none" w:sz="0" w:space="0" w:color="000000"/>
-                <w:right w:val="none" w:sz="0" w:space="0" w:color="000000"/>
-              </w:pBdr>
-              <w:spacing w:after="100" w:before="100" w:line="240"/>
-              <w:ind w:firstLine="0" w:left="100" w:right="100"/>
-            </w:pPr>
-            <w:r>
-              <w:rPr>
-                <w:rFonts w:ascii="Helvetica" w:hAnsi="Helvetica" w:eastAsia="Helvetica" w:cs="Helvetica"/>
-                <w:i w:val="false"/>
-                <w:b w:val="false"/>
-                <w:u w:val="none"/>
-                <w:sz w:val="22"/>
-                <w:szCs w:val="22"/>
-                <w:color w:val="000000"/>
-              </w:rPr>
-              <w:t xml:space="preserve">6.77 [6.77, 12.3]</w:t>
-            </w:r>
-          </w:p>
-        </w:tc>
-        <w:tc>
-          <w:tcPr>
-            <w:tcBorders>
-              <w:bottom w:val="none" w:sz="0" w:space="0" w:color="000000"/>
-              <w:top w:val="none" w:sz="0" w:space="0" w:color="000000"/>
-              <w:left w:val="none" w:sz="0" w:space="0" w:color="000000"/>
-              <w:right w:val="none" w:sz="0" w:space="0" w:color="000000"/>
-            </w:tcBorders>
-            <w:shd w:val="clear" w:color="auto" w:fill="FFFFFF"/>
-            <w:tcMar>
-              <w:top w:w="0" w:type="dxa"/>
-              <w:bottom w:w="0" w:type="dxa"/>
-              <w:left w:w="0" w:type="dxa"/>
-              <w:right w:w="0" w:type="dxa"/>
-            </w:tcMar>
-            <w:vAlign w:val="center"/>
-          </w:tcPr>
-          <w:p>
-            <w:pPr>
-              <w:pStyle w:val="Normal"/>
-              <w:jc w:val="center"/>
-              <w:pBdr>
-                <w:bottom w:val="none" w:sz="0" w:space="0" w:color="000000"/>
-                <w:top w:val="none" w:sz="0" w:space="0" w:color="000000"/>
-                <w:left w:val="none" w:sz="0" w:space="0" w:color="000000"/>
-                <w:right w:val="none" w:sz="0" w:space="0" w:color="000000"/>
-              </w:pBdr>
-              <w:spacing w:after="100" w:before="100" w:line="240"/>
-              <w:ind w:firstLine="0" w:left="100" w:right="100"/>
-            </w:pPr>
-            <w:r>
-              <w:rPr>
-                <w:rFonts w:ascii="Helvetica" w:hAnsi="Helvetica" w:eastAsia="Helvetica" w:cs="Helvetica"/>
-                <w:i w:val="false"/>
-                <w:b w:val="false"/>
-                <w:u w:val="none"/>
-                <w:sz w:val="22"/>
-                <w:szCs w:val="22"/>
-                <w:color w:val="000000"/>
-              </w:rPr>
-              <w:t xml:space="preserve">6.33 [6.33, 10.9]</w:t>
-            </w:r>
-          </w:p>
-        </w:tc>
-        <w:tc>
-          <w:tcPr>
-            <w:tcBorders>
-              <w:bottom w:val="none" w:sz="0" w:space="0" w:color="000000"/>
-              <w:top w:val="none" w:sz="0" w:space="0" w:color="000000"/>
-              <w:left w:val="none" w:sz="0" w:space="0" w:color="000000"/>
-              <w:right w:val="none" w:sz="0" w:space="0" w:color="000000"/>
-            </w:tcBorders>
-            <w:shd w:val="clear" w:color="auto" w:fill="FFFFFF"/>
-            <w:tcMar>
-              <w:top w:w="0" w:type="dxa"/>
-              <w:bottom w:w="0" w:type="dxa"/>
-              <w:left w:w="0" w:type="dxa"/>
-              <w:right w:w="0" w:type="dxa"/>
-            </w:tcMar>
-            <w:vAlign w:val="center"/>
-          </w:tcPr>
-          <w:p>
-            <w:pPr>
-              <w:pStyle w:val="Normal"/>
-              <w:jc w:val="center"/>
-              <w:pBdr>
-                <w:bottom w:val="none" w:sz="0" w:space="0" w:color="000000"/>
-                <w:top w:val="none" w:sz="0" w:space="0" w:color="000000"/>
-                <w:left w:val="none" w:sz="0" w:space="0" w:color="000000"/>
-                <w:right w:val="none" w:sz="0" w:space="0" w:color="000000"/>
-              </w:pBdr>
-              <w:spacing w:after="100" w:before="100" w:line="240"/>
-              <w:ind w:firstLine="0" w:left="100" w:right="100"/>
-            </w:pPr>
-            <w:r>
-              <w:rPr>
-                <w:rFonts w:ascii="Helvetica" w:hAnsi="Helvetica" w:eastAsia="Helvetica" w:cs="Helvetica"/>
-                <w:i w:val="false"/>
-                <w:b w:val="false"/>
-                <w:u w:val="none"/>
-                <w:sz w:val="22"/>
-                <w:szCs w:val="22"/>
-                <w:color w:val="000000"/>
-              </w:rPr>
-              <w:t xml:space="preserve">6.43 [6.43, 11.1]</w:t>
+              <w:t xml:space="preserve">  Median (Q2, Q3)</w:t>
+            </w:r>
+          </w:p>
+        </w:tc>
+        <w:tc>
+          <w:tcPr>
+            <w:tcBorders>
+              <w:bottom w:val="none" w:sz="0" w:space="0" w:color="000000"/>
+              <w:top w:val="none" w:sz="0" w:space="0" w:color="000000"/>
+              <w:left w:val="none" w:sz="0" w:space="0" w:color="000000"/>
+              <w:right w:val="none" w:sz="0" w:space="0" w:color="000000"/>
+            </w:tcBorders>
+            <w:shd w:val="clear" w:color="auto" w:fill="FFFFFF"/>
+            <w:tcMar>
+              <w:top w:w="0" w:type="dxa"/>
+              <w:bottom w:w="0" w:type="dxa"/>
+              <w:left w:w="0" w:type="dxa"/>
+              <w:right w:w="0" w:type="dxa"/>
+            </w:tcMar>
+            <w:vAlign w:val="center"/>
+          </w:tcPr>
+          <w:p>
+            <w:pPr>
+              <w:pStyle w:val="Normal"/>
+              <w:jc w:val="center"/>
+              <w:pBdr>
+                <w:bottom w:val="none" w:sz="0" w:space="0" w:color="000000"/>
+                <w:top w:val="none" w:sz="0" w:space="0" w:color="000000"/>
+                <w:left w:val="none" w:sz="0" w:space="0" w:color="000000"/>
+                <w:right w:val="none" w:sz="0" w:space="0" w:color="000000"/>
+              </w:pBdr>
+              <w:spacing w:after="100" w:before="100" w:line="240"/>
+              <w:ind w:firstLine="0" w:left="100" w:right="100"/>
+            </w:pPr>
+            <w:r>
+              <w:rPr>
+                <w:rFonts w:ascii="Helvetica" w:hAnsi="Helvetica" w:eastAsia="Helvetica" w:cs="Helvetica"/>
+                <w:i w:val="false"/>
+                <w:b w:val="false"/>
+                <w:u w:val="none"/>
+                <w:sz w:val="22"/>
+                <w:szCs w:val="22"/>
+                <w:color w:val="000000"/>
+              </w:rPr>
+              <w:t xml:space="preserve">6.77 (6.77, 12.3)</w:t>
+            </w:r>
+          </w:p>
+        </w:tc>
+        <w:tc>
+          <w:tcPr>
+            <w:tcBorders>
+              <w:bottom w:val="none" w:sz="0" w:space="0" w:color="000000"/>
+              <w:top w:val="none" w:sz="0" w:space="0" w:color="000000"/>
+              <w:left w:val="none" w:sz="0" w:space="0" w:color="000000"/>
+              <w:right w:val="none" w:sz="0" w:space="0" w:color="000000"/>
+            </w:tcBorders>
+            <w:shd w:val="clear" w:color="auto" w:fill="FFFFFF"/>
+            <w:tcMar>
+              <w:top w:w="0" w:type="dxa"/>
+              <w:bottom w:w="0" w:type="dxa"/>
+              <w:left w:w="0" w:type="dxa"/>
+              <w:right w:w="0" w:type="dxa"/>
+            </w:tcMar>
+            <w:vAlign w:val="center"/>
+          </w:tcPr>
+          <w:p>
+            <w:pPr>
+              <w:pStyle w:val="Normal"/>
+              <w:jc w:val="center"/>
+              <w:pBdr>
+                <w:bottom w:val="none" w:sz="0" w:space="0" w:color="000000"/>
+                <w:top w:val="none" w:sz="0" w:space="0" w:color="000000"/>
+                <w:left w:val="none" w:sz="0" w:space="0" w:color="000000"/>
+                <w:right w:val="none" w:sz="0" w:space="0" w:color="000000"/>
+              </w:pBdr>
+              <w:spacing w:after="100" w:before="100" w:line="240"/>
+              <w:ind w:firstLine="0" w:left="100" w:right="100"/>
+            </w:pPr>
+            <w:r>
+              <w:rPr>
+                <w:rFonts w:ascii="Helvetica" w:hAnsi="Helvetica" w:eastAsia="Helvetica" w:cs="Helvetica"/>
+                <w:i w:val="false"/>
+                <w:b w:val="false"/>
+                <w:u w:val="none"/>
+                <w:sz w:val="22"/>
+                <w:szCs w:val="22"/>
+                <w:color w:val="000000"/>
+              </w:rPr>
+              <w:t xml:space="preserve">6.33 (6.33, 10.9)</w:t>
+            </w:r>
+          </w:p>
+        </w:tc>
+        <w:tc>
+          <w:tcPr>
+            <w:tcBorders>
+              <w:bottom w:val="none" w:sz="0" w:space="0" w:color="000000"/>
+              <w:top w:val="none" w:sz="0" w:space="0" w:color="000000"/>
+              <w:left w:val="none" w:sz="0" w:space="0" w:color="000000"/>
+              <w:right w:val="none" w:sz="0" w:space="0" w:color="000000"/>
+            </w:tcBorders>
+            <w:shd w:val="clear" w:color="auto" w:fill="FFFFFF"/>
+            <w:tcMar>
+              <w:top w:w="0" w:type="dxa"/>
+              <w:bottom w:w="0" w:type="dxa"/>
+              <w:left w:w="0" w:type="dxa"/>
+              <w:right w:w="0" w:type="dxa"/>
+            </w:tcMar>
+            <w:vAlign w:val="center"/>
+          </w:tcPr>
+          <w:p>
+            <w:pPr>
+              <w:pStyle w:val="Normal"/>
+              <w:jc w:val="center"/>
+              <w:pBdr>
+                <w:bottom w:val="none" w:sz="0" w:space="0" w:color="000000"/>
+                <w:top w:val="none" w:sz="0" w:space="0" w:color="000000"/>
+                <w:left w:val="none" w:sz="0" w:space="0" w:color="000000"/>
+                <w:right w:val="none" w:sz="0" w:space="0" w:color="000000"/>
+              </w:pBdr>
+              <w:spacing w:after="100" w:before="100" w:line="240"/>
+              <w:ind w:firstLine="0" w:left="100" w:right="100"/>
+            </w:pPr>
+            <w:r>
+              <w:rPr>
+                <w:rFonts w:ascii="Helvetica" w:hAnsi="Helvetica" w:eastAsia="Helvetica" w:cs="Helvetica"/>
+                <w:i w:val="false"/>
+                <w:b w:val="false"/>
+                <w:u w:val="none"/>
+                <w:sz w:val="22"/>
+                <w:szCs w:val="22"/>
+                <w:color w:val="000000"/>
+              </w:rPr>
+              <w:t xml:space="preserve">6.43 (6.43, 11.1)</w:t>
             </w:r>
           </w:p>
         </w:tc>
@@ -11017,7 +11017,7 @@
       </w:tr>
       <w:tr>
         <w:trPr>
-          <w:trHeight w:val="616" w:hRule="auto"/>
+          <w:trHeight w:val="618" w:hRule="auto"/>
         </w:trPr>
         body60
         <w:tc>
@@ -11060,139 +11060,139 @@
                 <w:szCs w:val="22"/>
                 <w:color w:val="000000"/>
               </w:rPr>
-              <w:t xml:space="preserve">  Median [Q2, Q3]</w:t>
-            </w:r>
-          </w:p>
-        </w:tc>
-        <w:tc>
-          <w:tcPr>
-            <w:tcBorders>
-              <w:bottom w:val="none" w:sz="0" w:space="0" w:color="000000"/>
-              <w:top w:val="none" w:sz="0" w:space="0" w:color="000000"/>
-              <w:left w:val="none" w:sz="0" w:space="0" w:color="000000"/>
-              <w:right w:val="none" w:sz="0" w:space="0" w:color="000000"/>
-            </w:tcBorders>
-            <w:shd w:val="clear" w:color="auto" w:fill="FFFFFF"/>
-            <w:tcMar>
-              <w:top w:w="0" w:type="dxa"/>
-              <w:bottom w:w="0" w:type="dxa"/>
-              <w:left w:w="0" w:type="dxa"/>
-              <w:right w:w="0" w:type="dxa"/>
-            </w:tcMar>
-            <w:vAlign w:val="center"/>
-          </w:tcPr>
-          <w:p>
-            <w:pPr>
-              <w:pStyle w:val="Normal"/>
-              <w:jc w:val="center"/>
-              <w:pBdr>
-                <w:bottom w:val="none" w:sz="0" w:space="0" w:color="000000"/>
-                <w:top w:val="none" w:sz="0" w:space="0" w:color="000000"/>
-                <w:left w:val="none" w:sz="0" w:space="0" w:color="000000"/>
-                <w:right w:val="none" w:sz="0" w:space="0" w:color="000000"/>
-              </w:pBdr>
-              <w:spacing w:after="100" w:before="100" w:line="240"/>
-              <w:ind w:firstLine="0" w:left="100" w:right="100"/>
-            </w:pPr>
-            <w:r>
-              <w:rPr>
-                <w:rFonts w:ascii="Helvetica" w:hAnsi="Helvetica" w:eastAsia="Helvetica" w:cs="Helvetica"/>
-                <w:i w:val="false"/>
-                <w:b w:val="false"/>
-                <w:u w:val="none"/>
-                <w:sz w:val="22"/>
-                <w:szCs w:val="22"/>
-                <w:color w:val="000000"/>
-              </w:rPr>
-              <w:t xml:space="preserve">6.97 [6.97, 12.4]</w:t>
-            </w:r>
-          </w:p>
-        </w:tc>
-        <w:tc>
-          <w:tcPr>
-            <w:tcBorders>
-              <w:bottom w:val="none" w:sz="0" w:space="0" w:color="000000"/>
-              <w:top w:val="none" w:sz="0" w:space="0" w:color="000000"/>
-              <w:left w:val="none" w:sz="0" w:space="0" w:color="000000"/>
-              <w:right w:val="none" w:sz="0" w:space="0" w:color="000000"/>
-            </w:tcBorders>
-            <w:shd w:val="clear" w:color="auto" w:fill="FFFFFF"/>
-            <w:tcMar>
-              <w:top w:w="0" w:type="dxa"/>
-              <w:bottom w:w="0" w:type="dxa"/>
-              <w:left w:w="0" w:type="dxa"/>
-              <w:right w:w="0" w:type="dxa"/>
-            </w:tcMar>
-            <w:vAlign w:val="center"/>
-          </w:tcPr>
-          <w:p>
-            <w:pPr>
-              <w:pStyle w:val="Normal"/>
-              <w:jc w:val="center"/>
-              <w:pBdr>
-                <w:bottom w:val="none" w:sz="0" w:space="0" w:color="000000"/>
-                <w:top w:val="none" w:sz="0" w:space="0" w:color="000000"/>
-                <w:left w:val="none" w:sz="0" w:space="0" w:color="000000"/>
-                <w:right w:val="none" w:sz="0" w:space="0" w:color="000000"/>
-              </w:pBdr>
-              <w:spacing w:after="100" w:before="100" w:line="240"/>
-              <w:ind w:firstLine="0" w:left="100" w:right="100"/>
-            </w:pPr>
-            <w:r>
-              <w:rPr>
-                <w:rFonts w:ascii="Helvetica" w:hAnsi="Helvetica" w:eastAsia="Helvetica" w:cs="Helvetica"/>
-                <w:i w:val="false"/>
-                <w:b w:val="false"/>
-                <w:u w:val="none"/>
-                <w:sz w:val="22"/>
-                <w:szCs w:val="22"/>
-                <w:color w:val="000000"/>
-              </w:rPr>
-              <w:t xml:space="preserve">6.73 [6.73, 11.3]</w:t>
-            </w:r>
-          </w:p>
-        </w:tc>
-        <w:tc>
-          <w:tcPr>
-            <w:tcBorders>
-              <w:bottom w:val="none" w:sz="0" w:space="0" w:color="000000"/>
-              <w:top w:val="none" w:sz="0" w:space="0" w:color="000000"/>
-              <w:left w:val="none" w:sz="0" w:space="0" w:color="000000"/>
-              <w:right w:val="none" w:sz="0" w:space="0" w:color="000000"/>
-            </w:tcBorders>
-            <w:shd w:val="clear" w:color="auto" w:fill="FFFFFF"/>
-            <w:tcMar>
-              <w:top w:w="0" w:type="dxa"/>
-              <w:bottom w:w="0" w:type="dxa"/>
-              <w:left w:w="0" w:type="dxa"/>
-              <w:right w:w="0" w:type="dxa"/>
-            </w:tcMar>
-            <w:vAlign w:val="center"/>
-          </w:tcPr>
-          <w:p>
-            <w:pPr>
-              <w:pStyle w:val="Normal"/>
-              <w:jc w:val="center"/>
-              <w:pBdr>
-                <w:bottom w:val="none" w:sz="0" w:space="0" w:color="000000"/>
-                <w:top w:val="none" w:sz="0" w:space="0" w:color="000000"/>
-                <w:left w:val="none" w:sz="0" w:space="0" w:color="000000"/>
-                <w:right w:val="none" w:sz="0" w:space="0" w:color="000000"/>
-              </w:pBdr>
-              <w:spacing w:after="100" w:before="100" w:line="240"/>
-              <w:ind w:firstLine="0" w:left="100" w:right="100"/>
-            </w:pPr>
-            <w:r>
-              <w:rPr>
-                <w:rFonts w:ascii="Helvetica" w:hAnsi="Helvetica" w:eastAsia="Helvetica" w:cs="Helvetica"/>
-                <w:i w:val="false"/>
-                <w:b w:val="false"/>
-                <w:u w:val="none"/>
-                <w:sz w:val="22"/>
-                <w:szCs w:val="22"/>
-                <w:color w:val="000000"/>
-              </w:rPr>
-              <w:t xml:space="preserve">6.77 [6.77, 11.5]</w:t>
+              <w:t xml:space="preserve">  Median (Q2, Q3)</w:t>
+            </w:r>
+          </w:p>
+        </w:tc>
+        <w:tc>
+          <w:tcPr>
+            <w:tcBorders>
+              <w:bottom w:val="none" w:sz="0" w:space="0" w:color="000000"/>
+              <w:top w:val="none" w:sz="0" w:space="0" w:color="000000"/>
+              <w:left w:val="none" w:sz="0" w:space="0" w:color="000000"/>
+              <w:right w:val="none" w:sz="0" w:space="0" w:color="000000"/>
+            </w:tcBorders>
+            <w:shd w:val="clear" w:color="auto" w:fill="FFFFFF"/>
+            <w:tcMar>
+              <w:top w:w="0" w:type="dxa"/>
+              <w:bottom w:w="0" w:type="dxa"/>
+              <w:left w:w="0" w:type="dxa"/>
+              <w:right w:w="0" w:type="dxa"/>
+            </w:tcMar>
+            <w:vAlign w:val="center"/>
+          </w:tcPr>
+          <w:p>
+            <w:pPr>
+              <w:pStyle w:val="Normal"/>
+              <w:jc w:val="center"/>
+              <w:pBdr>
+                <w:bottom w:val="none" w:sz="0" w:space="0" w:color="000000"/>
+                <w:top w:val="none" w:sz="0" w:space="0" w:color="000000"/>
+                <w:left w:val="none" w:sz="0" w:space="0" w:color="000000"/>
+                <w:right w:val="none" w:sz="0" w:space="0" w:color="000000"/>
+              </w:pBdr>
+              <w:spacing w:after="100" w:before="100" w:line="240"/>
+              <w:ind w:firstLine="0" w:left="100" w:right="100"/>
+            </w:pPr>
+            <w:r>
+              <w:rPr>
+                <w:rFonts w:ascii="Helvetica" w:hAnsi="Helvetica" w:eastAsia="Helvetica" w:cs="Helvetica"/>
+                <w:i w:val="false"/>
+                <w:b w:val="false"/>
+                <w:u w:val="none"/>
+                <w:sz w:val="22"/>
+                <w:szCs w:val="22"/>
+                <w:color w:val="000000"/>
+              </w:rPr>
+              <w:t xml:space="preserve">6.97 (6.97, 12.4)</w:t>
+            </w:r>
+          </w:p>
+        </w:tc>
+        <w:tc>
+          <w:tcPr>
+            <w:tcBorders>
+              <w:bottom w:val="none" w:sz="0" w:space="0" w:color="000000"/>
+              <w:top w:val="none" w:sz="0" w:space="0" w:color="000000"/>
+              <w:left w:val="none" w:sz="0" w:space="0" w:color="000000"/>
+              <w:right w:val="none" w:sz="0" w:space="0" w:color="000000"/>
+            </w:tcBorders>
+            <w:shd w:val="clear" w:color="auto" w:fill="FFFFFF"/>
+            <w:tcMar>
+              <w:top w:w="0" w:type="dxa"/>
+              <w:bottom w:w="0" w:type="dxa"/>
+              <w:left w:w="0" w:type="dxa"/>
+              <w:right w:w="0" w:type="dxa"/>
+            </w:tcMar>
+            <w:vAlign w:val="center"/>
+          </w:tcPr>
+          <w:p>
+            <w:pPr>
+              <w:pStyle w:val="Normal"/>
+              <w:jc w:val="center"/>
+              <w:pBdr>
+                <w:bottom w:val="none" w:sz="0" w:space="0" w:color="000000"/>
+                <w:top w:val="none" w:sz="0" w:space="0" w:color="000000"/>
+                <w:left w:val="none" w:sz="0" w:space="0" w:color="000000"/>
+                <w:right w:val="none" w:sz="0" w:space="0" w:color="000000"/>
+              </w:pBdr>
+              <w:spacing w:after="100" w:before="100" w:line="240"/>
+              <w:ind w:firstLine="0" w:left="100" w:right="100"/>
+            </w:pPr>
+            <w:r>
+              <w:rPr>
+                <w:rFonts w:ascii="Helvetica" w:hAnsi="Helvetica" w:eastAsia="Helvetica" w:cs="Helvetica"/>
+                <w:i w:val="false"/>
+                <w:b w:val="false"/>
+                <w:u w:val="none"/>
+                <w:sz w:val="22"/>
+                <w:szCs w:val="22"/>
+                <w:color w:val="000000"/>
+              </w:rPr>
+              <w:t xml:space="preserve">6.73 (6.73, 11.3)</w:t>
+            </w:r>
+          </w:p>
+        </w:tc>
+        <w:tc>
+          <w:tcPr>
+            <w:tcBorders>
+              <w:bottom w:val="none" w:sz="0" w:space="0" w:color="000000"/>
+              <w:top w:val="none" w:sz="0" w:space="0" w:color="000000"/>
+              <w:left w:val="none" w:sz="0" w:space="0" w:color="000000"/>
+              <w:right w:val="none" w:sz="0" w:space="0" w:color="000000"/>
+            </w:tcBorders>
+            <w:shd w:val="clear" w:color="auto" w:fill="FFFFFF"/>
+            <w:tcMar>
+              <w:top w:w="0" w:type="dxa"/>
+              <w:bottom w:w="0" w:type="dxa"/>
+              <w:left w:w="0" w:type="dxa"/>
+              <w:right w:w="0" w:type="dxa"/>
+            </w:tcMar>
+            <w:vAlign w:val="center"/>
+          </w:tcPr>
+          <w:p>
+            <w:pPr>
+              <w:pStyle w:val="Normal"/>
+              <w:jc w:val="center"/>
+              <w:pBdr>
+                <w:bottom w:val="none" w:sz="0" w:space="0" w:color="000000"/>
+                <w:top w:val="none" w:sz="0" w:space="0" w:color="000000"/>
+                <w:left w:val="none" w:sz="0" w:space="0" w:color="000000"/>
+                <w:right w:val="none" w:sz="0" w:space="0" w:color="000000"/>
+              </w:pBdr>
+              <w:spacing w:after="100" w:before="100" w:line="240"/>
+              <w:ind w:firstLine="0" w:left="100" w:right="100"/>
+            </w:pPr>
+            <w:r>
+              <w:rPr>
+                <w:rFonts w:ascii="Helvetica" w:hAnsi="Helvetica" w:eastAsia="Helvetica" w:cs="Helvetica"/>
+                <w:i w:val="false"/>
+                <w:b w:val="false"/>
+                <w:u w:val="none"/>
+                <w:sz w:val="22"/>
+                <w:szCs w:val="22"/>
+                <w:color w:val="000000"/>
+              </w:rPr>
+              <w:t xml:space="preserve">6.77 (6.77, 11.5)</w:t>
             </w:r>
           </w:p>
         </w:tc>
@@ -11745,7 +11745,7 @@
       </w:tr>
       <w:tr>
         <w:trPr>
-          <w:trHeight w:val="616" w:hRule="auto"/>
+          <w:trHeight w:val="618" w:hRule="auto"/>
         </w:trPr>
         body64
         <w:tc>
@@ -11788,139 +11788,139 @@
                 <w:szCs w:val="22"/>
                 <w:color w:val="000000"/>
               </w:rPr>
-              <w:t xml:space="preserve">  Median [Q2, Q3]</w:t>
-            </w:r>
-          </w:p>
-        </w:tc>
-        <w:tc>
-          <w:tcPr>
-            <w:tcBorders>
-              <w:bottom w:val="none" w:sz="0" w:space="0" w:color="000000"/>
-              <w:top w:val="none" w:sz="0" w:space="0" w:color="000000"/>
-              <w:left w:val="none" w:sz="0" w:space="0" w:color="000000"/>
-              <w:right w:val="none" w:sz="0" w:space="0" w:color="000000"/>
-            </w:tcBorders>
-            <w:shd w:val="clear" w:color="auto" w:fill="FFFFFF"/>
-            <w:tcMar>
-              <w:top w:w="0" w:type="dxa"/>
-              <w:bottom w:w="0" w:type="dxa"/>
-              <w:left w:w="0" w:type="dxa"/>
-              <w:right w:w="0" w:type="dxa"/>
-            </w:tcMar>
-            <w:vAlign w:val="center"/>
-          </w:tcPr>
-          <w:p>
-            <w:pPr>
-              <w:pStyle w:val="Normal"/>
-              <w:jc w:val="center"/>
-              <w:pBdr>
-                <w:bottom w:val="none" w:sz="0" w:space="0" w:color="000000"/>
-                <w:top w:val="none" w:sz="0" w:space="0" w:color="000000"/>
-                <w:left w:val="none" w:sz="0" w:space="0" w:color="000000"/>
-                <w:right w:val="none" w:sz="0" w:space="0" w:color="000000"/>
-              </w:pBdr>
-              <w:spacing w:after="100" w:before="100" w:line="240"/>
-              <w:ind w:firstLine="0" w:left="100" w:right="100"/>
-            </w:pPr>
-            <w:r>
-              <w:rPr>
-                <w:rFonts w:ascii="Helvetica" w:hAnsi="Helvetica" w:eastAsia="Helvetica" w:cs="Helvetica"/>
-                <w:i w:val="false"/>
-                <w:b w:val="false"/>
-                <w:u w:val="none"/>
-                <w:sz w:val="22"/>
-                <w:szCs w:val="22"/>
-                <w:color w:val="000000"/>
-              </w:rPr>
-              <w:t xml:space="preserve">4.75 [4.75, 11.3]</w:t>
-            </w:r>
-          </w:p>
-        </w:tc>
-        <w:tc>
-          <w:tcPr>
-            <w:tcBorders>
-              <w:bottom w:val="none" w:sz="0" w:space="0" w:color="000000"/>
-              <w:top w:val="none" w:sz="0" w:space="0" w:color="000000"/>
-              <w:left w:val="none" w:sz="0" w:space="0" w:color="000000"/>
-              <w:right w:val="none" w:sz="0" w:space="0" w:color="000000"/>
-            </w:tcBorders>
-            <w:shd w:val="clear" w:color="auto" w:fill="FFFFFF"/>
-            <w:tcMar>
-              <w:top w:w="0" w:type="dxa"/>
-              <w:bottom w:w="0" w:type="dxa"/>
-              <w:left w:w="0" w:type="dxa"/>
-              <w:right w:w="0" w:type="dxa"/>
-            </w:tcMar>
-            <w:vAlign w:val="center"/>
-          </w:tcPr>
-          <w:p>
-            <w:pPr>
-              <w:pStyle w:val="Normal"/>
-              <w:jc w:val="center"/>
-              <w:pBdr>
-                <w:bottom w:val="none" w:sz="0" w:space="0" w:color="000000"/>
-                <w:top w:val="none" w:sz="0" w:space="0" w:color="000000"/>
-                <w:left w:val="none" w:sz="0" w:space="0" w:color="000000"/>
-                <w:right w:val="none" w:sz="0" w:space="0" w:color="000000"/>
-              </w:pBdr>
-              <w:spacing w:after="100" w:before="100" w:line="240"/>
-              <w:ind w:firstLine="0" w:left="100" w:right="100"/>
-            </w:pPr>
-            <w:r>
-              <w:rPr>
-                <w:rFonts w:ascii="Helvetica" w:hAnsi="Helvetica" w:eastAsia="Helvetica" w:cs="Helvetica"/>
-                <w:i w:val="false"/>
-                <w:b w:val="false"/>
-                <w:u w:val="none"/>
-                <w:sz w:val="22"/>
-                <w:szCs w:val="22"/>
-                <w:color w:val="000000"/>
-              </w:rPr>
-              <w:t xml:space="preserve">3.90 [3.90, 8.92]</w:t>
-            </w:r>
-          </w:p>
-        </w:tc>
-        <w:tc>
-          <w:tcPr>
-            <w:tcBorders>
-              <w:bottom w:val="none" w:sz="0" w:space="0" w:color="000000"/>
-              <w:top w:val="none" w:sz="0" w:space="0" w:color="000000"/>
-              <w:left w:val="none" w:sz="0" w:space="0" w:color="000000"/>
-              <w:right w:val="none" w:sz="0" w:space="0" w:color="000000"/>
-            </w:tcBorders>
-            <w:shd w:val="clear" w:color="auto" w:fill="FFFFFF"/>
-            <w:tcMar>
-              <w:top w:w="0" w:type="dxa"/>
-              <w:bottom w:w="0" w:type="dxa"/>
-              <w:left w:w="0" w:type="dxa"/>
-              <w:right w:w="0" w:type="dxa"/>
-            </w:tcMar>
-            <w:vAlign w:val="center"/>
-          </w:tcPr>
-          <w:p>
-            <w:pPr>
-              <w:pStyle w:val="Normal"/>
-              <w:jc w:val="center"/>
-              <w:pBdr>
-                <w:bottom w:val="none" w:sz="0" w:space="0" w:color="000000"/>
-                <w:top w:val="none" w:sz="0" w:space="0" w:color="000000"/>
-                <w:left w:val="none" w:sz="0" w:space="0" w:color="000000"/>
-                <w:right w:val="none" w:sz="0" w:space="0" w:color="000000"/>
-              </w:pBdr>
-              <w:spacing w:after="100" w:before="100" w:line="240"/>
-              <w:ind w:firstLine="0" w:left="100" w:right="100"/>
-            </w:pPr>
-            <w:r>
-              <w:rPr>
-                <w:rFonts w:ascii="Helvetica" w:hAnsi="Helvetica" w:eastAsia="Helvetica" w:cs="Helvetica"/>
-                <w:i w:val="false"/>
-                <w:b w:val="false"/>
-                <w:u w:val="none"/>
-                <w:sz w:val="22"/>
-                <w:szCs w:val="22"/>
-                <w:color w:val="000000"/>
-              </w:rPr>
-              <w:t xml:space="preserve">4.05 [4.05, 9.37]</w:t>
+              <w:t xml:space="preserve">  Median (Q2, Q3)</w:t>
+            </w:r>
+          </w:p>
+        </w:tc>
+        <w:tc>
+          <w:tcPr>
+            <w:tcBorders>
+              <w:bottom w:val="none" w:sz="0" w:space="0" w:color="000000"/>
+              <w:top w:val="none" w:sz="0" w:space="0" w:color="000000"/>
+              <w:left w:val="none" w:sz="0" w:space="0" w:color="000000"/>
+              <w:right w:val="none" w:sz="0" w:space="0" w:color="000000"/>
+            </w:tcBorders>
+            <w:shd w:val="clear" w:color="auto" w:fill="FFFFFF"/>
+            <w:tcMar>
+              <w:top w:w="0" w:type="dxa"/>
+              <w:bottom w:w="0" w:type="dxa"/>
+              <w:left w:w="0" w:type="dxa"/>
+              <w:right w:w="0" w:type="dxa"/>
+            </w:tcMar>
+            <w:vAlign w:val="center"/>
+          </w:tcPr>
+          <w:p>
+            <w:pPr>
+              <w:pStyle w:val="Normal"/>
+              <w:jc w:val="center"/>
+              <w:pBdr>
+                <w:bottom w:val="none" w:sz="0" w:space="0" w:color="000000"/>
+                <w:top w:val="none" w:sz="0" w:space="0" w:color="000000"/>
+                <w:left w:val="none" w:sz="0" w:space="0" w:color="000000"/>
+                <w:right w:val="none" w:sz="0" w:space="0" w:color="000000"/>
+              </w:pBdr>
+              <w:spacing w:after="100" w:before="100" w:line="240"/>
+              <w:ind w:firstLine="0" w:left="100" w:right="100"/>
+            </w:pPr>
+            <w:r>
+              <w:rPr>
+                <w:rFonts w:ascii="Helvetica" w:hAnsi="Helvetica" w:eastAsia="Helvetica" w:cs="Helvetica"/>
+                <w:i w:val="false"/>
+                <w:b w:val="false"/>
+                <w:u w:val="none"/>
+                <w:sz w:val="22"/>
+                <w:szCs w:val="22"/>
+                <w:color w:val="000000"/>
+              </w:rPr>
+              <w:t xml:space="preserve">4.75 (4.75, 11.3)</w:t>
+            </w:r>
+          </w:p>
+        </w:tc>
+        <w:tc>
+          <w:tcPr>
+            <w:tcBorders>
+              <w:bottom w:val="none" w:sz="0" w:space="0" w:color="000000"/>
+              <w:top w:val="none" w:sz="0" w:space="0" w:color="000000"/>
+              <w:left w:val="none" w:sz="0" w:space="0" w:color="000000"/>
+              <w:right w:val="none" w:sz="0" w:space="0" w:color="000000"/>
+            </w:tcBorders>
+            <w:shd w:val="clear" w:color="auto" w:fill="FFFFFF"/>
+            <w:tcMar>
+              <w:top w:w="0" w:type="dxa"/>
+              <w:bottom w:w="0" w:type="dxa"/>
+              <w:left w:w="0" w:type="dxa"/>
+              <w:right w:w="0" w:type="dxa"/>
+            </w:tcMar>
+            <w:vAlign w:val="center"/>
+          </w:tcPr>
+          <w:p>
+            <w:pPr>
+              <w:pStyle w:val="Normal"/>
+              <w:jc w:val="center"/>
+              <w:pBdr>
+                <w:bottom w:val="none" w:sz="0" w:space="0" w:color="000000"/>
+                <w:top w:val="none" w:sz="0" w:space="0" w:color="000000"/>
+                <w:left w:val="none" w:sz="0" w:space="0" w:color="000000"/>
+                <w:right w:val="none" w:sz="0" w:space="0" w:color="000000"/>
+              </w:pBdr>
+              <w:spacing w:after="100" w:before="100" w:line="240"/>
+              <w:ind w:firstLine="0" w:left="100" w:right="100"/>
+            </w:pPr>
+            <w:r>
+              <w:rPr>
+                <w:rFonts w:ascii="Helvetica" w:hAnsi="Helvetica" w:eastAsia="Helvetica" w:cs="Helvetica"/>
+                <w:i w:val="false"/>
+                <w:b w:val="false"/>
+                <w:u w:val="none"/>
+                <w:sz w:val="22"/>
+                <w:szCs w:val="22"/>
+                <w:color w:val="000000"/>
+              </w:rPr>
+              <w:t xml:space="preserve">3.90 (3.90, 8.92)</w:t>
+            </w:r>
+          </w:p>
+        </w:tc>
+        <w:tc>
+          <w:tcPr>
+            <w:tcBorders>
+              <w:bottom w:val="none" w:sz="0" w:space="0" w:color="000000"/>
+              <w:top w:val="none" w:sz="0" w:space="0" w:color="000000"/>
+              <w:left w:val="none" w:sz="0" w:space="0" w:color="000000"/>
+              <w:right w:val="none" w:sz="0" w:space="0" w:color="000000"/>
+            </w:tcBorders>
+            <w:shd w:val="clear" w:color="auto" w:fill="FFFFFF"/>
+            <w:tcMar>
+              <w:top w:w="0" w:type="dxa"/>
+              <w:bottom w:w="0" w:type="dxa"/>
+              <w:left w:w="0" w:type="dxa"/>
+              <w:right w:w="0" w:type="dxa"/>
+            </w:tcMar>
+            <w:vAlign w:val="center"/>
+          </w:tcPr>
+          <w:p>
+            <w:pPr>
+              <w:pStyle w:val="Normal"/>
+              <w:jc w:val="center"/>
+              <w:pBdr>
+                <w:bottom w:val="none" w:sz="0" w:space="0" w:color="000000"/>
+                <w:top w:val="none" w:sz="0" w:space="0" w:color="000000"/>
+                <w:left w:val="none" w:sz="0" w:space="0" w:color="000000"/>
+                <w:right w:val="none" w:sz="0" w:space="0" w:color="000000"/>
+              </w:pBdr>
+              <w:spacing w:after="100" w:before="100" w:line="240"/>
+              <w:ind w:firstLine="0" w:left="100" w:right="100"/>
+            </w:pPr>
+            <w:r>
+              <w:rPr>
+                <w:rFonts w:ascii="Helvetica" w:hAnsi="Helvetica" w:eastAsia="Helvetica" w:cs="Helvetica"/>
+                <w:i w:val="false"/>
+                <w:b w:val="false"/>
+                <w:u w:val="none"/>
+                <w:sz w:val="22"/>
+                <w:szCs w:val="22"/>
+                <w:color w:val="000000"/>
+              </w:rPr>
+              <w:t xml:space="preserve">4.05 (4.05, 9.37)</w:t>
             </w:r>
           </w:p>
         </w:tc>
@@ -13383,7 +13383,7 @@
       </w:tr>
       <w:tr>
         <w:trPr>
-          <w:trHeight w:val="616" w:hRule="auto"/>
+          <w:trHeight w:val="618" w:hRule="auto"/>
         </w:trPr>
         body73
         <w:tc>
@@ -13426,139 +13426,139 @@
                 <w:szCs w:val="22"/>
                 <w:color w:val="000000"/>
               </w:rPr>
-              <w:t xml:space="preserve">  Median [Q2, Q3]</w:t>
-            </w:r>
-          </w:p>
-        </w:tc>
-        <w:tc>
-          <w:tcPr>
-            <w:tcBorders>
-              <w:bottom w:val="none" w:sz="0" w:space="0" w:color="000000"/>
-              <w:top w:val="none" w:sz="0" w:space="0" w:color="000000"/>
-              <w:left w:val="none" w:sz="0" w:space="0" w:color="000000"/>
-              <w:right w:val="none" w:sz="0" w:space="0" w:color="000000"/>
-            </w:tcBorders>
-            <w:shd w:val="clear" w:color="auto" w:fill="FFFFFF"/>
-            <w:tcMar>
-              <w:top w:w="0" w:type="dxa"/>
-              <w:bottom w:w="0" w:type="dxa"/>
-              <w:left w:w="0" w:type="dxa"/>
-              <w:right w:w="0" w:type="dxa"/>
-            </w:tcMar>
-            <w:vAlign w:val="center"/>
-          </w:tcPr>
-          <w:p>
-            <w:pPr>
-              <w:pStyle w:val="Normal"/>
-              <w:jc w:val="center"/>
-              <w:pBdr>
-                <w:bottom w:val="none" w:sz="0" w:space="0" w:color="000000"/>
-                <w:top w:val="none" w:sz="0" w:space="0" w:color="000000"/>
-                <w:left w:val="none" w:sz="0" w:space="0" w:color="000000"/>
-                <w:right w:val="none" w:sz="0" w:space="0" w:color="000000"/>
-              </w:pBdr>
-              <w:spacing w:after="100" w:before="100" w:line="240"/>
-              <w:ind w:firstLine="0" w:left="100" w:right="100"/>
-            </w:pPr>
-            <w:r>
-              <w:rPr>
-                <w:rFonts w:ascii="Helvetica" w:hAnsi="Helvetica" w:eastAsia="Helvetica" w:cs="Helvetica"/>
-                <w:i w:val="false"/>
-                <w:b w:val="false"/>
-                <w:u w:val="none"/>
-                <w:sz w:val="22"/>
-                <w:szCs w:val="22"/>
-                <w:color w:val="000000"/>
-              </w:rPr>
-              <w:t xml:space="preserve">4.00 [4.00, 6.00]</w:t>
-            </w:r>
-          </w:p>
-        </w:tc>
-        <w:tc>
-          <w:tcPr>
-            <w:tcBorders>
-              <w:bottom w:val="none" w:sz="0" w:space="0" w:color="000000"/>
-              <w:top w:val="none" w:sz="0" w:space="0" w:color="000000"/>
-              <w:left w:val="none" w:sz="0" w:space="0" w:color="000000"/>
-              <w:right w:val="none" w:sz="0" w:space="0" w:color="000000"/>
-            </w:tcBorders>
-            <w:shd w:val="clear" w:color="auto" w:fill="FFFFFF"/>
-            <w:tcMar>
-              <w:top w:w="0" w:type="dxa"/>
-              <w:bottom w:w="0" w:type="dxa"/>
-              <w:left w:w="0" w:type="dxa"/>
-              <w:right w:w="0" w:type="dxa"/>
-            </w:tcMar>
-            <w:vAlign w:val="center"/>
-          </w:tcPr>
-          <w:p>
-            <w:pPr>
-              <w:pStyle w:val="Normal"/>
-              <w:jc w:val="center"/>
-              <w:pBdr>
-                <w:bottom w:val="none" w:sz="0" w:space="0" w:color="000000"/>
-                <w:top w:val="none" w:sz="0" w:space="0" w:color="000000"/>
-                <w:left w:val="none" w:sz="0" w:space="0" w:color="000000"/>
-                <w:right w:val="none" w:sz="0" w:space="0" w:color="000000"/>
-              </w:pBdr>
-              <w:spacing w:after="100" w:before="100" w:line="240"/>
-              <w:ind w:firstLine="0" w:left="100" w:right="100"/>
-            </w:pPr>
-            <w:r>
-              <w:rPr>
-                <w:rFonts w:ascii="Helvetica" w:hAnsi="Helvetica" w:eastAsia="Helvetica" w:cs="Helvetica"/>
-                <w:i w:val="false"/>
-                <w:b w:val="false"/>
-                <w:u w:val="none"/>
-                <w:sz w:val="22"/>
-                <w:szCs w:val="22"/>
-                <w:color w:val="000000"/>
-              </w:rPr>
-              <w:t xml:space="preserve">4.00 [4.00, 6.00]</w:t>
-            </w:r>
-          </w:p>
-        </w:tc>
-        <w:tc>
-          <w:tcPr>
-            <w:tcBorders>
-              <w:bottom w:val="none" w:sz="0" w:space="0" w:color="000000"/>
-              <w:top w:val="none" w:sz="0" w:space="0" w:color="000000"/>
-              <w:left w:val="none" w:sz="0" w:space="0" w:color="000000"/>
-              <w:right w:val="none" w:sz="0" w:space="0" w:color="000000"/>
-            </w:tcBorders>
-            <w:shd w:val="clear" w:color="auto" w:fill="FFFFFF"/>
-            <w:tcMar>
-              <w:top w:w="0" w:type="dxa"/>
-              <w:bottom w:w="0" w:type="dxa"/>
-              <w:left w:w="0" w:type="dxa"/>
-              <w:right w:w="0" w:type="dxa"/>
-            </w:tcMar>
-            <w:vAlign w:val="center"/>
-          </w:tcPr>
-          <w:p>
-            <w:pPr>
-              <w:pStyle w:val="Normal"/>
-              <w:jc w:val="center"/>
-              <w:pBdr>
-                <w:bottom w:val="none" w:sz="0" w:space="0" w:color="000000"/>
-                <w:top w:val="none" w:sz="0" w:space="0" w:color="000000"/>
-                <w:left w:val="none" w:sz="0" w:space="0" w:color="000000"/>
-                <w:right w:val="none" w:sz="0" w:space="0" w:color="000000"/>
-              </w:pBdr>
-              <w:spacing w:after="100" w:before="100" w:line="240"/>
-              <w:ind w:firstLine="0" w:left="100" w:right="100"/>
-            </w:pPr>
-            <w:r>
-              <w:rPr>
-                <w:rFonts w:ascii="Helvetica" w:hAnsi="Helvetica" w:eastAsia="Helvetica" w:cs="Helvetica"/>
-                <w:i w:val="false"/>
-                <w:b w:val="false"/>
-                <w:u w:val="none"/>
-                <w:sz w:val="22"/>
-                <w:szCs w:val="22"/>
-                <w:color w:val="000000"/>
-              </w:rPr>
-              <w:t xml:space="preserve">4.00 [4.00, 6.00]</w:t>
+              <w:t xml:space="preserve">  Median (Q2, Q3)</w:t>
+            </w:r>
+          </w:p>
+        </w:tc>
+        <w:tc>
+          <w:tcPr>
+            <w:tcBorders>
+              <w:bottom w:val="none" w:sz="0" w:space="0" w:color="000000"/>
+              <w:top w:val="none" w:sz="0" w:space="0" w:color="000000"/>
+              <w:left w:val="none" w:sz="0" w:space="0" w:color="000000"/>
+              <w:right w:val="none" w:sz="0" w:space="0" w:color="000000"/>
+            </w:tcBorders>
+            <w:shd w:val="clear" w:color="auto" w:fill="FFFFFF"/>
+            <w:tcMar>
+              <w:top w:w="0" w:type="dxa"/>
+              <w:bottom w:w="0" w:type="dxa"/>
+              <w:left w:w="0" w:type="dxa"/>
+              <w:right w:w="0" w:type="dxa"/>
+            </w:tcMar>
+            <w:vAlign w:val="center"/>
+          </w:tcPr>
+          <w:p>
+            <w:pPr>
+              <w:pStyle w:val="Normal"/>
+              <w:jc w:val="center"/>
+              <w:pBdr>
+                <w:bottom w:val="none" w:sz="0" w:space="0" w:color="000000"/>
+                <w:top w:val="none" w:sz="0" w:space="0" w:color="000000"/>
+                <w:left w:val="none" w:sz="0" w:space="0" w:color="000000"/>
+                <w:right w:val="none" w:sz="0" w:space="0" w:color="000000"/>
+              </w:pBdr>
+              <w:spacing w:after="100" w:before="100" w:line="240"/>
+              <w:ind w:firstLine="0" w:left="100" w:right="100"/>
+            </w:pPr>
+            <w:r>
+              <w:rPr>
+                <w:rFonts w:ascii="Helvetica" w:hAnsi="Helvetica" w:eastAsia="Helvetica" w:cs="Helvetica"/>
+                <w:i w:val="false"/>
+                <w:b w:val="false"/>
+                <w:u w:val="none"/>
+                <w:sz w:val="22"/>
+                <w:szCs w:val="22"/>
+                <w:color w:val="000000"/>
+              </w:rPr>
+              <w:t xml:space="preserve">4.00 (4.00, 6.00)</w:t>
+            </w:r>
+          </w:p>
+        </w:tc>
+        <w:tc>
+          <w:tcPr>
+            <w:tcBorders>
+              <w:bottom w:val="none" w:sz="0" w:space="0" w:color="000000"/>
+              <w:top w:val="none" w:sz="0" w:space="0" w:color="000000"/>
+              <w:left w:val="none" w:sz="0" w:space="0" w:color="000000"/>
+              <w:right w:val="none" w:sz="0" w:space="0" w:color="000000"/>
+            </w:tcBorders>
+            <w:shd w:val="clear" w:color="auto" w:fill="FFFFFF"/>
+            <w:tcMar>
+              <w:top w:w="0" w:type="dxa"/>
+              <w:bottom w:w="0" w:type="dxa"/>
+              <w:left w:w="0" w:type="dxa"/>
+              <w:right w:w="0" w:type="dxa"/>
+            </w:tcMar>
+            <w:vAlign w:val="center"/>
+          </w:tcPr>
+          <w:p>
+            <w:pPr>
+              <w:pStyle w:val="Normal"/>
+              <w:jc w:val="center"/>
+              <w:pBdr>
+                <w:bottom w:val="none" w:sz="0" w:space="0" w:color="000000"/>
+                <w:top w:val="none" w:sz="0" w:space="0" w:color="000000"/>
+                <w:left w:val="none" w:sz="0" w:space="0" w:color="000000"/>
+                <w:right w:val="none" w:sz="0" w:space="0" w:color="000000"/>
+              </w:pBdr>
+              <w:spacing w:after="100" w:before="100" w:line="240"/>
+              <w:ind w:firstLine="0" w:left="100" w:right="100"/>
+            </w:pPr>
+            <w:r>
+              <w:rPr>
+                <w:rFonts w:ascii="Helvetica" w:hAnsi="Helvetica" w:eastAsia="Helvetica" w:cs="Helvetica"/>
+                <w:i w:val="false"/>
+                <w:b w:val="false"/>
+                <w:u w:val="none"/>
+                <w:sz w:val="22"/>
+                <w:szCs w:val="22"/>
+                <w:color w:val="000000"/>
+              </w:rPr>
+              <w:t xml:space="preserve">4.00 (4.00, 6.00)</w:t>
+            </w:r>
+          </w:p>
+        </w:tc>
+        <w:tc>
+          <w:tcPr>
+            <w:tcBorders>
+              <w:bottom w:val="none" w:sz="0" w:space="0" w:color="000000"/>
+              <w:top w:val="none" w:sz="0" w:space="0" w:color="000000"/>
+              <w:left w:val="none" w:sz="0" w:space="0" w:color="000000"/>
+              <w:right w:val="none" w:sz="0" w:space="0" w:color="000000"/>
+            </w:tcBorders>
+            <w:shd w:val="clear" w:color="auto" w:fill="FFFFFF"/>
+            <w:tcMar>
+              <w:top w:w="0" w:type="dxa"/>
+              <w:bottom w:w="0" w:type="dxa"/>
+              <w:left w:w="0" w:type="dxa"/>
+              <w:right w:w="0" w:type="dxa"/>
+            </w:tcMar>
+            <w:vAlign w:val="center"/>
+          </w:tcPr>
+          <w:p>
+            <w:pPr>
+              <w:pStyle w:val="Normal"/>
+              <w:jc w:val="center"/>
+              <w:pBdr>
+                <w:bottom w:val="none" w:sz="0" w:space="0" w:color="000000"/>
+                <w:top w:val="none" w:sz="0" w:space="0" w:color="000000"/>
+                <w:left w:val="none" w:sz="0" w:space="0" w:color="000000"/>
+                <w:right w:val="none" w:sz="0" w:space="0" w:color="000000"/>
+              </w:pBdr>
+              <w:spacing w:after="100" w:before="100" w:line="240"/>
+              <w:ind w:firstLine="0" w:left="100" w:right="100"/>
+            </w:pPr>
+            <w:r>
+              <w:rPr>
+                <w:rFonts w:ascii="Helvetica" w:hAnsi="Helvetica" w:eastAsia="Helvetica" w:cs="Helvetica"/>
+                <w:i w:val="false"/>
+                <w:b w:val="false"/>
+                <w:u w:val="none"/>
+                <w:sz w:val="22"/>
+                <w:szCs w:val="22"/>
+                <w:color w:val="000000"/>
+              </w:rPr>
+              <w:t xml:space="preserve">4.00 (4.00, 6.00)</w:t>
             </w:r>
           </w:p>
         </w:tc>
